--- a/CMSC-411-Final_Report_Fall_2017.docx
+++ b/CMSC-411-Final_Report_Fall_2017.docx
@@ -1,6 +1,6 @@
 
 <file path=word/document.xml><?xml version="1.0" encoding="utf-8"?>
-<w:document xmlns:wpc="http://schemas.microsoft.com/office/word/2010/wordprocessingCanvas" xmlns:mc="http://schemas.openxmlformats.org/markup-compatibility/2006" xmlns:o="urn:schemas-microsoft-com:office:office" xmlns:r="http://schemas.openxmlformats.org/officeDocument/2006/relationships" xmlns:m="http://schemas.openxmlformats.org/officeDocument/2006/math" xmlns:v="urn:schemas-microsoft-com:vml" xmlns:wp14="http://schemas.microsoft.com/office/word/2010/wordprocessingDrawing" xmlns:wp="http://schemas.openxmlformats.org/drawingml/2006/wordprocessingDrawing" xmlns:w10="urn:schemas-microsoft-com:office:word" xmlns:w="http://schemas.openxmlformats.org/wordprocessingml/2006/main" xmlns:w14="http://schemas.microsoft.com/office/word/2010/wordml" xmlns:wpg="http://schemas.microsoft.com/office/word/2010/wordprocessingGroup" xmlns:wpi="http://schemas.microsoft.com/office/word/2010/wordprocessingInk" xmlns:wne="http://schemas.microsoft.com/office/word/2006/wordml" xmlns:wps="http://schemas.microsoft.com/office/word/2010/wordprocessingShape" mc:Ignorable="w14 wp14">
+<w:document xmlns:wpc="http://schemas.microsoft.com/office/word/2010/wordprocessingCanvas" xmlns:cx="http://schemas.microsoft.com/office/drawing/2014/chartex" xmlns:cx1="http://schemas.microsoft.com/office/drawing/2015/9/8/chartex" xmlns:cx2="http://schemas.microsoft.com/office/drawing/2015/10/21/chartex" xmlns:cx3="http://schemas.microsoft.com/office/drawing/2016/5/9/chartex" xmlns:cx4="http://schemas.microsoft.com/office/drawing/2016/5/10/chartex" xmlns:cx5="http://schemas.microsoft.com/office/drawing/2016/5/11/chartex" xmlns:cx6="http://schemas.microsoft.com/office/drawing/2016/5/12/chartex" xmlns:cx7="http://schemas.microsoft.com/office/drawing/2016/5/13/chartex" xmlns:cx8="http://schemas.microsoft.com/office/drawing/2016/5/14/chartex" xmlns:mc="http://schemas.openxmlformats.org/markup-compatibility/2006" xmlns:aink="http://schemas.microsoft.com/office/drawing/2016/ink" xmlns:am3d="http://schemas.microsoft.com/office/drawing/2017/model3d" xmlns:o="urn:schemas-microsoft-com:office:office" xmlns:r="http://schemas.openxmlformats.org/officeDocument/2006/relationships" xmlns:m="http://schemas.openxmlformats.org/officeDocument/2006/math" xmlns:v="urn:schemas-microsoft-com:vml" xmlns:wp14="http://schemas.microsoft.com/office/word/2010/wordprocessingDrawing" xmlns:wp="http://schemas.openxmlformats.org/drawingml/2006/wordprocessingDrawing" xmlns:w10="urn:schemas-microsoft-com:office:word" xmlns:w="http://schemas.openxmlformats.org/wordprocessingml/2006/main" xmlns:w14="http://schemas.microsoft.com/office/word/2010/wordml" xmlns:w15="http://schemas.microsoft.com/office/word/2012/wordml" xmlns:w16cid="http://schemas.microsoft.com/office/word/2016/wordml/cid" xmlns:w16se="http://schemas.microsoft.com/office/word/2015/wordml/symex" xmlns:wpg="http://schemas.microsoft.com/office/word/2010/wordprocessingGroup" xmlns:wpi="http://schemas.microsoft.com/office/word/2010/wordprocessingInk" xmlns:wne="http://schemas.microsoft.com/office/word/2006/wordml" xmlns:wps="http://schemas.microsoft.com/office/word/2010/wordprocessingShape" mc:Ignorable="w14 w15 w16se w16cid wp14">
   <w:body>
     <w:p>
       <w:pPr>
@@ -46,31 +46,7 @@
           <w:sz w:val="36"/>
           <w:szCs w:val="24"/>
         </w:rPr>
-        <w:t xml:space="preserve">411 Final </w:t>
-      </w:r>
-      <w:proofErr w:type="gramStart"/>
-      <w:r>
-        <w:rPr>
-          <w:rFonts w:ascii="Segoe UI" w:eastAsia="Times New Roman" w:hAnsi="Segoe UI" w:cs="Segoe UI"/>
-          <w:b/>
-          <w:bCs/>
-          <w:color w:val="24292E"/>
-          <w:sz w:val="36"/>
-          <w:szCs w:val="24"/>
-        </w:rPr>
-        <w:t>Report</w:t>
-      </w:r>
-      <w:proofErr w:type="gramEnd"/>
-      <w:r>
-        <w:rPr>
-          <w:rFonts w:ascii="Segoe UI" w:eastAsia="Times New Roman" w:hAnsi="Segoe UI" w:cs="Segoe UI"/>
-          <w:b/>
-          <w:bCs/>
-          <w:color w:val="24292E"/>
-          <w:sz w:val="36"/>
-          <w:szCs w:val="24"/>
-        </w:rPr>
-        <w:t>: C</w:t>
+        <w:t>411 Final Report: C</w:t>
       </w:r>
       <w:r>
         <w:rPr>
@@ -117,10 +93,13 @@
           <w:sz w:val="26"/>
           <w:szCs w:val="26"/>
         </w:rPr>
-        <w:t xml:space="preserve">Team Members: Ben </w:t>
-      </w:r>
-      <w:proofErr w:type="spellStart"/>
-      <w:r>
+        <w:t>Team Members: Ben Hazlett, Evan Andre, Stephanie Tam</w:t>
+      </w:r>
+    </w:p>
+    <w:p>
+      <w:pPr>
+        <w:spacing w:after="0" w:line="240" w:lineRule="auto"/>
+        <w:jc w:val="center"/>
         <w:rPr>
           <w:rFonts w:ascii="Segoe UI" w:eastAsia="Times New Roman" w:hAnsi="Segoe UI" w:cs="Segoe UI"/>
           <w:b/>
@@ -129,9 +108,7 @@
           <w:sz w:val="26"/>
           <w:szCs w:val="26"/>
         </w:rPr>
-        <w:t>Hazlett</w:t>
-      </w:r>
-      <w:proofErr w:type="spellEnd"/>
+      </w:pPr>
       <w:r>
         <w:rPr>
           <w:rFonts w:ascii="Segoe UI" w:eastAsia="Times New Roman" w:hAnsi="Segoe UI" w:cs="Segoe UI"/>
@@ -141,7 +118,7 @@
           <w:sz w:val="26"/>
           <w:szCs w:val="26"/>
         </w:rPr>
-        <w:t>, Evan Andre, Stephanie Tam</w:t>
+        <w:t>Team Name: Team BHEAST</w:t>
       </w:r>
     </w:p>
     <w:p>
@@ -190,25 +167,14 @@
           <w:szCs w:val="24"/>
         </w:rPr>
       </w:pPr>
-      <w:proofErr w:type="gramStart"/>
-      <w:r>
-        <w:rPr>
-          <w:rFonts w:ascii="Segoe UI" w:eastAsia="Times New Roman" w:hAnsi="Segoe UI" w:cs="Segoe UI"/>
-          <w:bCs/>
-          <w:color w:val="24292E"/>
-          <w:szCs w:val="24"/>
-        </w:rPr>
-        <w:t>branch</w:t>
-      </w:r>
-      <w:proofErr w:type="gramEnd"/>
-      <w:r>
-        <w:rPr>
-          <w:rFonts w:ascii="Segoe UI" w:eastAsia="Times New Roman" w:hAnsi="Segoe UI" w:cs="Segoe UI"/>
-          <w:bCs/>
-          <w:color w:val="24292E"/>
-          <w:szCs w:val="24"/>
-        </w:rPr>
-        <w:t xml:space="preserve"> - 3 cycles</w:t>
+      <w:r>
+        <w:rPr>
+          <w:rFonts w:ascii="Segoe UI" w:eastAsia="Times New Roman" w:hAnsi="Segoe UI" w:cs="Segoe UI"/>
+          <w:bCs/>
+          <w:color w:val="24292E"/>
+          <w:szCs w:val="24"/>
+        </w:rPr>
+        <w:t>branch - 3 cycles</w:t>
       </w:r>
       <w:r>
         <w:rPr>
@@ -267,45 +233,14 @@
           <w:szCs w:val="24"/>
         </w:rPr>
       </w:pPr>
-      <w:proofErr w:type="gramStart"/>
-      <w:r>
-        <w:rPr>
-          <w:rFonts w:ascii="Segoe UI" w:eastAsia="Times New Roman" w:hAnsi="Segoe UI" w:cs="Segoe UI"/>
-          <w:bCs/>
-          <w:color w:val="24292E"/>
-          <w:szCs w:val="24"/>
-        </w:rPr>
-        <w:t>add</w:t>
-      </w:r>
-      <w:proofErr w:type="gramEnd"/>
-      <w:r>
-        <w:rPr>
-          <w:rFonts w:ascii="Segoe UI" w:eastAsia="Times New Roman" w:hAnsi="Segoe UI" w:cs="Segoe UI"/>
-          <w:bCs/>
-          <w:color w:val="24292E"/>
-          <w:szCs w:val="24"/>
-        </w:rPr>
-        <w:t xml:space="preserve">, sub, </w:t>
-      </w:r>
-      <w:proofErr w:type="spellStart"/>
-      <w:r>
-        <w:rPr>
-          <w:rFonts w:ascii="Segoe UI" w:eastAsia="Times New Roman" w:hAnsi="Segoe UI" w:cs="Segoe UI"/>
-          <w:bCs/>
-          <w:color w:val="24292E"/>
-          <w:szCs w:val="24"/>
-        </w:rPr>
-        <w:t>mov</w:t>
-      </w:r>
-      <w:proofErr w:type="spellEnd"/>
-      <w:r>
-        <w:rPr>
-          <w:rFonts w:ascii="Segoe UI" w:eastAsia="Times New Roman" w:hAnsi="Segoe UI" w:cs="Segoe UI"/>
-          <w:bCs/>
-          <w:color w:val="24292E"/>
-          <w:szCs w:val="24"/>
-        </w:rPr>
-        <w:t>, shift (normal) - 1 cycle</w:t>
+      <w:r>
+        <w:rPr>
+          <w:rFonts w:ascii="Segoe UI" w:eastAsia="Times New Roman" w:hAnsi="Segoe UI" w:cs="Segoe UI"/>
+          <w:bCs/>
+          <w:color w:val="24292E"/>
+          <w:szCs w:val="24"/>
+        </w:rPr>
+        <w:t>add, sub, mov, shift (normal) - 1 cycle</w:t>
       </w:r>
       <w:r>
         <w:rPr>
@@ -355,25 +290,14 @@
           <w:szCs w:val="24"/>
         </w:rPr>
       </w:pPr>
-      <w:proofErr w:type="gramStart"/>
-      <w:r>
-        <w:rPr>
-          <w:rFonts w:ascii="Segoe UI" w:eastAsia="Times New Roman" w:hAnsi="Segoe UI" w:cs="Segoe UI"/>
-          <w:bCs/>
-          <w:color w:val="24292E"/>
-          <w:szCs w:val="24"/>
-        </w:rPr>
-        <w:t>load</w:t>
-      </w:r>
-      <w:proofErr w:type="gramEnd"/>
-      <w:r>
-        <w:rPr>
-          <w:rFonts w:ascii="Segoe UI" w:eastAsia="Times New Roman" w:hAnsi="Segoe UI" w:cs="Segoe UI"/>
-          <w:bCs/>
-          <w:color w:val="24292E"/>
-          <w:szCs w:val="24"/>
-        </w:rPr>
-        <w:t xml:space="preserve"> - 2 cycles</w:t>
+      <w:r>
+        <w:rPr>
+          <w:rFonts w:ascii="Segoe UI" w:eastAsia="Times New Roman" w:hAnsi="Segoe UI" w:cs="Segoe UI"/>
+          <w:bCs/>
+          <w:color w:val="24292E"/>
+          <w:szCs w:val="24"/>
+        </w:rPr>
+        <w:t>load - 2 cycles</w:t>
       </w:r>
       <w:r>
         <w:rPr>
@@ -432,25 +356,14 @@
           <w:szCs w:val="24"/>
         </w:rPr>
       </w:pPr>
-      <w:proofErr w:type="gramStart"/>
-      <w:r>
-        <w:rPr>
-          <w:rFonts w:ascii="Segoe UI" w:eastAsia="Times New Roman" w:hAnsi="Segoe UI" w:cs="Segoe UI"/>
-          <w:bCs/>
-          <w:color w:val="24292E"/>
-          <w:szCs w:val="24"/>
-        </w:rPr>
-        <w:t>store</w:t>
-      </w:r>
-      <w:proofErr w:type="gramEnd"/>
-      <w:r>
-        <w:rPr>
-          <w:rFonts w:ascii="Segoe UI" w:eastAsia="Times New Roman" w:hAnsi="Segoe UI" w:cs="Segoe UI"/>
-          <w:bCs/>
-          <w:color w:val="24292E"/>
-          <w:szCs w:val="24"/>
-        </w:rPr>
-        <w:t xml:space="preserve"> </w:t>
+      <w:r>
+        <w:rPr>
+          <w:rFonts w:ascii="Segoe UI" w:eastAsia="Times New Roman" w:hAnsi="Segoe UI" w:cs="Segoe UI"/>
+          <w:bCs/>
+          <w:color w:val="24292E"/>
+          <w:szCs w:val="24"/>
+        </w:rPr>
+        <w:t xml:space="preserve">store </w:t>
       </w:r>
       <w:r>
         <w:rPr>
@@ -686,7 +599,6 @@
           <w:szCs w:val="24"/>
         </w:rPr>
       </w:pPr>
-      <w:proofErr w:type="gramStart"/>
       <w:r>
         <w:rPr>
           <w:rFonts w:ascii="Segoe UI" w:eastAsia="Times New Roman" w:hAnsi="Segoe UI" w:cs="Segoe UI"/>
@@ -695,9 +607,8 @@
           <w:color w:val="24292E"/>
           <w:szCs w:val="24"/>
         </w:rPr>
-        <w:t>sin</w:t>
-      </w:r>
-      <w:proofErr w:type="gramEnd"/>
+        <w:t xml:space="preserve">sin, </w:t>
+      </w:r>
       <w:r>
         <w:rPr>
           <w:rFonts w:ascii="Segoe UI" w:eastAsia="Times New Roman" w:hAnsi="Segoe UI" w:cs="Segoe UI"/>
@@ -706,20 +617,8 @@
           <w:color w:val="24292E"/>
           <w:szCs w:val="24"/>
         </w:rPr>
-        <w:t xml:space="preserve">, </w:t>
-      </w:r>
-      <w:proofErr w:type="spellStart"/>
-      <w:r>
-        <w:rPr>
-          <w:rFonts w:ascii="Segoe UI" w:eastAsia="Times New Roman" w:hAnsi="Segoe UI" w:cs="Segoe UI"/>
-          <w:b/>
-          <w:bCs/>
-          <w:color w:val="24292E"/>
-          <w:szCs w:val="24"/>
-        </w:rPr>
         <w:t>cos</w:t>
       </w:r>
-      <w:proofErr w:type="spellEnd"/>
       <w:r>
         <w:rPr>
           <w:rFonts w:ascii="Segoe UI" w:eastAsia="Times New Roman" w:hAnsi="Segoe UI" w:cs="Segoe UI"/>
@@ -940,29 +839,7 @@
           <w:sz w:val="24"/>
           <w:szCs w:val="24"/>
         </w:rPr>
-        <w:t xml:space="preserve">186 instructions to calculate sin(x) and </w:t>
-      </w:r>
-      <w:proofErr w:type="spellStart"/>
-      <w:r>
-        <w:rPr>
-          <w:rFonts w:ascii="Segoe UI" w:eastAsia="Times New Roman" w:hAnsi="Segoe UI" w:cs="Segoe UI"/>
-          <w:bCs/>
-          <w:color w:val="24292E"/>
-          <w:sz w:val="24"/>
-          <w:szCs w:val="24"/>
-        </w:rPr>
-        <w:t>cos</w:t>
-      </w:r>
-      <w:proofErr w:type="spellEnd"/>
-      <w:r>
-        <w:rPr>
-          <w:rFonts w:ascii="Segoe UI" w:eastAsia="Times New Roman" w:hAnsi="Segoe UI" w:cs="Segoe UI"/>
-          <w:bCs/>
-          <w:color w:val="24292E"/>
-          <w:sz w:val="24"/>
-          <w:szCs w:val="24"/>
-        </w:rPr>
-        <w:t>(x)</w:t>
+        <w:t>186 instructions to calculate sin(x) and cos(x)</w:t>
       </w:r>
       <w:r>
         <w:rPr>
@@ -1239,27 +1116,7 @@
           <w:sz w:val="24"/>
           <w:szCs w:val="24"/>
         </w:rPr>
-        <w:t xml:space="preserve">in and </w:t>
-      </w:r>
-      <w:proofErr w:type="spellStart"/>
-      <w:r>
-        <w:rPr>
-          <w:rFonts w:ascii="Segoe UI" w:eastAsia="Times New Roman" w:hAnsi="Segoe UI" w:cs="Segoe UI"/>
-          <w:color w:val="24292E"/>
-          <w:sz w:val="24"/>
-          <w:szCs w:val="24"/>
-        </w:rPr>
-        <w:t>cos</w:t>
-      </w:r>
-      <w:proofErr w:type="spellEnd"/>
-      <w:r>
-        <w:rPr>
-          <w:rFonts w:ascii="Segoe UI" w:eastAsia="Times New Roman" w:hAnsi="Segoe UI" w:cs="Segoe UI"/>
-          <w:color w:val="24292E"/>
-          <w:sz w:val="24"/>
-          <w:szCs w:val="24"/>
-        </w:rPr>
-        <w:t>: 186</w:t>
+        <w:t>in and cos: 186</w:t>
       </w:r>
       <w:r>
         <w:rPr>
@@ -1404,27 +1261,7 @@
           <w:sz w:val="24"/>
           <w:szCs w:val="24"/>
         </w:rPr>
-        <w:t xml:space="preserve">sin and </w:t>
-      </w:r>
-      <w:proofErr w:type="spellStart"/>
-      <w:r>
-        <w:rPr>
-          <w:rFonts w:ascii="Segoe UI" w:eastAsia="Times New Roman" w:hAnsi="Segoe UI" w:cs="Segoe UI"/>
-          <w:color w:val="24292E"/>
-          <w:sz w:val="24"/>
-          <w:szCs w:val="24"/>
-        </w:rPr>
-        <w:t>cos</w:t>
-      </w:r>
-      <w:proofErr w:type="spellEnd"/>
-      <w:r>
-        <w:rPr>
-          <w:rFonts w:ascii="Segoe UI" w:eastAsia="Times New Roman" w:hAnsi="Segoe UI" w:cs="Segoe UI"/>
-          <w:color w:val="24292E"/>
-          <w:sz w:val="24"/>
-          <w:szCs w:val="24"/>
-        </w:rPr>
-        <w:t xml:space="preserve">: 186 </w:t>
+        <w:t xml:space="preserve">sin and cos: 186 </w:t>
       </w:r>
       <w:r>
         <w:rPr>
@@ -1560,27 +1397,7 @@
           <w:sz w:val="24"/>
           <w:szCs w:val="24"/>
         </w:rPr>
-        <w:t xml:space="preserve">sin and </w:t>
-      </w:r>
-      <w:proofErr w:type="spellStart"/>
-      <w:r>
-        <w:rPr>
-          <w:rFonts w:ascii="Segoe UI" w:eastAsia="Times New Roman" w:hAnsi="Segoe UI" w:cs="Segoe UI"/>
-          <w:color w:val="24292E"/>
-          <w:sz w:val="24"/>
-          <w:szCs w:val="24"/>
-        </w:rPr>
-        <w:t>cos</w:t>
-      </w:r>
-      <w:proofErr w:type="spellEnd"/>
-      <w:r>
-        <w:rPr>
-          <w:rFonts w:ascii="Segoe UI" w:eastAsia="Times New Roman" w:hAnsi="Segoe UI" w:cs="Segoe UI"/>
-          <w:color w:val="24292E"/>
-          <w:sz w:val="24"/>
-          <w:szCs w:val="24"/>
-        </w:rPr>
-        <w:t xml:space="preserve">: 186 </w:t>
+        <w:t xml:space="preserve">sin and cos: 186 </w:t>
       </w:r>
       <w:r>
         <w:rPr>
@@ -1656,6 +1473,7 @@
           <w:sz w:val="24"/>
           <w:szCs w:val="24"/>
         </w:rPr>
+        <w:lastRenderedPageBreak/>
         <w:t xml:space="preserve">tan:               (346 + 238) * 1.825 / 1GHz = </w:t>
       </w:r>
       <w:r>
@@ -1675,22 +1493,13 @@
         <w:spacing w:before="60" w:after="0" w:line="240" w:lineRule="auto"/>
         <w:rPr>
           <w:rFonts w:ascii="Segoe UI" w:eastAsia="Times New Roman" w:hAnsi="Segoe UI" w:cs="Segoe UI"/>
-          <w:color w:val="24292E"/>
-          <w:szCs w:val="24"/>
-        </w:rPr>
-      </w:pPr>
-      <w:r>
-        <w:rPr>
-          <w:rFonts w:ascii="Segoe UI" w:eastAsia="Times New Roman" w:hAnsi="Segoe UI" w:cs="Segoe UI"/>
           <w:b/>
           <w:bCs/>
           <w:color w:val="24292E"/>
-          <w:sz w:val="28"/>
-          <w:szCs w:val="24"/>
-        </w:rPr>
-        <w:lastRenderedPageBreak/>
-        <w:t>Description of Implemented Algorithms</w:t>
-      </w:r>
+          <w:sz w:val="24"/>
+          <w:szCs w:val="24"/>
+        </w:rPr>
+      </w:pPr>
     </w:p>
     <w:p>
       <w:pPr>
@@ -1698,231 +1507,32 @@
         <w:rPr>
           <w:rFonts w:ascii="Segoe UI" w:eastAsia="Times New Roman" w:hAnsi="Segoe UI" w:cs="Segoe UI"/>
           <w:b/>
-          <w:color w:val="24292E"/>
-          <w:sz w:val="24"/>
-          <w:szCs w:val="24"/>
-        </w:rPr>
-      </w:pPr>
-      <w:r>
-        <w:rPr>
-          <w:rFonts w:ascii="Segoe UI" w:eastAsia="Times New Roman" w:hAnsi="Segoe UI" w:cs="Segoe UI"/>
-          <w:b/>
-          <w:color w:val="24292E"/>
-          <w:sz w:val="24"/>
-          <w:szCs w:val="24"/>
-        </w:rPr>
-        <w:t>The CORDIC Algorithm for Sine and Cosine</w:t>
-      </w:r>
+          <w:bCs/>
+          <w:color w:val="24292E"/>
+          <w:sz w:val="24"/>
+          <w:szCs w:val="24"/>
+        </w:rPr>
+      </w:pPr>
     </w:p>
     <w:p>
       <w:pPr>
         <w:spacing w:before="60" w:after="0" w:line="240" w:lineRule="auto"/>
-        <w:jc w:val="both"/>
-        <w:rPr>
-          <w:rFonts w:ascii="Segoe UI" w:eastAsia="Times New Roman" w:hAnsi="Segoe UI" w:cs="Segoe UI"/>
-          <w:color w:val="000000"/>
+        <w:rPr>
+          <w:rFonts w:ascii="Segoe UI" w:eastAsia="Times New Roman" w:hAnsi="Segoe UI" w:cs="Segoe UI"/>
+          <w:color w:val="24292E"/>
+          <w:szCs w:val="24"/>
         </w:rPr>
       </w:pPr>
       <w:r>
         <w:rPr>
           <w:rFonts w:ascii="Segoe UI" w:eastAsia="Times New Roman" w:hAnsi="Segoe UI" w:cs="Segoe UI"/>
           <w:b/>
-          <w:color w:val="24292E"/>
-          <w:sz w:val="24"/>
-          <w:szCs w:val="24"/>
-        </w:rPr>
-        <w:tab/>
-      </w:r>
-      <w:r>
-        <w:rPr>
-          <w:rFonts w:ascii="Segoe UI" w:eastAsia="Times New Roman" w:hAnsi="Segoe UI" w:cs="Segoe UI"/>
-          <w:color w:val="24292E"/>
-          <w:szCs w:val="24"/>
-        </w:rPr>
-        <w:t>Sine and cosine a</w:t>
-      </w:r>
-      <w:r>
-        <w:rPr>
-          <w:rFonts w:ascii="Segoe UI" w:eastAsia="Times New Roman" w:hAnsi="Segoe UI" w:cs="Segoe UI"/>
-          <w:color w:val="000000"/>
-        </w:rPr>
-        <w:t>re</w:t>
-      </w:r>
-      <w:r>
-        <w:rPr>
-          <w:rFonts w:ascii="Segoe UI" w:eastAsia="Times New Roman" w:hAnsi="Segoe UI" w:cs="Segoe UI"/>
-          <w:color w:val="000000"/>
-        </w:rPr>
-        <w:t xml:space="preserve"> estimated through this algorithm using only shifts, adds, and subtracts. The key for this is the convergence on a specific angle by either adding </w:t>
-      </w:r>
-      <w:r>
-        <w:rPr>
-          <w:rFonts w:ascii="Segoe UI" w:eastAsia="Times New Roman" w:hAnsi="Segoe UI" w:cs="Segoe UI"/>
-          <w:color w:val="000000"/>
-        </w:rPr>
-        <w:t xml:space="preserve">to our target angle </w:t>
-      </w:r>
-      <w:r>
-        <w:rPr>
-          <w:rFonts w:ascii="Segoe UI" w:eastAsia="Times New Roman" w:hAnsi="Segoe UI" w:cs="Segoe UI"/>
-          <w:color w:val="000000"/>
-        </w:rPr>
-        <w:t xml:space="preserve">when our target angle is negative </w:t>
-      </w:r>
-      <w:r>
-        <w:rPr>
-          <w:rFonts w:ascii="Segoe UI" w:eastAsia="Times New Roman" w:hAnsi="Segoe UI" w:cs="Segoe UI"/>
-          <w:color w:val="000000"/>
-        </w:rPr>
-        <w:t>or</w:t>
-      </w:r>
-      <w:r>
-        <w:rPr>
-          <w:rFonts w:ascii="Segoe UI" w:eastAsia="Times New Roman" w:hAnsi="Segoe UI" w:cs="Segoe UI"/>
-          <w:color w:val="000000"/>
-        </w:rPr>
-        <w:t xml:space="preserve"> subtracting</w:t>
-      </w:r>
-      <w:r>
-        <w:rPr>
-          <w:rFonts w:ascii="Segoe UI" w:eastAsia="Times New Roman" w:hAnsi="Segoe UI" w:cs="Segoe UI"/>
-          <w:color w:val="000000"/>
-        </w:rPr>
-        <w:t xml:space="preserve"> from our target angle</w:t>
-      </w:r>
-      <w:r>
-        <w:rPr>
-          <w:rFonts w:ascii="Segoe UI" w:eastAsia="Times New Roman" w:hAnsi="Segoe UI" w:cs="Segoe UI"/>
-          <w:color w:val="000000"/>
-        </w:rPr>
-        <w:t xml:space="preserve"> when our target angle is positive. The values for sine and cosine are initialized to 0 and </w:t>
-      </w:r>
-      <w:r>
-        <w:rPr>
-          <w:rFonts w:ascii="Segoe UI" w:eastAsia="Times New Roman" w:hAnsi="Segoe UI" w:cs="Segoe UI"/>
-          <w:color w:val="000000"/>
-        </w:rPr>
-        <w:t xml:space="preserve">0.6072529350, respectively. To set up our table of angles, we </w:t>
-      </w:r>
-      <w:r>
-        <w:rPr>
-          <w:rFonts w:ascii="Segoe UI" w:eastAsia="Times New Roman" w:hAnsi="Segoe UI" w:cs="Segoe UI"/>
-          <w:color w:val="000000"/>
-        </w:rPr>
-        <w:t>take</w:t>
-      </w:r>
-      <w:r>
-        <w:rPr>
-          <w:rFonts w:ascii="Segoe UI" w:eastAsia="Times New Roman" w:hAnsi="Segoe UI" w:cs="Segoe UI"/>
-          <w:color w:val="000000"/>
-        </w:rPr>
-        <w:t xml:space="preserve"> the </w:t>
-      </w:r>
-      <w:proofErr w:type="spellStart"/>
-      <w:proofErr w:type="gramStart"/>
-      <w:r>
-        <w:rPr>
-          <w:rFonts w:ascii="Segoe UI" w:eastAsia="Times New Roman" w:hAnsi="Segoe UI" w:cs="Segoe UI"/>
-          <w:i/>
-          <w:color w:val="000000"/>
-        </w:rPr>
-        <w:t>arctan</w:t>
-      </w:r>
-      <w:proofErr w:type="spellEnd"/>
-      <w:r>
-        <w:rPr>
-          <w:rFonts w:ascii="Segoe UI" w:eastAsia="Times New Roman" w:hAnsi="Segoe UI" w:cs="Segoe UI"/>
-          <w:color w:val="000000"/>
-        </w:rPr>
-        <w:t>(</w:t>
-      </w:r>
-      <w:proofErr w:type="gramEnd"/>
-      <w:r>
-        <w:rPr>
-          <w:rFonts w:ascii="Segoe UI" w:eastAsia="Times New Roman" w:hAnsi="Segoe UI" w:cs="Segoe UI"/>
-          <w:color w:val="000000"/>
-        </w:rPr>
-        <w:t>2</w:t>
-      </w:r>
-      <w:r>
-        <w:rPr>
-          <w:rFonts w:ascii="Segoe UI" w:eastAsia="Times New Roman" w:hAnsi="Segoe UI" w:cs="Segoe UI"/>
-          <w:i/>
-          <w:color w:val="000000"/>
-          <w:vertAlign w:val="superscript"/>
-        </w:rPr>
-        <w:t>i</w:t>
-      </w:r>
-      <w:r>
-        <w:rPr>
-          <w:rFonts w:ascii="Segoe UI" w:eastAsia="Times New Roman" w:hAnsi="Segoe UI" w:cs="Segoe UI"/>
-          <w:color w:val="000000"/>
-        </w:rPr>
-        <w:t>)</w:t>
-      </w:r>
-      <w:r>
-        <w:rPr>
-          <w:rFonts w:ascii="Segoe UI" w:eastAsia="Times New Roman" w:hAnsi="Segoe UI" w:cs="Segoe UI"/>
-          <w:color w:val="000000"/>
-        </w:rPr>
-        <w:t>,</w:t>
-      </w:r>
-      <w:r>
-        <w:rPr>
-          <w:rFonts w:ascii="Segoe UI" w:eastAsia="Times New Roman" w:hAnsi="Segoe UI" w:cs="Segoe UI"/>
-          <w:color w:val="000000"/>
-        </w:rPr>
-        <w:t xml:space="preserve"> where </w:t>
-      </w:r>
-      <w:r>
-        <w:rPr>
-          <w:rFonts w:ascii="Segoe UI" w:eastAsia="Times New Roman" w:hAnsi="Segoe UI" w:cs="Segoe UI"/>
-          <w:i/>
-          <w:color w:val="000000"/>
-        </w:rPr>
-        <w:t>i</w:t>
-      </w:r>
-      <w:r>
-        <w:rPr>
-          <w:rFonts w:ascii="Segoe UI" w:eastAsia="Times New Roman" w:hAnsi="Segoe UI" w:cs="Segoe UI"/>
-          <w:color w:val="000000"/>
-        </w:rPr>
-        <w:t xml:space="preserve"> started at 0 and counted up to 11. </w:t>
-      </w:r>
-      <w:r>
-        <w:rPr>
-          <w:rFonts w:ascii="Segoe UI" w:eastAsia="Times New Roman" w:hAnsi="Segoe UI" w:cs="Segoe UI"/>
-          <w:color w:val="000000"/>
-        </w:rPr>
-        <w:t>Then</w:t>
-      </w:r>
-      <w:r>
-        <w:rPr>
-          <w:rFonts w:ascii="Segoe UI" w:eastAsia="Times New Roman" w:hAnsi="Segoe UI" w:cs="Segoe UI"/>
-          <w:color w:val="000000"/>
-        </w:rPr>
-        <w:t>,</w:t>
-      </w:r>
-      <w:r>
-        <w:rPr>
-          <w:rFonts w:ascii="Segoe UI" w:eastAsia="Times New Roman" w:hAnsi="Segoe UI" w:cs="Segoe UI"/>
-          <w:color w:val="000000"/>
-        </w:rPr>
-        <w:t xml:space="preserve"> from there</w:t>
-      </w:r>
-      <w:r>
-        <w:rPr>
-          <w:rFonts w:ascii="Segoe UI" w:eastAsia="Times New Roman" w:hAnsi="Segoe UI" w:cs="Segoe UI"/>
-          <w:color w:val="000000"/>
-        </w:rPr>
-        <w:t>,</w:t>
-      </w:r>
-      <w:r>
-        <w:rPr>
-          <w:rFonts w:ascii="Segoe UI" w:eastAsia="Times New Roman" w:hAnsi="Segoe UI" w:cs="Segoe UI"/>
-          <w:color w:val="000000"/>
-        </w:rPr>
-        <w:t xml:space="preserve"> the new cosine and new sine values are calculated as such:</w:t>
+          <w:bCs/>
+          <w:color w:val="24292E"/>
+          <w:sz w:val="28"/>
+          <w:szCs w:val="24"/>
+        </w:rPr>
+        <w:t>Description of Implemented Algorithms</w:t>
       </w:r>
     </w:p>
     <w:p>
@@ -1930,61 +1540,221 @@
         <w:spacing w:before="60" w:after="0" w:line="240" w:lineRule="auto"/>
         <w:rPr>
           <w:rFonts w:ascii="Segoe UI" w:eastAsia="Times New Roman" w:hAnsi="Segoe UI" w:cs="Segoe UI"/>
-          <w:color w:val="000000"/>
-          <w:sz w:val="12"/>
-        </w:rPr>
-      </w:pPr>
+          <w:b/>
+          <w:color w:val="24292E"/>
+          <w:sz w:val="24"/>
+          <w:szCs w:val="24"/>
+        </w:rPr>
+      </w:pPr>
+      <w:r>
+        <w:rPr>
+          <w:rFonts w:ascii="Segoe UI" w:eastAsia="Times New Roman" w:hAnsi="Segoe UI" w:cs="Segoe UI"/>
+          <w:b/>
+          <w:color w:val="24292E"/>
+          <w:sz w:val="24"/>
+          <w:szCs w:val="24"/>
+        </w:rPr>
+        <w:t>The CORDIC Algorithm for Sine and Cosine</w:t>
+      </w:r>
     </w:p>
     <w:p>
       <w:pPr>
         <w:spacing w:before="60" w:after="0" w:line="240" w:lineRule="auto"/>
-        <w:rPr>
-          <w:rFonts w:ascii="Segoe UI" w:eastAsia="Times New Roman" w:hAnsi="Segoe UI" w:cs="Segoe UI"/>
-          <w:color w:val="000000"/>
-          <w:sz w:val="20"/>
-        </w:rPr>
-      </w:pPr>
-      <w:r>
-        <w:rPr>
-          <w:rFonts w:ascii="Segoe UI" w:eastAsia="Times New Roman" w:hAnsi="Segoe UI" w:cs="Segoe UI"/>
-          <w:color w:val="000000"/>
-          <w:sz w:val="20"/>
+        <w:jc w:val="both"/>
+        <w:rPr>
+          <w:rFonts w:ascii="Segoe UI" w:eastAsia="Times New Roman" w:hAnsi="Segoe UI" w:cs="Segoe UI"/>
+          <w:color w:val="000000"/>
+        </w:rPr>
+      </w:pPr>
+      <w:r>
+        <w:rPr>
+          <w:rFonts w:ascii="Segoe UI" w:eastAsia="Times New Roman" w:hAnsi="Segoe UI" w:cs="Segoe UI"/>
+          <w:b/>
+          <w:color w:val="24292E"/>
+          <w:sz w:val="24"/>
+          <w:szCs w:val="24"/>
         </w:rPr>
         <w:tab/>
       </w:r>
       <w:r>
         <w:rPr>
           <w:rFonts w:ascii="Segoe UI" w:eastAsia="Times New Roman" w:hAnsi="Segoe UI" w:cs="Segoe UI"/>
-          <w:color w:val="000000"/>
-          <w:sz w:val="20"/>
-        </w:rPr>
-        <w:tab/>
-      </w:r>
-      <w:r>
-        <w:rPr>
-          <w:rFonts w:ascii="Segoe UI" w:eastAsia="Times New Roman" w:hAnsi="Segoe UI" w:cs="Segoe UI"/>
-          <w:color w:val="000000"/>
-          <w:sz w:val="20"/>
-        </w:rPr>
-        <w:tab/>
-      </w:r>
-      <w:proofErr w:type="gramStart"/>
-      <w:r>
-        <w:rPr>
-          <w:rFonts w:ascii="Segoe UI" w:eastAsia="Times New Roman" w:hAnsi="Segoe UI" w:cs="Segoe UI"/>
-          <w:color w:val="000000"/>
-          <w:sz w:val="20"/>
-        </w:rPr>
-        <w:t>if</w:t>
-      </w:r>
-      <w:proofErr w:type="gramEnd"/>
-      <w:r>
-        <w:rPr>
-          <w:rFonts w:ascii="Segoe UI" w:eastAsia="Times New Roman" w:hAnsi="Segoe UI" w:cs="Segoe UI"/>
-          <w:color w:val="000000"/>
-          <w:sz w:val="20"/>
-        </w:rPr>
-        <w:t xml:space="preserve"> current angle &lt; 0,</w:t>
+          <w:color w:val="24292E"/>
+          <w:szCs w:val="24"/>
+        </w:rPr>
+        <w:t>Sine and cosine a</w:t>
+      </w:r>
+      <w:r>
+        <w:rPr>
+          <w:rFonts w:ascii="Segoe UI" w:eastAsia="Times New Roman" w:hAnsi="Segoe UI" w:cs="Segoe UI"/>
+          <w:color w:val="000000"/>
+        </w:rPr>
+        <w:t>re</w:t>
+      </w:r>
+      <w:r>
+        <w:rPr>
+          <w:rFonts w:ascii="Segoe UI" w:eastAsia="Times New Roman" w:hAnsi="Segoe UI" w:cs="Segoe UI"/>
+          <w:color w:val="000000"/>
+        </w:rPr>
+        <w:t xml:space="preserve"> estimated through this algorithm using only shifts, adds, and subtracts. The key for this is the convergence on a specific angle by either adding </w:t>
+      </w:r>
+      <w:r>
+        <w:rPr>
+          <w:rFonts w:ascii="Segoe UI" w:eastAsia="Times New Roman" w:hAnsi="Segoe UI" w:cs="Segoe UI"/>
+          <w:color w:val="000000"/>
+        </w:rPr>
+        <w:t xml:space="preserve">to our target angle </w:t>
+      </w:r>
+      <w:r>
+        <w:rPr>
+          <w:rFonts w:ascii="Segoe UI" w:eastAsia="Times New Roman" w:hAnsi="Segoe UI" w:cs="Segoe UI"/>
+          <w:color w:val="000000"/>
+        </w:rPr>
+        <w:t xml:space="preserve">when our target angle is negative </w:t>
+      </w:r>
+      <w:r>
+        <w:rPr>
+          <w:rFonts w:ascii="Segoe UI" w:eastAsia="Times New Roman" w:hAnsi="Segoe UI" w:cs="Segoe UI"/>
+          <w:color w:val="000000"/>
+        </w:rPr>
+        <w:t>or</w:t>
+      </w:r>
+      <w:r>
+        <w:rPr>
+          <w:rFonts w:ascii="Segoe UI" w:eastAsia="Times New Roman" w:hAnsi="Segoe UI" w:cs="Segoe UI"/>
+          <w:color w:val="000000"/>
+        </w:rPr>
+        <w:t xml:space="preserve"> subtracting</w:t>
+      </w:r>
+      <w:r>
+        <w:rPr>
+          <w:rFonts w:ascii="Segoe UI" w:eastAsia="Times New Roman" w:hAnsi="Segoe UI" w:cs="Segoe UI"/>
+          <w:color w:val="000000"/>
+        </w:rPr>
+        <w:t xml:space="preserve"> from our target angle</w:t>
+      </w:r>
+      <w:r>
+        <w:rPr>
+          <w:rFonts w:ascii="Segoe UI" w:eastAsia="Times New Roman" w:hAnsi="Segoe UI" w:cs="Segoe UI"/>
+          <w:color w:val="000000"/>
+        </w:rPr>
+        <w:t xml:space="preserve"> when our target angle is positive. The values for sine and cosine are initialized to 0 and </w:t>
+      </w:r>
+      <w:r>
+        <w:rPr>
+          <w:rFonts w:ascii="Segoe UI" w:eastAsia="Times New Roman" w:hAnsi="Segoe UI" w:cs="Segoe UI"/>
+          <w:color w:val="000000"/>
+        </w:rPr>
+        <w:t xml:space="preserve">0.6072529350, respectively. To set up our table of angles, we </w:t>
+      </w:r>
+      <w:r>
+        <w:rPr>
+          <w:rFonts w:ascii="Segoe UI" w:eastAsia="Times New Roman" w:hAnsi="Segoe UI" w:cs="Segoe UI"/>
+          <w:color w:val="000000"/>
+        </w:rPr>
+        <w:t>take</w:t>
+      </w:r>
+      <w:r>
+        <w:rPr>
+          <w:rFonts w:ascii="Segoe UI" w:eastAsia="Times New Roman" w:hAnsi="Segoe UI" w:cs="Segoe UI"/>
+          <w:color w:val="000000"/>
+        </w:rPr>
+        <w:t xml:space="preserve"> the </w:t>
+      </w:r>
+      <w:r>
+        <w:rPr>
+          <w:rFonts w:ascii="Segoe UI" w:eastAsia="Times New Roman" w:hAnsi="Segoe UI" w:cs="Segoe UI"/>
+          <w:i/>
+          <w:color w:val="000000"/>
+        </w:rPr>
+        <w:t>arctan</w:t>
+      </w:r>
+      <w:r>
+        <w:rPr>
+          <w:rFonts w:ascii="Segoe UI" w:eastAsia="Times New Roman" w:hAnsi="Segoe UI" w:cs="Segoe UI"/>
+          <w:color w:val="000000"/>
+        </w:rPr>
+        <w:t>(2</w:t>
+      </w:r>
+      <w:r>
+        <w:rPr>
+          <w:rFonts w:ascii="Segoe UI" w:eastAsia="Times New Roman" w:hAnsi="Segoe UI" w:cs="Segoe UI"/>
+          <w:i/>
+          <w:color w:val="000000"/>
+          <w:vertAlign w:val="superscript"/>
+        </w:rPr>
+        <w:t>-i</w:t>
+      </w:r>
+      <w:r>
+        <w:rPr>
+          <w:rFonts w:ascii="Segoe UI" w:eastAsia="Times New Roman" w:hAnsi="Segoe UI" w:cs="Segoe UI"/>
+          <w:color w:val="000000"/>
+        </w:rPr>
+        <w:t>)</w:t>
+      </w:r>
+      <w:r>
+        <w:rPr>
+          <w:rFonts w:ascii="Segoe UI" w:eastAsia="Times New Roman" w:hAnsi="Segoe UI" w:cs="Segoe UI"/>
+          <w:color w:val="000000"/>
+        </w:rPr>
+        <w:t>,</w:t>
+      </w:r>
+      <w:r>
+        <w:rPr>
+          <w:rFonts w:ascii="Segoe UI" w:eastAsia="Times New Roman" w:hAnsi="Segoe UI" w:cs="Segoe UI"/>
+          <w:color w:val="000000"/>
+        </w:rPr>
+        <w:t xml:space="preserve"> where </w:t>
+      </w:r>
+      <w:r>
+        <w:rPr>
+          <w:rFonts w:ascii="Segoe UI" w:eastAsia="Times New Roman" w:hAnsi="Segoe UI" w:cs="Segoe UI"/>
+          <w:i/>
+          <w:color w:val="000000"/>
+        </w:rPr>
+        <w:t>i</w:t>
+      </w:r>
+      <w:r>
+        <w:rPr>
+          <w:rFonts w:ascii="Segoe UI" w:eastAsia="Times New Roman" w:hAnsi="Segoe UI" w:cs="Segoe UI"/>
+          <w:color w:val="000000"/>
+        </w:rPr>
+        <w:t xml:space="preserve"> started at 0 and counted up to 11. </w:t>
+      </w:r>
+      <w:r>
+        <w:rPr>
+          <w:rFonts w:ascii="Segoe UI" w:eastAsia="Times New Roman" w:hAnsi="Segoe UI" w:cs="Segoe UI"/>
+          <w:color w:val="000000"/>
+        </w:rPr>
+        <w:t>Then</w:t>
+      </w:r>
+      <w:r>
+        <w:rPr>
+          <w:rFonts w:ascii="Segoe UI" w:eastAsia="Times New Roman" w:hAnsi="Segoe UI" w:cs="Segoe UI"/>
+          <w:color w:val="000000"/>
+        </w:rPr>
+        <w:t>,</w:t>
+      </w:r>
+      <w:r>
+        <w:rPr>
+          <w:rFonts w:ascii="Segoe UI" w:eastAsia="Times New Roman" w:hAnsi="Segoe UI" w:cs="Segoe UI"/>
+          <w:color w:val="000000"/>
+        </w:rPr>
+        <w:t xml:space="preserve"> from there</w:t>
+      </w:r>
+      <w:r>
+        <w:rPr>
+          <w:rFonts w:ascii="Segoe UI" w:eastAsia="Times New Roman" w:hAnsi="Segoe UI" w:cs="Segoe UI"/>
+          <w:color w:val="000000"/>
+        </w:rPr>
+        <w:t>,</w:t>
+      </w:r>
+      <w:r>
+        <w:rPr>
+          <w:rFonts w:ascii="Segoe UI" w:eastAsia="Times New Roman" w:hAnsi="Segoe UI" w:cs="Segoe UI"/>
+          <w:color w:val="000000"/>
+        </w:rPr>
+        <w:t xml:space="preserve"> the new cosine and new sine values are calculated as such:</w:t>
       </w:r>
     </w:p>
     <w:p>
@@ -1993,76 +1763,9 @@
         <w:rPr>
           <w:rFonts w:ascii="Segoe UI" w:eastAsia="Times New Roman" w:hAnsi="Segoe UI" w:cs="Segoe UI"/>
           <w:color w:val="000000"/>
-          <w:sz w:val="20"/>
-        </w:rPr>
-      </w:pPr>
-      <w:r>
-        <w:rPr>
-          <w:rFonts w:ascii="Segoe UI" w:eastAsia="Times New Roman" w:hAnsi="Segoe UI" w:cs="Segoe UI"/>
-          <w:color w:val="000000"/>
-          <w:sz w:val="20"/>
-        </w:rPr>
-        <w:tab/>
-      </w:r>
-      <w:r>
-        <w:rPr>
-          <w:rFonts w:ascii="Segoe UI" w:eastAsia="Times New Roman" w:hAnsi="Segoe UI" w:cs="Segoe UI"/>
-          <w:color w:val="000000"/>
-          <w:sz w:val="20"/>
-        </w:rPr>
-        <w:tab/>
-      </w:r>
-      <w:r>
-        <w:rPr>
-          <w:rFonts w:ascii="Segoe UI" w:eastAsia="Times New Roman" w:hAnsi="Segoe UI" w:cs="Segoe UI"/>
-          <w:color w:val="000000"/>
-          <w:sz w:val="20"/>
-        </w:rPr>
-        <w:tab/>
-      </w:r>
-      <w:r>
-        <w:rPr>
-          <w:rFonts w:ascii="Segoe UI" w:eastAsia="Times New Roman" w:hAnsi="Segoe UI" w:cs="Segoe UI"/>
-          <w:color w:val="000000"/>
-          <w:sz w:val="20"/>
-        </w:rPr>
-        <w:tab/>
-      </w:r>
-      <w:proofErr w:type="gramStart"/>
-      <w:r>
-        <w:rPr>
-          <w:rFonts w:ascii="Segoe UI" w:eastAsia="Times New Roman" w:hAnsi="Segoe UI" w:cs="Segoe UI"/>
-          <w:color w:val="000000"/>
-          <w:sz w:val="20"/>
-        </w:rPr>
-        <w:t>current</w:t>
-      </w:r>
-      <w:proofErr w:type="gramEnd"/>
-      <w:r>
-        <w:rPr>
-          <w:rFonts w:ascii="Segoe UI" w:eastAsia="Times New Roman" w:hAnsi="Segoe UI" w:cs="Segoe UI"/>
-          <w:color w:val="000000"/>
-          <w:sz w:val="20"/>
-        </w:rPr>
-        <w:t xml:space="preserve"> angle += angle table[</w:t>
-      </w:r>
-      <w:r>
-        <w:rPr>
-          <w:rFonts w:ascii="Segoe UI" w:eastAsia="Times New Roman" w:hAnsi="Segoe UI" w:cs="Segoe UI"/>
-          <w:i/>
-          <w:color w:val="000000"/>
-          <w:sz w:val="20"/>
-        </w:rPr>
-        <w:t>i</w:t>
-      </w:r>
-      <w:r>
-        <w:rPr>
-          <w:rFonts w:ascii="Segoe UI" w:eastAsia="Times New Roman" w:hAnsi="Segoe UI" w:cs="Segoe UI"/>
-          <w:color w:val="000000"/>
-          <w:sz w:val="20"/>
-        </w:rPr>
-        <w:t>]</w:t>
-      </w:r>
+          <w:sz w:val="12"/>
+        </w:rPr>
+      </w:pPr>
     </w:p>
     <w:p>
       <w:pPr>
@@ -2096,49 +1799,7 @@
           <w:sz w:val="20"/>
         </w:rPr>
         <w:tab/>
-      </w:r>
-      <w:r>
-        <w:rPr>
-          <w:rFonts w:ascii="Segoe UI" w:eastAsia="Times New Roman" w:hAnsi="Segoe UI" w:cs="Segoe UI"/>
-          <w:color w:val="000000"/>
-          <w:sz w:val="20"/>
-        </w:rPr>
-        <w:tab/>
-      </w:r>
-      <w:proofErr w:type="gramStart"/>
-      <w:r>
-        <w:rPr>
-          <w:rFonts w:ascii="Segoe UI" w:eastAsia="Times New Roman" w:hAnsi="Segoe UI" w:cs="Segoe UI"/>
-          <w:color w:val="000000"/>
-          <w:sz w:val="20"/>
-        </w:rPr>
-        <w:t>new</w:t>
-      </w:r>
-      <w:proofErr w:type="gramEnd"/>
-      <w:r>
-        <w:rPr>
-          <w:rFonts w:ascii="Segoe UI" w:eastAsia="Times New Roman" w:hAnsi="Segoe UI" w:cs="Segoe UI"/>
-          <w:color w:val="000000"/>
-          <w:sz w:val="20"/>
-        </w:rPr>
-        <w:t xml:space="preserve"> cosine = current cosine + (current sine &gt;&gt; </w:t>
-      </w:r>
-      <w:r>
-        <w:rPr>
-          <w:rFonts w:ascii="Segoe UI" w:eastAsia="Times New Roman" w:hAnsi="Segoe UI" w:cs="Segoe UI"/>
-          <w:i/>
-          <w:color w:val="000000"/>
-          <w:sz w:val="20"/>
-        </w:rPr>
-        <w:t>i</w:t>
-      </w:r>
-      <w:r>
-        <w:rPr>
-          <w:rFonts w:ascii="Segoe UI" w:eastAsia="Times New Roman" w:hAnsi="Segoe UI" w:cs="Segoe UI"/>
-          <w:color w:val="000000"/>
-          <w:sz w:val="20"/>
-        </w:rPr>
-        <w:t>)</w:t>
+        <w:t>if current angle &lt; 0,</w:t>
       </w:r>
     </w:p>
     <w:p>
@@ -2181,41 +1842,24 @@
           <w:sz w:val="20"/>
         </w:rPr>
         <w:tab/>
-      </w:r>
-      <w:proofErr w:type="gramStart"/>
-      <w:r>
-        <w:rPr>
-          <w:rFonts w:ascii="Segoe UI" w:eastAsia="Times New Roman" w:hAnsi="Segoe UI" w:cs="Segoe UI"/>
+        <w:t>current angle += angle table[</w:t>
+      </w:r>
+      <w:r>
+        <w:rPr>
+          <w:rFonts w:ascii="Segoe UI" w:eastAsia="Times New Roman" w:hAnsi="Segoe UI" w:cs="Segoe UI"/>
+          <w:i/>
           <w:color w:val="000000"/>
           <w:sz w:val="20"/>
         </w:rPr>
-        <w:t>new</w:t>
-      </w:r>
-      <w:proofErr w:type="gramEnd"/>
+        <w:t>i</w:t>
+      </w:r>
       <w:r>
         <w:rPr>
           <w:rFonts w:ascii="Segoe UI" w:eastAsia="Times New Roman" w:hAnsi="Segoe UI" w:cs="Segoe UI"/>
           <w:color w:val="000000"/>
           <w:sz w:val="20"/>
         </w:rPr>
-        <w:t xml:space="preserve"> sine = current sine – (current cosine &gt;&gt; </w:t>
-      </w:r>
-      <w:r>
-        <w:rPr>
-          <w:rFonts w:ascii="Segoe UI" w:eastAsia="Times New Roman" w:hAnsi="Segoe UI" w:cs="Segoe UI"/>
-          <w:i/>
-          <w:color w:val="000000"/>
-          <w:sz w:val="20"/>
-        </w:rPr>
-        <w:t>i</w:t>
-      </w:r>
-      <w:r>
-        <w:rPr>
-          <w:rFonts w:ascii="Segoe UI" w:eastAsia="Times New Roman" w:hAnsi="Segoe UI" w:cs="Segoe UI"/>
-          <w:color w:val="000000"/>
-          <w:sz w:val="20"/>
-        </w:rPr>
-        <w:t>)</w:t>
+        <w:t>]</w:t>
       </w:r>
     </w:p>
     <w:p>
@@ -2251,23 +1895,31 @@
         </w:rPr>
         <w:tab/>
       </w:r>
-      <w:proofErr w:type="gramStart"/>
       <w:r>
         <w:rPr>
           <w:rFonts w:ascii="Segoe UI" w:eastAsia="Times New Roman" w:hAnsi="Segoe UI" w:cs="Segoe UI"/>
           <w:color w:val="000000"/>
           <w:sz w:val="20"/>
         </w:rPr>
-        <w:t>if</w:t>
-      </w:r>
-      <w:proofErr w:type="gramEnd"/>
-      <w:r>
-        <w:rPr>
-          <w:rFonts w:ascii="Segoe UI" w:eastAsia="Times New Roman" w:hAnsi="Segoe UI" w:cs="Segoe UI"/>
+        <w:tab/>
+        <w:t xml:space="preserve">new cosine = current cosine + (current sine &gt;&gt; </w:t>
+      </w:r>
+      <w:r>
+        <w:rPr>
+          <w:rFonts w:ascii="Segoe UI" w:eastAsia="Times New Roman" w:hAnsi="Segoe UI" w:cs="Segoe UI"/>
+          <w:i/>
           <w:color w:val="000000"/>
           <w:sz w:val="20"/>
         </w:rPr>
-        <w:t xml:space="preserve"> current angle &gt;= 0,</w:t>
+        <w:t>i</w:t>
+      </w:r>
+      <w:r>
+        <w:rPr>
+          <w:rFonts w:ascii="Segoe UI" w:eastAsia="Times New Roman" w:hAnsi="Segoe UI" w:cs="Segoe UI"/>
+          <w:color w:val="000000"/>
+          <w:sz w:val="20"/>
+        </w:rPr>
+        <w:t>)</w:t>
       </w:r>
     </w:p>
     <w:p>
@@ -2310,41 +1962,24 @@
           <w:sz w:val="20"/>
         </w:rPr>
         <w:tab/>
-      </w:r>
-      <w:proofErr w:type="gramStart"/>
-      <w:r>
-        <w:rPr>
-          <w:rFonts w:ascii="Segoe UI" w:eastAsia="Times New Roman" w:hAnsi="Segoe UI" w:cs="Segoe UI"/>
+        <w:t xml:space="preserve">new sine = current sine – (current cosine &gt;&gt; </w:t>
+      </w:r>
+      <w:r>
+        <w:rPr>
+          <w:rFonts w:ascii="Segoe UI" w:eastAsia="Times New Roman" w:hAnsi="Segoe UI" w:cs="Segoe UI"/>
+          <w:i/>
           <w:color w:val="000000"/>
           <w:sz w:val="20"/>
         </w:rPr>
-        <w:t>current</w:t>
-      </w:r>
-      <w:proofErr w:type="gramEnd"/>
+        <w:t>i</w:t>
+      </w:r>
       <w:r>
         <w:rPr>
           <w:rFonts w:ascii="Segoe UI" w:eastAsia="Times New Roman" w:hAnsi="Segoe UI" w:cs="Segoe UI"/>
           <w:color w:val="000000"/>
           <w:sz w:val="20"/>
         </w:rPr>
-        <w:t xml:space="preserve"> angle -= angle table[</w:t>
-      </w:r>
-      <w:r>
-        <w:rPr>
-          <w:rFonts w:ascii="Segoe UI" w:eastAsia="Times New Roman" w:hAnsi="Segoe UI" w:cs="Segoe UI"/>
-          <w:i/>
-          <w:color w:val="000000"/>
-          <w:sz w:val="20"/>
-        </w:rPr>
-        <w:t>i</w:t>
-      </w:r>
-      <w:r>
-        <w:rPr>
-          <w:rFonts w:ascii="Segoe UI" w:eastAsia="Times New Roman" w:hAnsi="Segoe UI" w:cs="Segoe UI"/>
-          <w:color w:val="000000"/>
-          <w:sz w:val="20"/>
-        </w:rPr>
-        <w:t>]</w:t>
+        <w:t>)</w:t>
       </w:r>
     </w:p>
     <w:p>
@@ -2379,49 +2014,7 @@
           <w:sz w:val="20"/>
         </w:rPr>
         <w:tab/>
-      </w:r>
-      <w:r>
-        <w:rPr>
-          <w:rFonts w:ascii="Segoe UI" w:eastAsia="Times New Roman" w:hAnsi="Segoe UI" w:cs="Segoe UI"/>
-          <w:color w:val="000000"/>
-          <w:sz w:val="20"/>
-        </w:rPr>
-        <w:tab/>
-      </w:r>
-      <w:proofErr w:type="gramStart"/>
-      <w:r>
-        <w:rPr>
-          <w:rFonts w:ascii="Segoe UI" w:eastAsia="Times New Roman" w:hAnsi="Segoe UI" w:cs="Segoe UI"/>
-          <w:color w:val="000000"/>
-          <w:sz w:val="20"/>
-        </w:rPr>
-        <w:t>new</w:t>
-      </w:r>
-      <w:proofErr w:type="gramEnd"/>
-      <w:r>
-        <w:rPr>
-          <w:rFonts w:ascii="Segoe UI" w:eastAsia="Times New Roman" w:hAnsi="Segoe UI" w:cs="Segoe UI"/>
-          <w:color w:val="000000"/>
-          <w:sz w:val="20"/>
-        </w:rPr>
-        <w:t xml:space="preserve"> cosine = current cosine – (current sine &gt;&gt; </w:t>
-      </w:r>
-      <w:r>
-        <w:rPr>
-          <w:rFonts w:ascii="Segoe UI" w:eastAsia="Times New Roman" w:hAnsi="Segoe UI" w:cs="Segoe UI"/>
-          <w:i/>
-          <w:color w:val="000000"/>
-          <w:sz w:val="20"/>
-        </w:rPr>
-        <w:t>i</w:t>
-      </w:r>
-      <w:r>
-        <w:rPr>
-          <w:rFonts w:ascii="Segoe UI" w:eastAsia="Times New Roman" w:hAnsi="Segoe UI" w:cs="Segoe UI"/>
-          <w:color w:val="000000"/>
-          <w:sz w:val="20"/>
-        </w:rPr>
-        <w:t>)</w:t>
+        <w:t>if current angle &gt;= 0,</w:t>
       </w:r>
     </w:p>
     <w:p>
@@ -2464,65 +2057,24 @@
           <w:sz w:val="20"/>
         </w:rPr>
         <w:tab/>
-      </w:r>
-      <w:proofErr w:type="gramStart"/>
-      <w:r>
-        <w:rPr>
-          <w:rFonts w:ascii="Segoe UI" w:eastAsia="Times New Roman" w:hAnsi="Segoe UI" w:cs="Segoe UI"/>
+        <w:t>current angle -= angle table[</w:t>
+      </w:r>
+      <w:r>
+        <w:rPr>
+          <w:rFonts w:ascii="Segoe UI" w:eastAsia="Times New Roman" w:hAnsi="Segoe UI" w:cs="Segoe UI"/>
+          <w:i/>
           <w:color w:val="000000"/>
           <w:sz w:val="20"/>
         </w:rPr>
-        <w:t>new</w:t>
-      </w:r>
-      <w:proofErr w:type="gramEnd"/>
+        <w:t>i</w:t>
+      </w:r>
       <w:r>
         <w:rPr>
           <w:rFonts w:ascii="Segoe UI" w:eastAsia="Times New Roman" w:hAnsi="Segoe UI" w:cs="Segoe UI"/>
           <w:color w:val="000000"/>
           <w:sz w:val="20"/>
         </w:rPr>
-        <w:t xml:space="preserve"> sine</w:t>
-      </w:r>
-      <w:r>
-        <w:rPr>
-          <w:rFonts w:ascii="Segoe UI" w:eastAsia="Times New Roman" w:hAnsi="Segoe UI" w:cs="Segoe UI"/>
-          <w:color w:val="000000"/>
-          <w:sz w:val="20"/>
-        </w:rPr>
-        <w:t xml:space="preserve"> </w:t>
-      </w:r>
-      <w:r>
-        <w:rPr>
-          <w:rFonts w:ascii="Segoe UI" w:eastAsia="Times New Roman" w:hAnsi="Segoe UI" w:cs="Segoe UI"/>
-          <w:color w:val="000000"/>
-          <w:sz w:val="20"/>
-        </w:rPr>
-        <w:t>= current</w:t>
-      </w:r>
-      <w:r>
-        <w:rPr>
-          <w:rFonts w:ascii="Segoe UI" w:eastAsia="Times New Roman" w:hAnsi="Segoe UI" w:cs="Segoe UI"/>
-          <w:color w:val="000000"/>
-          <w:sz w:val="20"/>
-        </w:rPr>
-        <w:t xml:space="preserve"> sine + (current cosine &gt;&gt;</w:t>
-      </w:r>
-      <w:r>
-        <w:rPr>
-          <w:rFonts w:ascii="Segoe UI" w:eastAsia="Times New Roman" w:hAnsi="Segoe UI" w:cs="Segoe UI"/>
-          <w:i/>
-          <w:color w:val="000000"/>
-          <w:sz w:val="20"/>
-        </w:rPr>
-        <w:t xml:space="preserve"> i</w:t>
-      </w:r>
-      <w:r>
-        <w:rPr>
-          <w:rFonts w:ascii="Segoe UI" w:eastAsia="Times New Roman" w:hAnsi="Segoe UI" w:cs="Segoe UI"/>
-          <w:color w:val="000000"/>
-          <w:sz w:val="20"/>
-        </w:rPr>
-        <w:t>)</w:t>
+        <w:t>]</w:t>
       </w:r>
     </w:p>
     <w:p>
@@ -2558,6 +2110,32 @@
         </w:rPr>
         <w:tab/>
       </w:r>
+      <w:r>
+        <w:rPr>
+          <w:rFonts w:ascii="Segoe UI" w:eastAsia="Times New Roman" w:hAnsi="Segoe UI" w:cs="Segoe UI"/>
+          <w:color w:val="000000"/>
+          <w:sz w:val="20"/>
+        </w:rPr>
+        <w:tab/>
+        <w:t xml:space="preserve">new cosine = current cosine – (current sine &gt;&gt; </w:t>
+      </w:r>
+      <w:r>
+        <w:rPr>
+          <w:rFonts w:ascii="Segoe UI" w:eastAsia="Times New Roman" w:hAnsi="Segoe UI" w:cs="Segoe UI"/>
+          <w:i/>
+          <w:color w:val="000000"/>
+          <w:sz w:val="20"/>
+        </w:rPr>
+        <w:t>i</w:t>
+      </w:r>
+      <w:r>
+        <w:rPr>
+          <w:rFonts w:ascii="Segoe UI" w:eastAsia="Times New Roman" w:hAnsi="Segoe UI" w:cs="Segoe UI"/>
+          <w:color w:val="000000"/>
+          <w:sz w:val="20"/>
+        </w:rPr>
+        <w:t>)</w:t>
+      </w:r>
     </w:p>
     <w:p>
       <w:pPr>
@@ -2592,23 +2170,55 @@
         </w:rPr>
         <w:tab/>
       </w:r>
-      <w:proofErr w:type="gramStart"/>
       <w:r>
         <w:rPr>
           <w:rFonts w:ascii="Segoe UI" w:eastAsia="Times New Roman" w:hAnsi="Segoe UI" w:cs="Segoe UI"/>
           <w:color w:val="000000"/>
           <w:sz w:val="20"/>
         </w:rPr>
-        <w:t>current</w:t>
-      </w:r>
-      <w:proofErr w:type="gramEnd"/>
+        <w:tab/>
+        <w:t>new sine</w:t>
+      </w:r>
       <w:r>
         <w:rPr>
           <w:rFonts w:ascii="Segoe UI" w:eastAsia="Times New Roman" w:hAnsi="Segoe UI" w:cs="Segoe UI"/>
           <w:color w:val="000000"/>
           <w:sz w:val="20"/>
         </w:rPr>
-        <w:t xml:space="preserve"> cosine = new cosine</w:t>
+        <w:t xml:space="preserve"> </w:t>
+      </w:r>
+      <w:r>
+        <w:rPr>
+          <w:rFonts w:ascii="Segoe UI" w:eastAsia="Times New Roman" w:hAnsi="Segoe UI" w:cs="Segoe UI"/>
+          <w:color w:val="000000"/>
+          <w:sz w:val="20"/>
+        </w:rPr>
+        <w:t>= current</w:t>
+      </w:r>
+      <w:r>
+        <w:rPr>
+          <w:rFonts w:ascii="Segoe UI" w:eastAsia="Times New Roman" w:hAnsi="Segoe UI" w:cs="Segoe UI"/>
+          <w:color w:val="000000"/>
+          <w:sz w:val="20"/>
+        </w:rPr>
+        <w:t xml:space="preserve"> sine + (current cosine &gt;&gt;</w:t>
+      </w:r>
+      <w:r>
+        <w:rPr>
+          <w:rFonts w:ascii="Segoe UI" w:eastAsia="Times New Roman" w:hAnsi="Segoe UI" w:cs="Segoe UI"/>
+          <w:i/>
+          <w:color w:val="000000"/>
+          <w:sz w:val="20"/>
+        </w:rPr>
+        <w:t xml:space="preserve"> i</w:t>
+      </w:r>
+      <w:r>
+        <w:rPr>
+          <w:rFonts w:ascii="Segoe UI" w:eastAsia="Times New Roman" w:hAnsi="Segoe UI" w:cs="Segoe UI"/>
+          <w:color w:val="000000"/>
+          <w:sz w:val="20"/>
+        </w:rPr>
+        <w:t>)</w:t>
       </w:r>
     </w:p>
     <w:p>
@@ -2644,23 +2254,75 @@
         </w:rPr>
         <w:tab/>
       </w:r>
-      <w:proofErr w:type="gramStart"/>
-      <w:r>
+    </w:p>
+    <w:p>
+      <w:pPr>
+        <w:spacing w:before="60" w:after="0" w:line="240" w:lineRule="auto"/>
         <w:rPr>
           <w:rFonts w:ascii="Segoe UI" w:eastAsia="Times New Roman" w:hAnsi="Segoe UI" w:cs="Segoe UI"/>
           <w:color w:val="000000"/>
           <w:sz w:val="20"/>
         </w:rPr>
-        <w:t>current</w:t>
-      </w:r>
-      <w:proofErr w:type="gramEnd"/>
+      </w:pPr>
       <w:r>
         <w:rPr>
           <w:rFonts w:ascii="Segoe UI" w:eastAsia="Times New Roman" w:hAnsi="Segoe UI" w:cs="Segoe UI"/>
           <w:color w:val="000000"/>
           <w:sz w:val="20"/>
         </w:rPr>
-        <w:t xml:space="preserve"> sine = new sine</w:t>
+        <w:tab/>
+      </w:r>
+      <w:r>
+        <w:rPr>
+          <w:rFonts w:ascii="Segoe UI" w:eastAsia="Times New Roman" w:hAnsi="Segoe UI" w:cs="Segoe UI"/>
+          <w:color w:val="000000"/>
+          <w:sz w:val="20"/>
+        </w:rPr>
+        <w:tab/>
+      </w:r>
+      <w:r>
+        <w:rPr>
+          <w:rFonts w:ascii="Segoe UI" w:eastAsia="Times New Roman" w:hAnsi="Segoe UI" w:cs="Segoe UI"/>
+          <w:color w:val="000000"/>
+          <w:sz w:val="20"/>
+        </w:rPr>
+        <w:tab/>
+        <w:t>current cosine = new cosine</w:t>
+      </w:r>
+    </w:p>
+    <w:p>
+      <w:pPr>
+        <w:spacing w:before="60" w:after="0" w:line="240" w:lineRule="auto"/>
+        <w:rPr>
+          <w:rFonts w:ascii="Segoe UI" w:eastAsia="Times New Roman" w:hAnsi="Segoe UI" w:cs="Segoe UI"/>
+          <w:color w:val="000000"/>
+          <w:sz w:val="20"/>
+        </w:rPr>
+      </w:pPr>
+      <w:r>
+        <w:rPr>
+          <w:rFonts w:ascii="Segoe UI" w:eastAsia="Times New Roman" w:hAnsi="Segoe UI" w:cs="Segoe UI"/>
+          <w:color w:val="000000"/>
+          <w:sz w:val="20"/>
+        </w:rPr>
+        <w:tab/>
+      </w:r>
+      <w:r>
+        <w:rPr>
+          <w:rFonts w:ascii="Segoe UI" w:eastAsia="Times New Roman" w:hAnsi="Segoe UI" w:cs="Segoe UI"/>
+          <w:color w:val="000000"/>
+          <w:sz w:val="20"/>
+        </w:rPr>
+        <w:tab/>
+      </w:r>
+      <w:r>
+        <w:rPr>
+          <w:rFonts w:ascii="Segoe UI" w:eastAsia="Times New Roman" w:hAnsi="Segoe UI" w:cs="Segoe UI"/>
+          <w:color w:val="000000"/>
+          <w:sz w:val="20"/>
+        </w:rPr>
+        <w:tab/>
+        <w:t>current sine = new sine</w:t>
       </w:r>
     </w:p>
     <w:p>
@@ -2876,15 +2538,7 @@
           <w:rFonts w:ascii="Segoe UI" w:eastAsia="Times New Roman" w:hAnsi="Segoe UI" w:cs="Segoe UI"/>
           <w:color w:val="000000"/>
         </w:rPr>
-        <w:t xml:space="preserve">floating </w:t>
-      </w:r>
-      <w:proofErr w:type="gramStart"/>
-      <w:r>
-        <w:rPr>
-          <w:rFonts w:ascii="Segoe UI" w:eastAsia="Times New Roman" w:hAnsi="Segoe UI" w:cs="Segoe UI"/>
-          <w:color w:val="000000"/>
-        </w:rPr>
-        <w:t xml:space="preserve">point </w:t>
+        <w:t xml:space="preserve">floating point </w:t>
       </w:r>
       <w:r>
         <w:rPr>
@@ -2919,15 +2573,7 @@
           <w:rFonts w:ascii="Segoe UI" w:eastAsia="Times New Roman" w:hAnsi="Segoe UI" w:cs="Segoe UI"/>
           <w:color w:val="000000"/>
         </w:rPr>
-        <w:t>only use</w:t>
-      </w:r>
-      <w:proofErr w:type="gramEnd"/>
-      <w:r>
-        <w:rPr>
-          <w:rFonts w:ascii="Segoe UI" w:eastAsia="Times New Roman" w:hAnsi="Segoe UI" w:cs="Segoe UI"/>
-          <w:color w:val="000000"/>
-        </w:rPr>
-        <w:t xml:space="preserve"> </w:t>
+        <w:t xml:space="preserve">only use </w:t>
       </w:r>
       <w:r>
         <w:rPr>
@@ -3076,23 +2722,13 @@
         </w:rPr>
         <w:t xml:space="preserve">In order to calculate tangent, we implemented a simple shift and subtract algorithm since </w:t>
       </w:r>
-      <w:proofErr w:type="spellStart"/>
-      <w:r>
-        <w:rPr>
-          <w:rFonts w:ascii="Segoe UI" w:eastAsia="Times New Roman" w:hAnsi="Segoe UI" w:cs="Segoe UI"/>
-          <w:color w:val="24292E"/>
-          <w:szCs w:val="24"/>
-        </w:rPr>
-        <w:t>ARMSim</w:t>
-      </w:r>
-      <w:proofErr w:type="spellEnd"/>
-      <w:r>
-        <w:rPr>
-          <w:rFonts w:ascii="Segoe UI" w:eastAsia="Times New Roman" w:hAnsi="Segoe UI" w:cs="Segoe UI"/>
-          <w:color w:val="24292E"/>
-          <w:szCs w:val="24"/>
-        </w:rPr>
-        <w:t xml:space="preserve"> does not support the SDIV/UDIV instructions. </w:t>
+      <w:r>
+        <w:rPr>
+          <w:rFonts w:ascii="Segoe UI" w:eastAsia="Times New Roman" w:hAnsi="Segoe UI" w:cs="Segoe UI"/>
+          <w:color w:val="24292E"/>
+          <w:szCs w:val="24"/>
+        </w:rPr>
+        <w:t xml:space="preserve">ARMSim does not support the SDIV/UDIV instructions. </w:t>
       </w:r>
       <w:r>
         <w:rPr>
@@ -3260,6 +2896,7 @@
           <w:color w:val="24292E"/>
           <w:szCs w:val="24"/>
         </w:rPr>
+        <w:lastRenderedPageBreak/>
         <w:t>Tangent’s initial value is set to zero.</w:t>
       </w:r>
       <w:r>
@@ -3349,7 +2986,6 @@
         </w:rPr>
         <w:tab/>
       </w:r>
-      <w:proofErr w:type="gramStart"/>
       <w:r>
         <w:rPr>
           <w:rFonts w:ascii="Segoe UI" w:eastAsia="Times New Roman" w:hAnsi="Segoe UI" w:cs="Segoe UI"/>
@@ -3366,32 +3002,13 @@
         </w:rPr>
         <w:t>hile</w:t>
       </w:r>
-      <w:proofErr w:type="gramEnd"/>
-      <w:r>
-        <w:rPr>
-          <w:rFonts w:ascii="Segoe UI" w:eastAsia="Times New Roman" w:hAnsi="Segoe UI" w:cs="Segoe UI"/>
-          <w:color w:val="24292E"/>
-          <w:szCs w:val="24"/>
-        </w:rPr>
-        <w:t xml:space="preserve"> </w:t>
-      </w:r>
-      <w:proofErr w:type="spellStart"/>
-      <w:r>
-        <w:rPr>
-          <w:rFonts w:ascii="Segoe UI" w:eastAsia="Times New Roman" w:hAnsi="Segoe UI" w:cs="Segoe UI"/>
-          <w:color w:val="24292E"/>
-          <w:szCs w:val="24"/>
-        </w:rPr>
-        <w:t>cos</w:t>
-      </w:r>
-      <w:proofErr w:type="spellEnd"/>
-      <w:r>
-        <w:rPr>
-          <w:rFonts w:ascii="Segoe UI" w:eastAsia="Times New Roman" w:hAnsi="Segoe UI" w:cs="Segoe UI"/>
-          <w:color w:val="24292E"/>
-          <w:szCs w:val="24"/>
-        </w:rPr>
-        <w:t xml:space="preserve"> &gt; 0</w:t>
+      <w:r>
+        <w:rPr>
+          <w:rFonts w:ascii="Segoe UI" w:eastAsia="Times New Roman" w:hAnsi="Segoe UI" w:cs="Segoe UI"/>
+          <w:color w:val="24292E"/>
+          <w:szCs w:val="24"/>
+        </w:rPr>
+        <w:t xml:space="preserve"> cos &gt; 0</w:t>
       </w:r>
     </w:p>
     <w:p>
@@ -3411,7 +3028,6 @@
           <w:color w:val="24292E"/>
           <w:szCs w:val="24"/>
         </w:rPr>
-        <w:lastRenderedPageBreak/>
         <w:tab/>
       </w:r>
       <w:r>
@@ -3421,17 +3037,8 @@
           <w:szCs w:val="24"/>
         </w:rPr>
         <w:tab/>
-      </w:r>
-      <w:proofErr w:type="gramStart"/>
-      <w:r>
-        <w:rPr>
-          <w:rFonts w:ascii="Segoe UI" w:eastAsia="Times New Roman" w:hAnsi="Segoe UI" w:cs="Segoe UI"/>
-          <w:color w:val="24292E"/>
-          <w:szCs w:val="24"/>
-        </w:rPr>
         <w:t>if</w:t>
       </w:r>
-      <w:proofErr w:type="gramEnd"/>
       <w:r>
         <w:rPr>
           <w:rFonts w:ascii="Segoe UI" w:eastAsia="Times New Roman" w:hAnsi="Segoe UI" w:cs="Segoe UI"/>
@@ -3476,23 +3083,13 @@
         </w:rPr>
         <w:tab/>
       </w:r>
-      <w:proofErr w:type="gramStart"/>
-      <w:r>
-        <w:rPr>
-          <w:rFonts w:ascii="Segoe UI" w:eastAsia="Times New Roman" w:hAnsi="Segoe UI" w:cs="Segoe UI"/>
-          <w:color w:val="24292E"/>
-          <w:szCs w:val="24"/>
-        </w:rPr>
-        <w:t>sine</w:t>
-      </w:r>
-      <w:proofErr w:type="gramEnd"/>
-      <w:r>
-        <w:rPr>
-          <w:rFonts w:ascii="Segoe UI" w:eastAsia="Times New Roman" w:hAnsi="Segoe UI" w:cs="Segoe UI"/>
-          <w:color w:val="24292E"/>
-          <w:szCs w:val="24"/>
-        </w:rPr>
-        <w:t xml:space="preserve"> = sine – cosine</w:t>
+      <w:r>
+        <w:rPr>
+          <w:rFonts w:ascii="Segoe UI" w:eastAsia="Times New Roman" w:hAnsi="Segoe UI" w:cs="Segoe UI"/>
+          <w:color w:val="24292E"/>
+          <w:szCs w:val="24"/>
+        </w:rPr>
+        <w:t>sine = sine – cosine</w:t>
       </w:r>
     </w:p>
     <w:p>
@@ -3530,7 +3127,6 @@
         </w:rPr>
         <w:tab/>
       </w:r>
-      <w:proofErr w:type="gramStart"/>
       <w:r>
         <w:rPr>
           <w:rFonts w:ascii="Segoe UI" w:eastAsia="Times New Roman" w:hAnsi="Segoe UI" w:cs="Segoe UI"/>
@@ -3547,7 +3143,6 @@
         </w:rPr>
         <w:t>gent</w:t>
       </w:r>
-      <w:proofErr w:type="gramEnd"/>
       <w:r>
         <w:rPr>
           <w:rFonts w:ascii="Segoe UI" w:eastAsia="Times New Roman" w:hAnsi="Segoe UI" w:cs="Segoe UI"/>
@@ -3622,17 +3217,7 @@
           <w:color w:val="24292E"/>
           <w:szCs w:val="24"/>
         </w:rPr>
-        <w:t>&gt;</w:t>
-      </w:r>
-      <w:bookmarkStart w:id="0" w:name="_GoBack"/>
-      <w:bookmarkEnd w:id="0"/>
-      <w:r>
-        <w:rPr>
-          <w:rFonts w:ascii="Segoe UI" w:eastAsia="Times New Roman" w:hAnsi="Segoe UI" w:cs="Segoe UI"/>
-          <w:color w:val="24292E"/>
-          <w:szCs w:val="24"/>
-        </w:rPr>
-        <w:t>&gt; 1</w:t>
+        <w:t>&gt;&gt; 1</w:t>
       </w:r>
     </w:p>
     <w:p>
@@ -3661,24 +3246,7 @@
           <w:szCs w:val="24"/>
         </w:rPr>
         <w:tab/>
-      </w:r>
-      <w:proofErr w:type="gramStart"/>
-      <w:r>
-        <w:rPr>
-          <w:rFonts w:ascii="Segoe UI" w:eastAsia="Times New Roman" w:hAnsi="Segoe UI" w:cs="Segoe UI"/>
-          <w:color w:val="24292E"/>
-          <w:szCs w:val="24"/>
-        </w:rPr>
-        <w:t>cosine</w:t>
-      </w:r>
-      <w:proofErr w:type="gramEnd"/>
-      <w:r>
-        <w:rPr>
-          <w:rFonts w:ascii="Segoe UI" w:eastAsia="Times New Roman" w:hAnsi="Segoe UI" w:cs="Segoe UI"/>
-          <w:color w:val="24292E"/>
-          <w:szCs w:val="24"/>
-        </w:rPr>
-        <w:t xml:space="preserve"> = cosine &gt;&gt; 1</w:t>
+        <w:t>cosine = cosine &gt;&gt; 1</w:t>
       </w:r>
     </w:p>
     <w:p>
@@ -3907,6 +3475,389 @@
         </w:rPr>
         <w:br/>
       </w:r>
+    </w:p>
+    <w:p>
+      <w:pPr>
+        <w:spacing w:after="0" w:line="240" w:lineRule="auto"/>
+        <w:contextualSpacing/>
+        <w:rPr>
+          <w:rFonts w:ascii="Segoe UI" w:eastAsia="Times New Roman" w:hAnsi="Segoe UI" w:cs="Segoe UI"/>
+          <w:b/>
+          <w:bCs/>
+          <w:color w:val="24292E"/>
+          <w:sz w:val="24"/>
+          <w:szCs w:val="24"/>
+        </w:rPr>
+      </w:pPr>
+      <w:bookmarkStart w:id="0" w:name="_GoBack"/>
+      <w:bookmarkEnd w:id="0"/>
+    </w:p>
+    <w:p>
+      <w:pPr>
+        <w:spacing w:after="0" w:line="240" w:lineRule="auto"/>
+        <w:contextualSpacing/>
+        <w:rPr>
+          <w:rFonts w:ascii="Segoe UI" w:eastAsia="Times New Roman" w:hAnsi="Segoe UI" w:cs="Segoe UI"/>
+          <w:b/>
+          <w:color w:val="24292E"/>
+          <w:sz w:val="28"/>
+          <w:szCs w:val="28"/>
+        </w:rPr>
+      </w:pPr>
+      <w:r>
+        <w:rPr>
+          <w:rFonts w:ascii="Segoe UI" w:eastAsia="Times New Roman" w:hAnsi="Segoe UI" w:cs="Segoe UI"/>
+          <w:b/>
+          <w:color w:val="24292E"/>
+          <w:sz w:val="28"/>
+          <w:szCs w:val="28"/>
+        </w:rPr>
+        <w:t>Teammate Contributions</w:t>
+      </w:r>
+    </w:p>
+    <w:p>
+      <w:pPr>
+        <w:pStyle w:val="ListParagraph"/>
+        <w:numPr>
+          <w:ilvl w:val="0"/>
+          <w:numId w:val="4"/>
+        </w:numPr>
+        <w:spacing w:after="0" w:line="240" w:lineRule="auto"/>
+        <w:rPr>
+          <w:rFonts w:ascii="Segoe UI" w:eastAsia="Times New Roman" w:hAnsi="Segoe UI" w:cs="Segoe UI"/>
+          <w:b/>
+          <w:bCs/>
+          <w:color w:val="24292E"/>
+          <w:sz w:val="24"/>
+          <w:szCs w:val="24"/>
+        </w:rPr>
+      </w:pPr>
+      <w:r>
+        <w:rPr>
+          <w:rFonts w:ascii="Segoe UI" w:eastAsia="Times New Roman" w:hAnsi="Segoe UI" w:cs="Segoe UI"/>
+          <w:b/>
+          <w:bCs/>
+          <w:color w:val="24292E"/>
+          <w:sz w:val="24"/>
+          <w:szCs w:val="24"/>
+        </w:rPr>
+        <w:t>Ben Hazlett</w:t>
+      </w:r>
+    </w:p>
+    <w:p>
+      <w:pPr>
+        <w:pStyle w:val="ListParagraph"/>
+        <w:numPr>
+          <w:ilvl w:val="1"/>
+          <w:numId w:val="4"/>
+        </w:numPr>
+        <w:spacing w:after="0" w:line="240" w:lineRule="auto"/>
+        <w:rPr>
+          <w:rFonts w:ascii="Segoe UI" w:eastAsia="Times New Roman" w:hAnsi="Segoe UI" w:cs="Segoe UI"/>
+          <w:b/>
+          <w:bCs/>
+          <w:color w:val="24292E"/>
+          <w:sz w:val="24"/>
+          <w:szCs w:val="24"/>
+        </w:rPr>
+      </w:pPr>
+      <w:r>
+        <w:rPr>
+          <w:rFonts w:ascii="Segoe UI" w:eastAsia="Times New Roman" w:hAnsi="Segoe UI" w:cs="Segoe UI"/>
+          <w:bCs/>
+          <w:color w:val="24292E"/>
+          <w:sz w:val="24"/>
+          <w:szCs w:val="24"/>
+        </w:rPr>
+        <w:t>general CORDIC algorithm</w:t>
+      </w:r>
+      <w:r>
+        <w:rPr>
+          <w:rFonts w:ascii="Segoe UI" w:eastAsia="Times New Roman" w:hAnsi="Segoe UI" w:cs="Segoe UI"/>
+          <w:bCs/>
+          <w:color w:val="24292E"/>
+          <w:sz w:val="24"/>
+          <w:szCs w:val="24"/>
+        </w:rPr>
+        <w:t xml:space="preserve"> understanding</w:t>
+      </w:r>
+    </w:p>
+    <w:p>
+      <w:pPr>
+        <w:pStyle w:val="ListParagraph"/>
+        <w:numPr>
+          <w:ilvl w:val="1"/>
+          <w:numId w:val="4"/>
+        </w:numPr>
+        <w:spacing w:after="0" w:line="240" w:lineRule="auto"/>
+        <w:rPr>
+          <w:rFonts w:ascii="Segoe UI" w:eastAsia="Times New Roman" w:hAnsi="Segoe UI" w:cs="Segoe UI"/>
+          <w:b/>
+          <w:bCs/>
+          <w:color w:val="24292E"/>
+          <w:sz w:val="24"/>
+          <w:szCs w:val="24"/>
+        </w:rPr>
+      </w:pPr>
+      <w:r>
+        <w:rPr>
+          <w:rFonts w:ascii="Segoe UI" w:eastAsia="Times New Roman" w:hAnsi="Segoe UI" w:cs="Segoe UI"/>
+          <w:bCs/>
+          <w:color w:val="24292E"/>
+          <w:sz w:val="24"/>
+          <w:szCs w:val="24"/>
+        </w:rPr>
+        <w:t>calculations for final report</w:t>
+      </w:r>
+    </w:p>
+    <w:p>
+      <w:pPr>
+        <w:pStyle w:val="ListParagraph"/>
+        <w:numPr>
+          <w:ilvl w:val="1"/>
+          <w:numId w:val="4"/>
+        </w:numPr>
+        <w:spacing w:after="0" w:line="240" w:lineRule="auto"/>
+        <w:rPr>
+          <w:rFonts w:ascii="Segoe UI" w:eastAsia="Times New Roman" w:hAnsi="Segoe UI" w:cs="Segoe UI"/>
+          <w:b/>
+          <w:bCs/>
+          <w:color w:val="24292E"/>
+          <w:sz w:val="24"/>
+          <w:szCs w:val="24"/>
+        </w:rPr>
+      </w:pPr>
+      <w:r>
+        <w:rPr>
+          <w:rFonts w:ascii="Segoe UI" w:eastAsia="Times New Roman" w:hAnsi="Segoe UI" w:cs="Segoe UI"/>
+          <w:bCs/>
+          <w:color w:val="24292E"/>
+          <w:sz w:val="24"/>
+          <w:szCs w:val="24"/>
+        </w:rPr>
+        <w:t>attempted e</w:t>
+      </w:r>
+      <w:r>
+        <w:rPr>
+          <w:rFonts w:ascii="Segoe UI" w:eastAsia="Times New Roman" w:hAnsi="Segoe UI" w:cs="Segoe UI"/>
+          <w:bCs/>
+          <w:color w:val="24292E"/>
+          <w:sz w:val="24"/>
+          <w:szCs w:val="24"/>
+          <w:vertAlign w:val="superscript"/>
+        </w:rPr>
+        <w:t>x</w:t>
+      </w:r>
+      <w:r>
+        <w:rPr>
+          <w:rFonts w:ascii="Segoe UI" w:eastAsia="Times New Roman" w:hAnsi="Segoe UI" w:cs="Segoe UI"/>
+          <w:bCs/>
+          <w:color w:val="24292E"/>
+          <w:sz w:val="24"/>
+          <w:szCs w:val="24"/>
+        </w:rPr>
+        <w:t xml:space="preserve"> but ran into some issues</w:t>
+      </w:r>
+    </w:p>
+    <w:p>
+      <w:pPr>
+        <w:pStyle w:val="ListParagraph"/>
+        <w:numPr>
+          <w:ilvl w:val="0"/>
+          <w:numId w:val="4"/>
+        </w:numPr>
+        <w:spacing w:after="0" w:line="240" w:lineRule="auto"/>
+        <w:rPr>
+          <w:rFonts w:ascii="Segoe UI" w:eastAsia="Times New Roman" w:hAnsi="Segoe UI" w:cs="Segoe UI"/>
+          <w:b/>
+          <w:bCs/>
+          <w:color w:val="24292E"/>
+          <w:sz w:val="24"/>
+          <w:szCs w:val="24"/>
+        </w:rPr>
+      </w:pPr>
+      <w:r>
+        <w:rPr>
+          <w:rFonts w:ascii="Segoe UI" w:eastAsia="Times New Roman" w:hAnsi="Segoe UI" w:cs="Segoe UI"/>
+          <w:b/>
+          <w:bCs/>
+          <w:color w:val="24292E"/>
+          <w:sz w:val="24"/>
+          <w:szCs w:val="24"/>
+        </w:rPr>
+        <w:t>Evan Andre</w:t>
+      </w:r>
+    </w:p>
+    <w:p>
+      <w:pPr>
+        <w:pStyle w:val="ListParagraph"/>
+        <w:numPr>
+          <w:ilvl w:val="1"/>
+          <w:numId w:val="4"/>
+        </w:numPr>
+        <w:spacing w:after="0" w:line="240" w:lineRule="auto"/>
+        <w:rPr>
+          <w:rFonts w:ascii="Segoe UI" w:eastAsia="Times New Roman" w:hAnsi="Segoe UI" w:cs="Segoe UI"/>
+          <w:b/>
+          <w:bCs/>
+          <w:color w:val="24292E"/>
+          <w:sz w:val="24"/>
+          <w:szCs w:val="24"/>
+        </w:rPr>
+      </w:pPr>
+      <w:r>
+        <w:rPr>
+          <w:rFonts w:ascii="Segoe UI" w:eastAsia="Times New Roman" w:hAnsi="Segoe UI" w:cs="Segoe UI"/>
+          <w:bCs/>
+          <w:color w:val="24292E"/>
+          <w:sz w:val="24"/>
+          <w:szCs w:val="24"/>
+        </w:rPr>
+        <w:t>division and fractions in ARM</w:t>
+      </w:r>
+      <w:r>
+        <w:rPr>
+          <w:rFonts w:ascii="Segoe UI" w:eastAsia="Times New Roman" w:hAnsi="Segoe UI" w:cs="Segoe UI"/>
+          <w:bCs/>
+          <w:color w:val="24292E"/>
+          <w:sz w:val="24"/>
+          <w:szCs w:val="24"/>
+        </w:rPr>
+        <w:t xml:space="preserve"> to calculate tangent</w:t>
+      </w:r>
+    </w:p>
+    <w:p>
+      <w:pPr>
+        <w:pStyle w:val="ListParagraph"/>
+        <w:numPr>
+          <w:ilvl w:val="0"/>
+          <w:numId w:val="4"/>
+        </w:numPr>
+        <w:spacing w:after="0" w:line="240" w:lineRule="auto"/>
+        <w:rPr>
+          <w:rFonts w:ascii="Segoe UI" w:eastAsia="Times New Roman" w:hAnsi="Segoe UI" w:cs="Segoe UI"/>
+          <w:b/>
+          <w:bCs/>
+          <w:color w:val="24292E"/>
+          <w:sz w:val="24"/>
+          <w:szCs w:val="24"/>
+        </w:rPr>
+      </w:pPr>
+      <w:r>
+        <w:rPr>
+          <w:rFonts w:ascii="Segoe UI" w:eastAsia="Times New Roman" w:hAnsi="Segoe UI" w:cs="Segoe UI"/>
+          <w:b/>
+          <w:bCs/>
+          <w:color w:val="24292E"/>
+          <w:sz w:val="24"/>
+          <w:szCs w:val="24"/>
+        </w:rPr>
+        <w:t>Stephanie</w:t>
+      </w:r>
+    </w:p>
+    <w:p>
+      <w:pPr>
+        <w:pStyle w:val="ListParagraph"/>
+        <w:numPr>
+          <w:ilvl w:val="1"/>
+          <w:numId w:val="4"/>
+        </w:numPr>
+        <w:spacing w:after="0" w:line="240" w:lineRule="auto"/>
+        <w:rPr>
+          <w:rFonts w:ascii="Segoe UI" w:eastAsia="Times New Roman" w:hAnsi="Segoe UI" w:cs="Segoe UI"/>
+          <w:b/>
+          <w:bCs/>
+          <w:color w:val="24292E"/>
+          <w:sz w:val="24"/>
+          <w:szCs w:val="24"/>
+        </w:rPr>
+      </w:pPr>
+      <w:r>
+        <w:rPr>
+          <w:rFonts w:ascii="Segoe UI" w:eastAsia="Times New Roman" w:hAnsi="Segoe UI" w:cs="Segoe UI"/>
+          <w:bCs/>
+          <w:color w:val="24292E"/>
+          <w:sz w:val="24"/>
+          <w:szCs w:val="24"/>
+        </w:rPr>
+        <w:t xml:space="preserve">coded </w:t>
+      </w:r>
+      <w:r>
+        <w:rPr>
+          <w:rFonts w:ascii="Segoe UI" w:eastAsia="Times New Roman" w:hAnsi="Segoe UI" w:cs="Segoe UI"/>
+          <w:bCs/>
+          <w:color w:val="24292E"/>
+          <w:sz w:val="24"/>
+          <w:szCs w:val="24"/>
+        </w:rPr>
+        <w:t>the algorithm in ARM</w:t>
+      </w:r>
+    </w:p>
+    <w:p>
+      <w:pPr>
+        <w:pStyle w:val="ListParagraph"/>
+        <w:numPr>
+          <w:ilvl w:val="1"/>
+          <w:numId w:val="4"/>
+        </w:numPr>
+        <w:spacing w:after="0" w:line="240" w:lineRule="auto"/>
+        <w:rPr>
+          <w:rFonts w:ascii="Segoe UI" w:eastAsia="Times New Roman" w:hAnsi="Segoe UI" w:cs="Segoe UI"/>
+          <w:b/>
+          <w:bCs/>
+          <w:color w:val="24292E"/>
+          <w:sz w:val="24"/>
+          <w:szCs w:val="24"/>
+        </w:rPr>
+      </w:pPr>
+      <w:r>
+        <w:rPr>
+          <w:rFonts w:ascii="Segoe UI" w:eastAsia="Times New Roman" w:hAnsi="Segoe UI" w:cs="Segoe UI"/>
+          <w:bCs/>
+          <w:color w:val="24292E"/>
+          <w:sz w:val="24"/>
+          <w:szCs w:val="24"/>
+        </w:rPr>
+        <w:t>ran tests for sample input/output</w:t>
+      </w:r>
+      <w:r>
+        <w:rPr>
+          <w:rFonts w:ascii="Segoe UI" w:eastAsia="Times New Roman" w:hAnsi="Segoe UI" w:cs="Segoe UI"/>
+          <w:bCs/>
+          <w:color w:val="24292E"/>
+          <w:sz w:val="24"/>
+          <w:szCs w:val="24"/>
+        </w:rPr>
+        <w:t xml:space="preserve"> to make sure algorithm worked</w:t>
+      </w:r>
+    </w:p>
+    <w:p>
+      <w:pPr>
+        <w:spacing w:after="0" w:line="240" w:lineRule="auto"/>
+        <w:contextualSpacing/>
+        <w:rPr>
+          <w:rFonts w:ascii="Segoe UI" w:eastAsia="Times New Roman" w:hAnsi="Segoe UI" w:cs="Segoe UI"/>
+          <w:b/>
+          <w:bCs/>
+          <w:color w:val="24292E"/>
+          <w:sz w:val="24"/>
+          <w:szCs w:val="24"/>
+        </w:rPr>
+      </w:pPr>
+    </w:p>
+    <w:p>
+      <w:pPr>
+        <w:spacing w:after="0" w:line="240" w:lineRule="auto"/>
+        <w:contextualSpacing/>
+        <w:rPr>
+          <w:rFonts w:ascii="Segoe UI" w:eastAsia="Times New Roman" w:hAnsi="Segoe UI" w:cs="Segoe UI"/>
+          <w:b/>
+          <w:bCs/>
+          <w:color w:val="24292E"/>
+          <w:sz w:val="24"/>
+          <w:szCs w:val="24"/>
+        </w:rPr>
+      </w:pPr>
     </w:p>
     <w:p>
       <w:pPr>
@@ -4021,7 +3972,7 @@
           <w:szCs w:val="24"/>
         </w:rPr>
       </w:pPr>
-      <w:hyperlink r:id="rId9" w:history="1">
+      <w:hyperlink r:id="rId8" w:history="1">
         <w:r>
           <w:rPr>
             <w:rStyle w:val="Hyperlink"/>
@@ -4103,7 +4054,7 @@
           <w:szCs w:val="24"/>
         </w:rPr>
       </w:pPr>
-      <w:hyperlink r:id="rId10" w:history="1">
+      <w:hyperlink r:id="rId9" w:history="1">
         <w:r>
           <w:rPr>
             <w:rStyle w:val="Hyperlink"/>
@@ -4131,27 +4082,15 @@
           <w:szCs w:val="24"/>
         </w:rPr>
       </w:pPr>
-      <w:proofErr w:type="spellStart"/>
-      <w:r>
-        <w:rPr>
-          <w:rFonts w:ascii="Segoe UI" w:eastAsia="Times New Roman" w:hAnsi="Segoe UI" w:cs="Segoe UI"/>
-          <w:bCs/>
-          <w:color w:val="24292E"/>
-          <w:sz w:val="24"/>
-          <w:szCs w:val="24"/>
-        </w:rPr>
-        <w:t>ARMSim</w:t>
-      </w:r>
-      <w:proofErr w:type="spellEnd"/>
-      <w:r>
-        <w:rPr>
-          <w:rFonts w:ascii="Segoe UI" w:eastAsia="Times New Roman" w:hAnsi="Segoe UI" w:cs="Segoe UI"/>
-          <w:bCs/>
-          <w:color w:val="24292E"/>
-          <w:sz w:val="24"/>
-          <w:szCs w:val="24"/>
-        </w:rPr>
-        <w:t xml:space="preserve"> User Guide</w:t>
+      <w:r>
+        <w:rPr>
+          <w:rFonts w:ascii="Segoe UI" w:eastAsia="Times New Roman" w:hAnsi="Segoe UI" w:cs="Segoe UI"/>
+          <w:bCs/>
+          <w:color w:val="24292E"/>
+          <w:sz w:val="24"/>
+          <w:szCs w:val="24"/>
+        </w:rPr>
+        <w:t>ARMSim User Guide</w:t>
       </w:r>
     </w:p>
     <w:p>
@@ -4178,20 +4117,8 @@
           <w:sz w:val="24"/>
           <w:szCs w:val="24"/>
         </w:rPr>
-        <w:t xml:space="preserve">used to understand how to do certain things in </w:t>
-      </w:r>
-      <w:proofErr w:type="spellStart"/>
-      <w:r>
-        <w:rPr>
-          <w:rFonts w:ascii="Segoe UI" w:eastAsia="Times New Roman" w:hAnsi="Segoe UI" w:cs="Segoe UI"/>
-          <w:bCs/>
-          <w:color w:val="24292E"/>
-          <w:sz w:val="24"/>
-          <w:szCs w:val="24"/>
-        </w:rPr>
-        <w:t>ARMSim</w:t>
-      </w:r>
-      <w:proofErr w:type="spellEnd"/>
+        <w:t>used to understand how to do certain things in ARMSim</w:t>
+      </w:r>
     </w:p>
     <w:p>
       <w:pPr>
@@ -4209,7 +4136,7 @@
           <w:szCs w:val="24"/>
         </w:rPr>
       </w:pPr>
-      <w:hyperlink r:id="rId11" w:history="1">
+      <w:hyperlink r:id="rId10" w:history="1">
         <w:r>
           <w:rPr>
             <w:rStyle w:val="Hyperlink"/>
@@ -4264,7 +4191,7 @@
           <w:szCs w:val="24"/>
         </w:rPr>
       </w:pPr>
-      <w:hyperlink r:id="rId12" w:history="1">
+      <w:hyperlink r:id="rId11" w:history="1">
         <w:r>
           <w:rPr>
             <w:rStyle w:val="Hyperlink"/>
@@ -4292,71 +4219,15 @@
           <w:szCs w:val="24"/>
         </w:rPr>
       </w:pPr>
-      <w:proofErr w:type="spellStart"/>
-      <w:r>
-        <w:rPr>
-          <w:rFonts w:ascii="Segoe UI" w:eastAsia="Times New Roman" w:hAnsi="Segoe UI" w:cs="Segoe UI"/>
-          <w:bCs/>
-          <w:color w:val="24292E"/>
-          <w:sz w:val="24"/>
-          <w:szCs w:val="24"/>
-        </w:rPr>
-        <w:t>Maximell</w:t>
-      </w:r>
-      <w:proofErr w:type="spellEnd"/>
-      <w:r>
-        <w:rPr>
-          <w:rFonts w:ascii="Segoe UI" w:eastAsia="Times New Roman" w:hAnsi="Segoe UI" w:cs="Segoe UI"/>
-          <w:bCs/>
-          <w:color w:val="24292E"/>
-          <w:sz w:val="24"/>
-          <w:szCs w:val="24"/>
-        </w:rPr>
-        <w:t>/</w:t>
-      </w:r>
-      <w:proofErr w:type="spellStart"/>
-      <w:r>
-        <w:rPr>
-          <w:rFonts w:ascii="Segoe UI" w:eastAsia="Times New Roman" w:hAnsi="Segoe UI" w:cs="Segoe UI"/>
-          <w:bCs/>
-          <w:color w:val="24292E"/>
-          <w:sz w:val="24"/>
-          <w:szCs w:val="24"/>
-        </w:rPr>
-        <w:t>Cordic</w:t>
-      </w:r>
-      <w:proofErr w:type="spellEnd"/>
-      <w:r>
-        <w:rPr>
-          <w:rFonts w:ascii="Segoe UI" w:eastAsia="Times New Roman" w:hAnsi="Segoe UI" w:cs="Segoe UI"/>
-          <w:bCs/>
-          <w:color w:val="24292E"/>
-          <w:sz w:val="24"/>
-          <w:szCs w:val="24"/>
-        </w:rPr>
-        <w:t xml:space="preserve">: Implementation of the </w:t>
-      </w:r>
-      <w:proofErr w:type="spellStart"/>
-      <w:r>
-        <w:rPr>
-          <w:rFonts w:ascii="Segoe UI" w:eastAsia="Times New Roman" w:hAnsi="Segoe UI" w:cs="Segoe UI"/>
-          <w:bCs/>
-          <w:color w:val="24292E"/>
-          <w:sz w:val="24"/>
-          <w:szCs w:val="24"/>
-        </w:rPr>
-        <w:t>Cordic</w:t>
-      </w:r>
-      <w:proofErr w:type="spellEnd"/>
-      <w:r>
-        <w:rPr>
-          <w:rFonts w:ascii="Segoe UI" w:eastAsia="Times New Roman" w:hAnsi="Segoe UI" w:cs="Segoe UI"/>
-          <w:bCs/>
-          <w:color w:val="24292E"/>
-          <w:sz w:val="24"/>
-          <w:szCs w:val="24"/>
-        </w:rPr>
-        <w:t xml:space="preserve"> algorithm</w:t>
+      <w:r>
+        <w:rPr>
+          <w:rFonts w:ascii="Segoe UI" w:eastAsia="Times New Roman" w:hAnsi="Segoe UI" w:cs="Segoe UI"/>
+          <w:bCs/>
+          <w:color w:val="24292E"/>
+          <w:sz w:val="24"/>
+          <w:szCs w:val="24"/>
+        </w:rPr>
+        <w:t>Maximell/Cordic: Implementation of the Cordic algorithm</w:t>
       </w:r>
     </w:p>
     <w:p>
@@ -4375,7 +4246,7 @@
           <w:szCs w:val="24"/>
         </w:rPr>
       </w:pPr>
-      <w:hyperlink r:id="rId13" w:history="1">
+      <w:hyperlink r:id="rId12" w:history="1">
         <w:r>
           <w:rPr>
             <w:rStyle w:val="Hyperlink"/>
@@ -4457,7 +4328,7 @@
           <w:szCs w:val="24"/>
         </w:rPr>
       </w:pPr>
-      <w:hyperlink r:id="rId14" w:history="1">
+      <w:hyperlink r:id="rId13" w:history="1">
         <w:r>
           <w:rPr>
             <w:rStyle w:val="Hyperlink"/>
@@ -4498,6 +4369,7 @@
     <w:p>
       <w:pPr>
         <w:spacing w:after="0" w:line="240" w:lineRule="auto"/>
+        <w:jc w:val="center"/>
         <w:rPr>
           <w:rFonts w:ascii="Segoe UI" w:eastAsia="Times New Roman" w:hAnsi="Segoe UI" w:cs="Segoe UI"/>
           <w:b/>
@@ -4507,6 +4379,17 @@
           <w:szCs w:val="24"/>
         </w:rPr>
       </w:pPr>
+      <w:r>
+        <w:rPr>
+          <w:rFonts w:ascii="Segoe UI" w:eastAsia="Times New Roman" w:hAnsi="Segoe UI" w:cs="Segoe UI"/>
+          <w:b/>
+          <w:bCs/>
+          <w:color w:val="24292E"/>
+          <w:sz w:val="24"/>
+          <w:szCs w:val="24"/>
+        </w:rPr>
+        <w:t>PLEASE SEE NEXT PAGE FOR SAMPLE INPUT AND OUTPUT</w:t>
+      </w:r>
     </w:p>
     <w:p>
       <w:pPr>
@@ -4516,7 +4399,7 @@
           <w:b/>
           <w:bCs/>
           <w:color w:val="24292E"/>
-          <w:sz w:val="24"/>
+          <w:sz w:val="32"/>
           <w:szCs w:val="24"/>
         </w:rPr>
       </w:pPr>
@@ -4529,7 +4412,7 @@
           <w:b/>
           <w:bCs/>
           <w:color w:val="24292E"/>
-          <w:sz w:val="24"/>
+          <w:sz w:val="32"/>
           <w:szCs w:val="24"/>
         </w:rPr>
       </w:pPr>
@@ -4537,57 +4420,6 @@
     <w:p>
       <w:pPr>
         <w:spacing w:after="0" w:line="240" w:lineRule="auto"/>
-        <w:jc w:val="center"/>
-        <w:rPr>
-          <w:rFonts w:ascii="Segoe UI" w:eastAsia="Times New Roman" w:hAnsi="Segoe UI" w:cs="Segoe UI"/>
-          <w:b/>
-          <w:bCs/>
-          <w:color w:val="24292E"/>
-          <w:sz w:val="24"/>
-          <w:szCs w:val="24"/>
-        </w:rPr>
-      </w:pPr>
-      <w:r>
-        <w:rPr>
-          <w:rFonts w:ascii="Segoe UI" w:eastAsia="Times New Roman" w:hAnsi="Segoe UI" w:cs="Segoe UI"/>
-          <w:b/>
-          <w:bCs/>
-          <w:color w:val="24292E"/>
-          <w:sz w:val="24"/>
-          <w:szCs w:val="24"/>
-        </w:rPr>
-        <w:t>PLEASE SEE NEXT PAGE FOR SAMPLE INPUT AND OUTPUT</w:t>
-      </w:r>
-    </w:p>
-    <w:p>
-      <w:pPr>
-        <w:spacing w:after="0" w:line="240" w:lineRule="auto"/>
-        <w:rPr>
-          <w:rFonts w:ascii="Segoe UI" w:eastAsia="Times New Roman" w:hAnsi="Segoe UI" w:cs="Segoe UI"/>
-          <w:b/>
-          <w:bCs/>
-          <w:color w:val="24292E"/>
-          <w:sz w:val="32"/>
-          <w:szCs w:val="24"/>
-        </w:rPr>
-      </w:pPr>
-    </w:p>
-    <w:p>
-      <w:pPr>
-        <w:spacing w:after="0" w:line="240" w:lineRule="auto"/>
-        <w:rPr>
-          <w:rFonts w:ascii="Segoe UI" w:eastAsia="Times New Roman" w:hAnsi="Segoe UI" w:cs="Segoe UI"/>
-          <w:b/>
-          <w:bCs/>
-          <w:color w:val="24292E"/>
-          <w:sz w:val="32"/>
-          <w:szCs w:val="24"/>
-        </w:rPr>
-      </w:pPr>
-    </w:p>
-    <w:p>
-      <w:pPr>
-        <w:spacing w:after="0" w:line="240" w:lineRule="auto"/>
         <w:rPr>
           <w:rFonts w:ascii="Segoe UI" w:eastAsia="Times New Roman" w:hAnsi="Segoe UI" w:cs="Segoe UI"/>
           <w:b/>
@@ -4597,7 +4429,7 @@
           <w:szCs w:val="28"/>
         </w:rPr>
         <w:sectPr>
-          <w:footerReference w:type="default" r:id="rId15"/>
+          <w:footerReference w:type="default" r:id="rId14"/>
           <w:pgSz w:w="12240" w:h="15840"/>
           <w:pgMar w:top="1440" w:right="1440" w:bottom="1440" w:left="1440" w:header="720" w:footer="720" w:gutter="0"/>
           <w:cols w:space="720"/>
@@ -8806,7 +8638,6 @@
           <w:rFonts w:ascii="Segoe UI" w:hAnsi="Segoe UI" w:cs="Segoe UI"/>
         </w:rPr>
       </w:pPr>
-      <w:proofErr w:type="gramStart"/>
       <w:r>
         <w:rPr>
           <w:rFonts w:ascii="Segoe UI" w:hAnsi="Segoe UI" w:cs="Segoe UI"/>
@@ -8818,14 +8649,7 @@
         <w:rPr>
           <w:rFonts w:ascii="Segoe UI" w:hAnsi="Segoe UI" w:cs="Segoe UI"/>
         </w:rPr>
-        <w:t xml:space="preserve"> Table of sample input and output, along with the actual values to compare them against.</w:t>
-      </w:r>
-      <w:proofErr w:type="gramEnd"/>
-      <w:r>
-        <w:rPr>
-          <w:rFonts w:ascii="Segoe UI" w:hAnsi="Segoe UI" w:cs="Segoe UI"/>
-        </w:rPr>
-        <w:t xml:space="preserve"> </w:t>
+        <w:t xml:space="preserve"> Table of sample input and output, along with the actual values to compare them against. </w:t>
       </w:r>
     </w:p>
     <w:p>
@@ -10803,7 +10627,7 @@
 </file>
 
 <file path=word/endnotes.xml><?xml version="1.0" encoding="utf-8"?>
-<w:endnotes xmlns:wpc="http://schemas.microsoft.com/office/word/2010/wordprocessingCanvas" xmlns:mc="http://schemas.openxmlformats.org/markup-compatibility/2006" xmlns:o="urn:schemas-microsoft-com:office:office" xmlns:r="http://schemas.openxmlformats.org/officeDocument/2006/relationships" xmlns:m="http://schemas.openxmlformats.org/officeDocument/2006/math" xmlns:v="urn:schemas-microsoft-com:vml" xmlns:wp14="http://schemas.microsoft.com/office/word/2010/wordprocessingDrawing" xmlns:wp="http://schemas.openxmlformats.org/drawingml/2006/wordprocessingDrawing" xmlns:w10="urn:schemas-microsoft-com:office:word" xmlns:w="http://schemas.openxmlformats.org/wordprocessingml/2006/main" xmlns:w14="http://schemas.microsoft.com/office/word/2010/wordml" xmlns:wpg="http://schemas.microsoft.com/office/word/2010/wordprocessingGroup" xmlns:wpi="http://schemas.microsoft.com/office/word/2010/wordprocessingInk" xmlns:wne="http://schemas.microsoft.com/office/word/2006/wordml" xmlns:wps="http://schemas.microsoft.com/office/word/2010/wordprocessingShape" mc:Ignorable="w14 wp14">
+<w:endnotes xmlns:wpc="http://schemas.microsoft.com/office/word/2010/wordprocessingCanvas" xmlns:cx="http://schemas.microsoft.com/office/drawing/2014/chartex" xmlns:cx1="http://schemas.microsoft.com/office/drawing/2015/9/8/chartex" xmlns:cx2="http://schemas.microsoft.com/office/drawing/2015/10/21/chartex" xmlns:cx3="http://schemas.microsoft.com/office/drawing/2016/5/9/chartex" xmlns:cx4="http://schemas.microsoft.com/office/drawing/2016/5/10/chartex" xmlns:cx5="http://schemas.microsoft.com/office/drawing/2016/5/11/chartex" xmlns:cx6="http://schemas.microsoft.com/office/drawing/2016/5/12/chartex" xmlns:cx7="http://schemas.microsoft.com/office/drawing/2016/5/13/chartex" xmlns:cx8="http://schemas.microsoft.com/office/drawing/2016/5/14/chartex" xmlns:mc="http://schemas.openxmlformats.org/markup-compatibility/2006" xmlns:aink="http://schemas.microsoft.com/office/drawing/2016/ink" xmlns:am3d="http://schemas.microsoft.com/office/drawing/2017/model3d" xmlns:o="urn:schemas-microsoft-com:office:office" xmlns:r="http://schemas.openxmlformats.org/officeDocument/2006/relationships" xmlns:m="http://schemas.openxmlformats.org/officeDocument/2006/math" xmlns:v="urn:schemas-microsoft-com:vml" xmlns:wp14="http://schemas.microsoft.com/office/word/2010/wordprocessingDrawing" xmlns:wp="http://schemas.openxmlformats.org/drawingml/2006/wordprocessingDrawing" xmlns:w10="urn:schemas-microsoft-com:office:word" xmlns:w="http://schemas.openxmlformats.org/wordprocessingml/2006/main" xmlns:w14="http://schemas.microsoft.com/office/word/2010/wordml" xmlns:w15="http://schemas.microsoft.com/office/word/2012/wordml" xmlns:w16cid="http://schemas.microsoft.com/office/word/2016/wordml/cid" xmlns:w16se="http://schemas.microsoft.com/office/word/2015/wordml/symex" xmlns:wpg="http://schemas.microsoft.com/office/word/2010/wordprocessingGroup" xmlns:wpi="http://schemas.microsoft.com/office/word/2010/wordprocessingInk" xmlns:wne="http://schemas.microsoft.com/office/word/2006/wordml" xmlns:wps="http://schemas.microsoft.com/office/word/2010/wordprocessingShape" mc:Ignorable="w14 w15 w16se w16cid wp14">
   <w:endnote w:type="separator" w:id="-1">
     <w:p>
       <w:pPr>
@@ -10828,7 +10652,7 @@
 </file>
 
 <file path=word/footer1.xml><?xml version="1.0" encoding="utf-8"?>
-<w:ftr xmlns:wpc="http://schemas.microsoft.com/office/word/2010/wordprocessingCanvas" xmlns:mc="http://schemas.openxmlformats.org/markup-compatibility/2006" xmlns:o="urn:schemas-microsoft-com:office:office" xmlns:r="http://schemas.openxmlformats.org/officeDocument/2006/relationships" xmlns:m="http://schemas.openxmlformats.org/officeDocument/2006/math" xmlns:v="urn:schemas-microsoft-com:vml" xmlns:wp14="http://schemas.microsoft.com/office/word/2010/wordprocessingDrawing" xmlns:wp="http://schemas.openxmlformats.org/drawingml/2006/wordprocessingDrawing" xmlns:w10="urn:schemas-microsoft-com:office:word" xmlns:w="http://schemas.openxmlformats.org/wordprocessingml/2006/main" xmlns:w14="http://schemas.microsoft.com/office/word/2010/wordml" xmlns:wpg="http://schemas.microsoft.com/office/word/2010/wordprocessingGroup" xmlns:wpi="http://schemas.microsoft.com/office/word/2010/wordprocessingInk" xmlns:wne="http://schemas.microsoft.com/office/word/2006/wordml" xmlns:wps="http://schemas.microsoft.com/office/word/2010/wordprocessingShape" mc:Ignorable="w14 wp14">
+<w:ftr xmlns:wpc="http://schemas.microsoft.com/office/word/2010/wordprocessingCanvas" xmlns:cx="http://schemas.microsoft.com/office/drawing/2014/chartex" xmlns:cx1="http://schemas.microsoft.com/office/drawing/2015/9/8/chartex" xmlns:cx2="http://schemas.microsoft.com/office/drawing/2015/10/21/chartex" xmlns:cx3="http://schemas.microsoft.com/office/drawing/2016/5/9/chartex" xmlns:cx4="http://schemas.microsoft.com/office/drawing/2016/5/10/chartex" xmlns:cx5="http://schemas.microsoft.com/office/drawing/2016/5/11/chartex" xmlns:cx6="http://schemas.microsoft.com/office/drawing/2016/5/12/chartex" xmlns:cx7="http://schemas.microsoft.com/office/drawing/2016/5/13/chartex" xmlns:cx8="http://schemas.microsoft.com/office/drawing/2016/5/14/chartex" xmlns:mc="http://schemas.openxmlformats.org/markup-compatibility/2006" xmlns:aink="http://schemas.microsoft.com/office/drawing/2016/ink" xmlns:am3d="http://schemas.microsoft.com/office/drawing/2017/model3d" xmlns:o="urn:schemas-microsoft-com:office:office" xmlns:r="http://schemas.openxmlformats.org/officeDocument/2006/relationships" xmlns:m="http://schemas.openxmlformats.org/officeDocument/2006/math" xmlns:v="urn:schemas-microsoft-com:vml" xmlns:wp14="http://schemas.microsoft.com/office/word/2010/wordprocessingDrawing" xmlns:wp="http://schemas.openxmlformats.org/drawingml/2006/wordprocessingDrawing" xmlns:w10="urn:schemas-microsoft-com:office:word" xmlns:w="http://schemas.openxmlformats.org/wordprocessingml/2006/main" xmlns:w14="http://schemas.microsoft.com/office/word/2010/wordml" xmlns:w15="http://schemas.microsoft.com/office/word/2012/wordml" xmlns:w16cid="http://schemas.microsoft.com/office/word/2016/wordml/cid" xmlns:w16se="http://schemas.microsoft.com/office/word/2015/wordml/symex" xmlns:wpg="http://schemas.microsoft.com/office/word/2010/wordprocessingGroup" xmlns:wpi="http://schemas.microsoft.com/office/word/2010/wordprocessingInk" xmlns:wne="http://schemas.microsoft.com/office/word/2006/wordml" xmlns:wps="http://schemas.microsoft.com/office/word/2010/wordprocessingShape" mc:Ignorable="w14 w15 w16se w16cid wp14">
   <w:p>
     <w:pPr>
       <w:pStyle w:val="Footer"/>
@@ -10905,7 +10729,7 @@
             <w:sz w:val="24"/>
             <w:szCs w:val="24"/>
           </w:rPr>
-          <w:t>2</w:t>
+          <w:t>5</w:t>
         </w:r>
         <w:r>
           <w:rPr>
@@ -10923,7 +10747,7 @@
 </file>
 
 <file path=word/footnotes.xml><?xml version="1.0" encoding="utf-8"?>
-<w:footnotes xmlns:wpc="http://schemas.microsoft.com/office/word/2010/wordprocessingCanvas" xmlns:mc="http://schemas.openxmlformats.org/markup-compatibility/2006" xmlns:o="urn:schemas-microsoft-com:office:office" xmlns:r="http://schemas.openxmlformats.org/officeDocument/2006/relationships" xmlns:m="http://schemas.openxmlformats.org/officeDocument/2006/math" xmlns:v="urn:schemas-microsoft-com:vml" xmlns:wp14="http://schemas.microsoft.com/office/word/2010/wordprocessingDrawing" xmlns:wp="http://schemas.openxmlformats.org/drawingml/2006/wordprocessingDrawing" xmlns:w10="urn:schemas-microsoft-com:office:word" xmlns:w="http://schemas.openxmlformats.org/wordprocessingml/2006/main" xmlns:w14="http://schemas.microsoft.com/office/word/2010/wordml" xmlns:wpg="http://schemas.microsoft.com/office/word/2010/wordprocessingGroup" xmlns:wpi="http://schemas.microsoft.com/office/word/2010/wordprocessingInk" xmlns:wne="http://schemas.microsoft.com/office/word/2006/wordml" xmlns:wps="http://schemas.microsoft.com/office/word/2010/wordprocessingShape" mc:Ignorable="w14 wp14">
+<w:footnotes xmlns:wpc="http://schemas.microsoft.com/office/word/2010/wordprocessingCanvas" xmlns:cx="http://schemas.microsoft.com/office/drawing/2014/chartex" xmlns:cx1="http://schemas.microsoft.com/office/drawing/2015/9/8/chartex" xmlns:cx2="http://schemas.microsoft.com/office/drawing/2015/10/21/chartex" xmlns:cx3="http://schemas.microsoft.com/office/drawing/2016/5/9/chartex" xmlns:cx4="http://schemas.microsoft.com/office/drawing/2016/5/10/chartex" xmlns:cx5="http://schemas.microsoft.com/office/drawing/2016/5/11/chartex" xmlns:cx6="http://schemas.microsoft.com/office/drawing/2016/5/12/chartex" xmlns:cx7="http://schemas.microsoft.com/office/drawing/2016/5/13/chartex" xmlns:cx8="http://schemas.microsoft.com/office/drawing/2016/5/14/chartex" xmlns:mc="http://schemas.openxmlformats.org/markup-compatibility/2006" xmlns:aink="http://schemas.microsoft.com/office/drawing/2016/ink" xmlns:am3d="http://schemas.microsoft.com/office/drawing/2017/model3d" xmlns:o="urn:schemas-microsoft-com:office:office" xmlns:r="http://schemas.openxmlformats.org/officeDocument/2006/relationships" xmlns:m="http://schemas.openxmlformats.org/officeDocument/2006/math" xmlns:v="urn:schemas-microsoft-com:vml" xmlns:wp14="http://schemas.microsoft.com/office/word/2010/wordprocessingDrawing" xmlns:wp="http://schemas.openxmlformats.org/drawingml/2006/wordprocessingDrawing" xmlns:w10="urn:schemas-microsoft-com:office:word" xmlns:w="http://schemas.openxmlformats.org/wordprocessingml/2006/main" xmlns:w14="http://schemas.microsoft.com/office/word/2010/wordml" xmlns:w15="http://schemas.microsoft.com/office/word/2012/wordml" xmlns:w16cid="http://schemas.microsoft.com/office/word/2016/wordml/cid" xmlns:w16se="http://schemas.microsoft.com/office/word/2015/wordml/symex" xmlns:wpg="http://schemas.microsoft.com/office/word/2010/wordprocessingGroup" xmlns:wpi="http://schemas.microsoft.com/office/word/2010/wordprocessingInk" xmlns:wne="http://schemas.microsoft.com/office/word/2006/wordml" xmlns:wps="http://schemas.microsoft.com/office/word/2010/wordprocessingShape" mc:Ignorable="w14 w15 w16se w16cid wp14">
   <w:footnote w:type="separator" w:id="-1">
     <w:p>
       <w:pPr>
@@ -10948,8 +10772,8 @@
 </file>
 
 <file path=word/numbering.xml><?xml version="1.0" encoding="utf-8"?>
-<w:numbering xmlns:wpc="http://schemas.microsoft.com/office/word/2010/wordprocessingCanvas" xmlns:mc="http://schemas.openxmlformats.org/markup-compatibility/2006" xmlns:o="urn:schemas-microsoft-com:office:office" xmlns:r="http://schemas.openxmlformats.org/officeDocument/2006/relationships" xmlns:m="http://schemas.openxmlformats.org/officeDocument/2006/math" xmlns:v="urn:schemas-microsoft-com:vml" xmlns:wp14="http://schemas.microsoft.com/office/word/2010/wordprocessingDrawing" xmlns:wp="http://schemas.openxmlformats.org/drawingml/2006/wordprocessingDrawing" xmlns:w10="urn:schemas-microsoft-com:office:word" xmlns:w="http://schemas.openxmlformats.org/wordprocessingml/2006/main" xmlns:w14="http://schemas.microsoft.com/office/word/2010/wordml" xmlns:wpg="http://schemas.microsoft.com/office/word/2010/wordprocessingGroup" xmlns:wpi="http://schemas.microsoft.com/office/word/2010/wordprocessingInk" xmlns:wne="http://schemas.microsoft.com/office/word/2006/wordml" xmlns:wps="http://schemas.microsoft.com/office/word/2010/wordprocessingShape" mc:Ignorable="w14 wp14">
-  <w:abstractNum w:abstractNumId="0">
+<w:numbering xmlns:wpc="http://schemas.microsoft.com/office/word/2010/wordprocessingCanvas" xmlns:cx="http://schemas.microsoft.com/office/drawing/2014/chartex" xmlns:cx1="http://schemas.microsoft.com/office/drawing/2015/9/8/chartex" xmlns:cx2="http://schemas.microsoft.com/office/drawing/2015/10/21/chartex" xmlns:cx3="http://schemas.microsoft.com/office/drawing/2016/5/9/chartex" xmlns:cx4="http://schemas.microsoft.com/office/drawing/2016/5/10/chartex" xmlns:cx5="http://schemas.microsoft.com/office/drawing/2016/5/11/chartex" xmlns:cx6="http://schemas.microsoft.com/office/drawing/2016/5/12/chartex" xmlns:cx7="http://schemas.microsoft.com/office/drawing/2016/5/13/chartex" xmlns:cx8="http://schemas.microsoft.com/office/drawing/2016/5/14/chartex" xmlns:mc="http://schemas.openxmlformats.org/markup-compatibility/2006" xmlns:aink="http://schemas.microsoft.com/office/drawing/2016/ink" xmlns:am3d="http://schemas.microsoft.com/office/drawing/2017/model3d" xmlns:o="urn:schemas-microsoft-com:office:office" xmlns:r="http://schemas.openxmlformats.org/officeDocument/2006/relationships" xmlns:m="http://schemas.openxmlformats.org/officeDocument/2006/math" xmlns:v="urn:schemas-microsoft-com:vml" xmlns:wp14="http://schemas.microsoft.com/office/word/2010/wordprocessingDrawing" xmlns:wp="http://schemas.openxmlformats.org/drawingml/2006/wordprocessingDrawing" xmlns:w10="urn:schemas-microsoft-com:office:word" xmlns:w="http://schemas.openxmlformats.org/wordprocessingml/2006/main" xmlns:w14="http://schemas.microsoft.com/office/word/2010/wordml" xmlns:w15="http://schemas.microsoft.com/office/word/2012/wordml" xmlns:w16cid="http://schemas.microsoft.com/office/word/2016/wordml/cid" xmlns:w16se="http://schemas.microsoft.com/office/word/2015/wordml/symex" xmlns:wpg="http://schemas.microsoft.com/office/word/2010/wordprocessingGroup" xmlns:wpi="http://schemas.microsoft.com/office/word/2010/wordprocessingInk" xmlns:wne="http://schemas.microsoft.com/office/word/2006/wordml" xmlns:wps="http://schemas.microsoft.com/office/word/2010/wordprocessingShape" mc:Ignorable="w14 w15 w16se w16cid wp14">
+  <w:abstractNum w:abstractNumId="0" w15:restartNumberingAfterBreak="0">
     <w:nsid w:val="10B63675"/>
     <w:multiLevelType w:val="multilevel"/>
     <w:tmpl w:val="D1507E98"/>
@@ -11098,7 +10922,7 @@
       </w:rPr>
     </w:lvl>
   </w:abstractNum>
-  <w:abstractNum w:abstractNumId="1">
+  <w:abstractNum w:abstractNumId="1" w15:restartNumberingAfterBreak="0">
     <w:nsid w:val="30207829"/>
     <w:multiLevelType w:val="hybridMultilevel"/>
     <w:tmpl w:val="10D2B420"/>
@@ -11211,7 +11035,7 @@
       </w:rPr>
     </w:lvl>
   </w:abstractNum>
-  <w:abstractNum w:abstractNumId="2">
+  <w:abstractNum w:abstractNumId="2" w15:restartNumberingAfterBreak="0">
     <w:nsid w:val="49E40271"/>
     <w:multiLevelType w:val="hybridMultilevel"/>
     <w:tmpl w:val="BB681CA4"/>
@@ -11302,10 +11126,10 @@
       </w:pPr>
     </w:lvl>
   </w:abstractNum>
-  <w:abstractNum w:abstractNumId="3">
+  <w:abstractNum w:abstractNumId="3" w15:restartNumberingAfterBreak="0">
     <w:nsid w:val="4A1412D1"/>
     <w:multiLevelType w:val="hybridMultilevel"/>
-    <w:tmpl w:val="01521224"/>
+    <w:tmpl w:val="B900D792"/>
     <w:lvl w:ilvl="0" w:tplc="04090001">
       <w:start w:val="1"/>
       <w:numFmt w:val="bullet"/>
@@ -11330,7 +11154,7 @@
         <w:rFonts w:ascii="Courier New" w:hAnsi="Courier New" w:cs="Courier New" w:hint="default"/>
       </w:rPr>
     </w:lvl>
-    <w:lvl w:ilvl="2" w:tplc="04090005" w:tentative="1">
+    <w:lvl w:ilvl="2" w:tplc="04090005">
       <w:start w:val="1"/>
       <w:numFmt w:val="bullet"/>
       <w:lvlText w:val=""/>
@@ -11415,7 +11239,7 @@
       </w:rPr>
     </w:lvl>
   </w:abstractNum>
-  <w:abstractNum w:abstractNumId="4">
+  <w:abstractNum w:abstractNumId="4" w15:restartNumberingAfterBreak="0">
     <w:nsid w:val="4CBB716F"/>
     <w:multiLevelType w:val="hybridMultilevel"/>
     <w:tmpl w:val="09B85D26"/>
@@ -11528,7 +11352,7 @@
       </w:rPr>
     </w:lvl>
   </w:abstractNum>
-  <w:abstractNum w:abstractNumId="5">
+  <w:abstractNum w:abstractNumId="5" w15:restartNumberingAfterBreak="0">
     <w:nsid w:val="526818E6"/>
     <w:multiLevelType w:val="hybridMultilevel"/>
     <w:tmpl w:val="C0062BF8"/>
@@ -11663,7 +11487,7 @@
 </file>
 
 <file path=word/styles.xml><?xml version="1.0" encoding="utf-8"?>
-<w:styles xmlns:mc="http://schemas.openxmlformats.org/markup-compatibility/2006" xmlns:r="http://schemas.openxmlformats.org/officeDocument/2006/relationships" xmlns:w="http://schemas.openxmlformats.org/wordprocessingml/2006/main" xmlns:w14="http://schemas.microsoft.com/office/word/2010/wordml" mc:Ignorable="w14">
+<w:styles xmlns:mc="http://schemas.openxmlformats.org/markup-compatibility/2006" xmlns:r="http://schemas.openxmlformats.org/officeDocument/2006/relationships" xmlns:w="http://schemas.openxmlformats.org/wordprocessingml/2006/main" xmlns:w14="http://schemas.microsoft.com/office/word/2010/wordml" xmlns:w15="http://schemas.microsoft.com/office/word/2012/wordml" xmlns:w16cid="http://schemas.microsoft.com/office/word/2016/wordml/cid" xmlns:w16se="http://schemas.microsoft.com/office/word/2015/wordml/symex" mc:Ignorable="w14 w15 w16se w16cid">
   <w:docDefaults>
     <w:rPrDefault>
       <w:rPr>
@@ -11679,144 +11503,382 @@
       </w:pPr>
     </w:pPrDefault>
   </w:docDefaults>
-  <w:latentStyles w:defLockedState="0" w:defUIPriority="99" w:defSemiHidden="1" w:defUnhideWhenUsed="1" w:defQFormat="0" w:count="267">
-    <w:lsdException w:name="Normal" w:semiHidden="0" w:uiPriority="0" w:unhideWhenUsed="0" w:qFormat="1"/>
-    <w:lsdException w:name="heading 1" w:semiHidden="0" w:uiPriority="9" w:unhideWhenUsed="0" w:qFormat="1"/>
-    <w:lsdException w:name="heading 2" w:uiPriority="9" w:qFormat="1"/>
-    <w:lsdException w:name="heading 3" w:uiPriority="9" w:qFormat="1"/>
-    <w:lsdException w:name="heading 4" w:uiPriority="9" w:qFormat="1"/>
-    <w:lsdException w:name="heading 5" w:uiPriority="9" w:qFormat="1"/>
-    <w:lsdException w:name="heading 6" w:uiPriority="9" w:qFormat="1"/>
-    <w:lsdException w:name="heading 7" w:uiPriority="9" w:qFormat="1"/>
-    <w:lsdException w:name="heading 8" w:uiPriority="9" w:qFormat="1"/>
-    <w:lsdException w:name="heading 9" w:uiPriority="9" w:qFormat="1"/>
-    <w:lsdException w:name="toc 1" w:uiPriority="39"/>
-    <w:lsdException w:name="toc 2" w:uiPriority="39"/>
-    <w:lsdException w:name="toc 3" w:uiPriority="39"/>
-    <w:lsdException w:name="toc 4" w:uiPriority="39"/>
-    <w:lsdException w:name="toc 5" w:uiPriority="39"/>
-    <w:lsdException w:name="toc 6" w:uiPriority="39"/>
-    <w:lsdException w:name="toc 7" w:uiPriority="39"/>
-    <w:lsdException w:name="toc 8" w:uiPriority="39"/>
-    <w:lsdException w:name="toc 9" w:uiPriority="39"/>
-    <w:lsdException w:name="caption" w:uiPriority="35" w:qFormat="1"/>
-    <w:lsdException w:name="Title" w:semiHidden="0" w:uiPriority="10" w:unhideWhenUsed="0" w:qFormat="1"/>
-    <w:lsdException w:name="Default Paragraph Font" w:uiPriority="1"/>
-    <w:lsdException w:name="Subtitle" w:semiHidden="0" w:uiPriority="11" w:unhideWhenUsed="0" w:qFormat="1"/>
-    <w:lsdException w:name="Strong" w:semiHidden="0" w:uiPriority="22" w:unhideWhenUsed="0" w:qFormat="1"/>
-    <w:lsdException w:name="Emphasis" w:semiHidden="0" w:uiPriority="20" w:unhideWhenUsed="0" w:qFormat="1"/>
-    <w:lsdException w:name="Table Grid" w:semiHidden="0" w:uiPriority="39" w:unhideWhenUsed="0"/>
-    <w:lsdException w:name="Placeholder Text" w:unhideWhenUsed="0"/>
-    <w:lsdException w:name="No Spacing" w:semiHidden="0" w:uiPriority="1" w:unhideWhenUsed="0" w:qFormat="1"/>
-    <w:lsdException w:name="Light Shading" w:semiHidden="0" w:uiPriority="60" w:unhideWhenUsed="0"/>
-    <w:lsdException w:name="Light List" w:semiHidden="0" w:uiPriority="61" w:unhideWhenUsed="0"/>
-    <w:lsdException w:name="Light Grid" w:semiHidden="0" w:uiPriority="62" w:unhideWhenUsed="0"/>
-    <w:lsdException w:name="Medium Shading 1" w:semiHidden="0" w:uiPriority="63" w:unhideWhenUsed="0"/>
-    <w:lsdException w:name="Medium Shading 2" w:semiHidden="0" w:uiPriority="64" w:unhideWhenUsed="0"/>
-    <w:lsdException w:name="Medium List 1" w:semiHidden="0" w:uiPriority="65" w:unhideWhenUsed="0"/>
-    <w:lsdException w:name="Medium List 2" w:semiHidden="0" w:uiPriority="66" w:unhideWhenUsed="0"/>
-    <w:lsdException w:name="Medium Grid 1" w:semiHidden="0" w:uiPriority="67" w:unhideWhenUsed="0"/>
-    <w:lsdException w:name="Medium Grid 2" w:semiHidden="0" w:uiPriority="68" w:unhideWhenUsed="0"/>
-    <w:lsdException w:name="Medium Grid 3" w:semiHidden="0" w:uiPriority="69" w:unhideWhenUsed="0"/>
-    <w:lsdException w:name="Dark List" w:semiHidden="0" w:uiPriority="70" w:unhideWhenUsed="0"/>
-    <w:lsdException w:name="Colorful Shading" w:semiHidden="0" w:uiPriority="71" w:unhideWhenUsed="0"/>
-    <w:lsdException w:name="Colorful List" w:semiHidden="0" w:uiPriority="72" w:unhideWhenUsed="0"/>
-    <w:lsdException w:name="Colorful Grid" w:semiHidden="0" w:uiPriority="73" w:unhideWhenUsed="0"/>
-    <w:lsdException w:name="Light Shading Accent 1" w:semiHidden="0" w:uiPriority="60" w:unhideWhenUsed="0"/>
-    <w:lsdException w:name="Light List Accent 1" w:semiHidden="0" w:uiPriority="61" w:unhideWhenUsed="0"/>
-    <w:lsdException w:name="Light Grid Accent 1" w:semiHidden="0" w:uiPriority="62" w:unhideWhenUsed="0"/>
-    <w:lsdException w:name="Medium Shading 1 Accent 1" w:semiHidden="0" w:uiPriority="63" w:unhideWhenUsed="0"/>
-    <w:lsdException w:name="Medium Shading 2 Accent 1" w:semiHidden="0" w:uiPriority="64" w:unhideWhenUsed="0"/>
-    <w:lsdException w:name="Medium List 1 Accent 1" w:semiHidden="0" w:uiPriority="65" w:unhideWhenUsed="0"/>
-    <w:lsdException w:name="Revision" w:unhideWhenUsed="0"/>
-    <w:lsdException w:name="List Paragraph" w:semiHidden="0" w:uiPriority="34" w:unhideWhenUsed="0" w:qFormat="1"/>
-    <w:lsdException w:name="Quote" w:semiHidden="0" w:uiPriority="29" w:unhideWhenUsed="0" w:qFormat="1"/>
-    <w:lsdException w:name="Intense Quote" w:semiHidden="0" w:uiPriority="30" w:unhideWhenUsed="0" w:qFormat="1"/>
-    <w:lsdException w:name="Medium List 2 Accent 1" w:semiHidden="0" w:uiPriority="66" w:unhideWhenUsed="0"/>
-    <w:lsdException w:name="Medium Grid 1 Accent 1" w:semiHidden="0" w:uiPriority="67" w:unhideWhenUsed="0"/>
-    <w:lsdException w:name="Medium Grid 2 Accent 1" w:semiHidden="0" w:uiPriority="68" w:unhideWhenUsed="0"/>
-    <w:lsdException w:name="Medium Grid 3 Accent 1" w:semiHidden="0" w:uiPriority="69" w:unhideWhenUsed="0"/>
-    <w:lsdException w:name="Dark List Accent 1" w:semiHidden="0" w:uiPriority="70" w:unhideWhenUsed="0"/>
-    <w:lsdException w:name="Colorful Shading Accent 1" w:semiHidden="0" w:uiPriority="71" w:unhideWhenUsed="0"/>
-    <w:lsdException w:name="Colorful List Accent 1" w:semiHidden="0" w:uiPriority="72" w:unhideWhenUsed="0"/>
-    <w:lsdException w:name="Colorful Grid Accent 1" w:semiHidden="0" w:uiPriority="73" w:unhideWhenUsed="0"/>
-    <w:lsdException w:name="Light Shading Accent 2" w:semiHidden="0" w:uiPriority="60" w:unhideWhenUsed="0"/>
-    <w:lsdException w:name="Light List Accent 2" w:semiHidden="0" w:uiPriority="61" w:unhideWhenUsed="0"/>
-    <w:lsdException w:name="Light Grid Accent 2" w:semiHidden="0" w:uiPriority="62" w:unhideWhenUsed="0"/>
-    <w:lsdException w:name="Medium Shading 1 Accent 2" w:semiHidden="0" w:uiPriority="63" w:unhideWhenUsed="0"/>
-    <w:lsdException w:name="Medium Shading 2 Accent 2" w:semiHidden="0" w:uiPriority="64" w:unhideWhenUsed="0"/>
-    <w:lsdException w:name="Medium List 1 Accent 2" w:semiHidden="0" w:uiPriority="65" w:unhideWhenUsed="0"/>
-    <w:lsdException w:name="Medium List 2 Accent 2" w:semiHidden="0" w:uiPriority="66" w:unhideWhenUsed="0"/>
-    <w:lsdException w:name="Medium Grid 1 Accent 2" w:semiHidden="0" w:uiPriority="67" w:unhideWhenUsed="0"/>
-    <w:lsdException w:name="Medium Grid 2 Accent 2" w:semiHidden="0" w:uiPriority="68" w:unhideWhenUsed="0"/>
-    <w:lsdException w:name="Medium Grid 3 Accent 2" w:semiHidden="0" w:uiPriority="69" w:unhideWhenUsed="0"/>
-    <w:lsdException w:name="Dark List Accent 2" w:semiHidden="0" w:uiPriority="70" w:unhideWhenUsed="0"/>
-    <w:lsdException w:name="Colorful Shading Accent 2" w:semiHidden="0" w:uiPriority="71" w:unhideWhenUsed="0"/>
-    <w:lsdException w:name="Colorful List Accent 2" w:semiHidden="0" w:uiPriority="72" w:unhideWhenUsed="0"/>
-    <w:lsdException w:name="Colorful Grid Accent 2" w:semiHidden="0" w:uiPriority="73" w:unhideWhenUsed="0"/>
-    <w:lsdException w:name="Light Shading Accent 3" w:semiHidden="0" w:uiPriority="60" w:unhideWhenUsed="0"/>
-    <w:lsdException w:name="Light List Accent 3" w:semiHidden="0" w:uiPriority="61" w:unhideWhenUsed="0"/>
-    <w:lsdException w:name="Light Grid Accent 3" w:semiHidden="0" w:uiPriority="62" w:unhideWhenUsed="0"/>
-    <w:lsdException w:name="Medium Shading 1 Accent 3" w:semiHidden="0" w:uiPriority="63" w:unhideWhenUsed="0"/>
-    <w:lsdException w:name="Medium Shading 2 Accent 3" w:semiHidden="0" w:uiPriority="64" w:unhideWhenUsed="0"/>
-    <w:lsdException w:name="Medium List 1 Accent 3" w:semiHidden="0" w:uiPriority="65" w:unhideWhenUsed="0"/>
-    <w:lsdException w:name="Medium List 2 Accent 3" w:semiHidden="0" w:uiPriority="66" w:unhideWhenUsed="0"/>
-    <w:lsdException w:name="Medium Grid 1 Accent 3" w:semiHidden="0" w:uiPriority="67" w:unhideWhenUsed="0"/>
-    <w:lsdException w:name="Medium Grid 2 Accent 3" w:semiHidden="0" w:uiPriority="68" w:unhideWhenUsed="0"/>
-    <w:lsdException w:name="Medium Grid 3 Accent 3" w:semiHidden="0" w:uiPriority="69" w:unhideWhenUsed="0"/>
-    <w:lsdException w:name="Dark List Accent 3" w:semiHidden="0" w:uiPriority="70" w:unhideWhenUsed="0"/>
-    <w:lsdException w:name="Colorful Shading Accent 3" w:semiHidden="0" w:uiPriority="71" w:unhideWhenUsed="0"/>
-    <w:lsdException w:name="Colorful List Accent 3" w:semiHidden="0" w:uiPriority="72" w:unhideWhenUsed="0"/>
-    <w:lsdException w:name="Colorful Grid Accent 3" w:semiHidden="0" w:uiPriority="73" w:unhideWhenUsed="0"/>
-    <w:lsdException w:name="Light Shading Accent 4" w:semiHidden="0" w:uiPriority="60" w:unhideWhenUsed="0"/>
-    <w:lsdException w:name="Light List Accent 4" w:semiHidden="0" w:uiPriority="61" w:unhideWhenUsed="0"/>
-    <w:lsdException w:name="Light Grid Accent 4" w:semiHidden="0" w:uiPriority="62" w:unhideWhenUsed="0"/>
-    <w:lsdException w:name="Medium Shading 1 Accent 4" w:semiHidden="0" w:uiPriority="63" w:unhideWhenUsed="0"/>
-    <w:lsdException w:name="Medium Shading 2 Accent 4" w:semiHidden="0" w:uiPriority="64" w:unhideWhenUsed="0"/>
-    <w:lsdException w:name="Medium List 1 Accent 4" w:semiHidden="0" w:uiPriority="65" w:unhideWhenUsed="0"/>
-    <w:lsdException w:name="Medium List 2 Accent 4" w:semiHidden="0" w:uiPriority="66" w:unhideWhenUsed="0"/>
-    <w:lsdException w:name="Medium Grid 1 Accent 4" w:semiHidden="0" w:uiPriority="67" w:unhideWhenUsed="0"/>
-    <w:lsdException w:name="Medium Grid 2 Accent 4" w:semiHidden="0" w:uiPriority="68" w:unhideWhenUsed="0"/>
-    <w:lsdException w:name="Medium Grid 3 Accent 4" w:semiHidden="0" w:uiPriority="69" w:unhideWhenUsed="0"/>
-    <w:lsdException w:name="Dark List Accent 4" w:semiHidden="0" w:uiPriority="70" w:unhideWhenUsed="0"/>
-    <w:lsdException w:name="Colorful Shading Accent 4" w:semiHidden="0" w:uiPriority="71" w:unhideWhenUsed="0"/>
-    <w:lsdException w:name="Colorful List Accent 4" w:semiHidden="0" w:uiPriority="72" w:unhideWhenUsed="0"/>
-    <w:lsdException w:name="Colorful Grid Accent 4" w:semiHidden="0" w:uiPriority="73" w:unhideWhenUsed="0"/>
-    <w:lsdException w:name="Light Shading Accent 5" w:semiHidden="0" w:uiPriority="60" w:unhideWhenUsed="0"/>
-    <w:lsdException w:name="Light List Accent 5" w:semiHidden="0" w:uiPriority="61" w:unhideWhenUsed="0"/>
-    <w:lsdException w:name="Light Grid Accent 5" w:semiHidden="0" w:uiPriority="62" w:unhideWhenUsed="0"/>
-    <w:lsdException w:name="Medium Shading 1 Accent 5" w:semiHidden="0" w:uiPriority="63" w:unhideWhenUsed="0"/>
-    <w:lsdException w:name="Medium Shading 2 Accent 5" w:semiHidden="0" w:uiPriority="64" w:unhideWhenUsed="0"/>
-    <w:lsdException w:name="Medium List 1 Accent 5" w:semiHidden="0" w:uiPriority="65" w:unhideWhenUsed="0"/>
-    <w:lsdException w:name="Medium List 2 Accent 5" w:semiHidden="0" w:uiPriority="66" w:unhideWhenUsed="0"/>
-    <w:lsdException w:name="Medium Grid 1 Accent 5" w:semiHidden="0" w:uiPriority="67" w:unhideWhenUsed="0"/>
-    <w:lsdException w:name="Medium Grid 2 Accent 5" w:semiHidden="0" w:uiPriority="68" w:unhideWhenUsed="0"/>
-    <w:lsdException w:name="Medium Grid 3 Accent 5" w:semiHidden="0" w:uiPriority="69" w:unhideWhenUsed="0"/>
-    <w:lsdException w:name="Dark List Accent 5" w:semiHidden="0" w:uiPriority="70" w:unhideWhenUsed="0"/>
-    <w:lsdException w:name="Colorful Shading Accent 5" w:semiHidden="0" w:uiPriority="71" w:unhideWhenUsed="0"/>
-    <w:lsdException w:name="Colorful List Accent 5" w:semiHidden="0" w:uiPriority="72" w:unhideWhenUsed="0"/>
-    <w:lsdException w:name="Colorful Grid Accent 5" w:semiHidden="0" w:uiPriority="73" w:unhideWhenUsed="0"/>
-    <w:lsdException w:name="Light Shading Accent 6" w:semiHidden="0" w:uiPriority="60" w:unhideWhenUsed="0"/>
-    <w:lsdException w:name="Light List Accent 6" w:semiHidden="0" w:uiPriority="61" w:unhideWhenUsed="0"/>
-    <w:lsdException w:name="Light Grid Accent 6" w:semiHidden="0" w:uiPriority="62" w:unhideWhenUsed="0"/>
-    <w:lsdException w:name="Medium Shading 1 Accent 6" w:semiHidden="0" w:uiPriority="63" w:unhideWhenUsed="0"/>
-    <w:lsdException w:name="Medium Shading 2 Accent 6" w:semiHidden="0" w:uiPriority="64" w:unhideWhenUsed="0"/>
-    <w:lsdException w:name="Medium List 1 Accent 6" w:semiHidden="0" w:uiPriority="65" w:unhideWhenUsed="0"/>
-    <w:lsdException w:name="Medium List 2 Accent 6" w:semiHidden="0" w:uiPriority="66" w:unhideWhenUsed="0"/>
-    <w:lsdException w:name="Medium Grid 1 Accent 6" w:semiHidden="0" w:uiPriority="67" w:unhideWhenUsed="0"/>
-    <w:lsdException w:name="Medium Grid 2 Accent 6" w:semiHidden="0" w:uiPriority="68" w:unhideWhenUsed="0"/>
-    <w:lsdException w:name="Medium Grid 3 Accent 6" w:semiHidden="0" w:uiPriority="69" w:unhideWhenUsed="0"/>
-    <w:lsdException w:name="Dark List Accent 6" w:semiHidden="0" w:uiPriority="70" w:unhideWhenUsed="0"/>
-    <w:lsdException w:name="Colorful Shading Accent 6" w:semiHidden="0" w:uiPriority="71" w:unhideWhenUsed="0"/>
-    <w:lsdException w:name="Colorful List Accent 6" w:semiHidden="0" w:uiPriority="72" w:unhideWhenUsed="0"/>
-    <w:lsdException w:name="Colorful Grid Accent 6" w:semiHidden="0" w:uiPriority="73" w:unhideWhenUsed="0"/>
-    <w:lsdException w:name="Subtle Emphasis" w:semiHidden="0" w:uiPriority="19" w:unhideWhenUsed="0" w:qFormat="1"/>
-    <w:lsdException w:name="Intense Emphasis" w:semiHidden="0" w:uiPriority="21" w:unhideWhenUsed="0" w:qFormat="1"/>
-    <w:lsdException w:name="Subtle Reference" w:semiHidden="0" w:uiPriority="31" w:unhideWhenUsed="0" w:qFormat="1"/>
-    <w:lsdException w:name="Intense Reference" w:semiHidden="0" w:uiPriority="32" w:unhideWhenUsed="0" w:qFormat="1"/>
-    <w:lsdException w:name="Book Title" w:semiHidden="0" w:uiPriority="33" w:unhideWhenUsed="0" w:qFormat="1"/>
-    <w:lsdException w:name="Bibliography" w:uiPriority="37"/>
-    <w:lsdException w:name="TOC Heading" w:uiPriority="39" w:qFormat="1"/>
+  <w:latentStyles w:defLockedState="0" w:defUIPriority="99" w:defSemiHidden="0" w:defUnhideWhenUsed="0" w:defQFormat="0" w:count="375">
+    <w:lsdException w:name="Normal" w:uiPriority="0" w:qFormat="1"/>
+    <w:lsdException w:name="heading 1" w:uiPriority="9" w:qFormat="1"/>
+    <w:lsdException w:name="heading 2" w:semiHidden="1" w:uiPriority="9" w:unhideWhenUsed="1" w:qFormat="1"/>
+    <w:lsdException w:name="heading 3" w:semiHidden="1" w:uiPriority="9" w:unhideWhenUsed="1" w:qFormat="1"/>
+    <w:lsdException w:name="heading 4" w:semiHidden="1" w:uiPriority="9" w:unhideWhenUsed="1" w:qFormat="1"/>
+    <w:lsdException w:name="heading 5" w:semiHidden="1" w:uiPriority="9" w:unhideWhenUsed="1" w:qFormat="1"/>
+    <w:lsdException w:name="heading 6" w:semiHidden="1" w:uiPriority="9" w:unhideWhenUsed="1" w:qFormat="1"/>
+    <w:lsdException w:name="heading 7" w:semiHidden="1" w:uiPriority="9" w:unhideWhenUsed="1" w:qFormat="1"/>
+    <w:lsdException w:name="heading 8" w:semiHidden="1" w:uiPriority="9" w:unhideWhenUsed="1" w:qFormat="1"/>
+    <w:lsdException w:name="heading 9" w:semiHidden="1" w:uiPriority="9" w:unhideWhenUsed="1" w:qFormat="1"/>
+    <w:lsdException w:name="index 1" w:semiHidden="1" w:unhideWhenUsed="1"/>
+    <w:lsdException w:name="index 2" w:semiHidden="1" w:unhideWhenUsed="1"/>
+    <w:lsdException w:name="index 3" w:semiHidden="1" w:unhideWhenUsed="1"/>
+    <w:lsdException w:name="index 4" w:semiHidden="1" w:unhideWhenUsed="1"/>
+    <w:lsdException w:name="index 5" w:semiHidden="1" w:unhideWhenUsed="1"/>
+    <w:lsdException w:name="index 6" w:semiHidden="1" w:unhideWhenUsed="1"/>
+    <w:lsdException w:name="index 7" w:semiHidden="1" w:unhideWhenUsed="1"/>
+    <w:lsdException w:name="index 8" w:semiHidden="1" w:unhideWhenUsed="1"/>
+    <w:lsdException w:name="index 9" w:semiHidden="1" w:unhideWhenUsed="1"/>
+    <w:lsdException w:name="toc 1" w:semiHidden="1" w:uiPriority="39" w:unhideWhenUsed="1"/>
+    <w:lsdException w:name="toc 2" w:semiHidden="1" w:uiPriority="39" w:unhideWhenUsed="1"/>
+    <w:lsdException w:name="toc 3" w:semiHidden="1" w:uiPriority="39" w:unhideWhenUsed="1"/>
+    <w:lsdException w:name="toc 4" w:semiHidden="1" w:uiPriority="39" w:unhideWhenUsed="1"/>
+    <w:lsdException w:name="toc 5" w:semiHidden="1" w:uiPriority="39" w:unhideWhenUsed="1"/>
+    <w:lsdException w:name="toc 6" w:semiHidden="1" w:uiPriority="39" w:unhideWhenUsed="1"/>
+    <w:lsdException w:name="toc 7" w:semiHidden="1" w:uiPriority="39" w:unhideWhenUsed="1"/>
+    <w:lsdException w:name="toc 8" w:semiHidden="1" w:uiPriority="39" w:unhideWhenUsed="1"/>
+    <w:lsdException w:name="toc 9" w:semiHidden="1" w:uiPriority="39" w:unhideWhenUsed="1"/>
+    <w:lsdException w:name="Normal Indent" w:semiHidden="1" w:unhideWhenUsed="1"/>
+    <w:lsdException w:name="footnote text" w:semiHidden="1" w:unhideWhenUsed="1"/>
+    <w:lsdException w:name="annotation text" w:semiHidden="1" w:unhideWhenUsed="1"/>
+    <w:lsdException w:name="header" w:semiHidden="1" w:unhideWhenUsed="1"/>
+    <w:lsdException w:name="footer" w:semiHidden="1" w:unhideWhenUsed="1"/>
+    <w:lsdException w:name="index heading" w:semiHidden="1" w:unhideWhenUsed="1"/>
+    <w:lsdException w:name="caption" w:semiHidden="1" w:uiPriority="35" w:unhideWhenUsed="1" w:qFormat="1"/>
+    <w:lsdException w:name="table of figures" w:semiHidden="1" w:unhideWhenUsed="1"/>
+    <w:lsdException w:name="envelope address" w:semiHidden="1" w:unhideWhenUsed="1"/>
+    <w:lsdException w:name="envelope return" w:semiHidden="1" w:unhideWhenUsed="1"/>
+    <w:lsdException w:name="footnote reference" w:semiHidden="1" w:unhideWhenUsed="1"/>
+    <w:lsdException w:name="annotation reference" w:semiHidden="1" w:unhideWhenUsed="1"/>
+    <w:lsdException w:name="line number" w:semiHidden="1" w:unhideWhenUsed="1"/>
+    <w:lsdException w:name="page number" w:semiHidden="1" w:unhideWhenUsed="1"/>
+    <w:lsdException w:name="endnote reference" w:semiHidden="1" w:unhideWhenUsed="1"/>
+    <w:lsdException w:name="endnote text" w:semiHidden="1" w:unhideWhenUsed="1"/>
+    <w:lsdException w:name="table of authorities" w:semiHidden="1" w:unhideWhenUsed="1"/>
+    <w:lsdException w:name="macro" w:semiHidden="1" w:unhideWhenUsed="1"/>
+    <w:lsdException w:name="toa heading" w:semiHidden="1" w:unhideWhenUsed="1"/>
+    <w:lsdException w:name="List" w:semiHidden="1" w:unhideWhenUsed="1"/>
+    <w:lsdException w:name="List Bullet" w:semiHidden="1" w:unhideWhenUsed="1"/>
+    <w:lsdException w:name="List Number" w:semiHidden="1" w:unhideWhenUsed="1"/>
+    <w:lsdException w:name="List 2" w:semiHidden="1" w:unhideWhenUsed="1"/>
+    <w:lsdException w:name="List 3" w:semiHidden="1" w:unhideWhenUsed="1"/>
+    <w:lsdException w:name="List 4" w:semiHidden="1" w:unhideWhenUsed="1"/>
+    <w:lsdException w:name="List 5" w:semiHidden="1" w:unhideWhenUsed="1"/>
+    <w:lsdException w:name="List Bullet 2" w:semiHidden="1" w:unhideWhenUsed="1"/>
+    <w:lsdException w:name="List Bullet 3" w:semiHidden="1" w:unhideWhenUsed="1"/>
+    <w:lsdException w:name="List Bullet 4" w:semiHidden="1" w:unhideWhenUsed="1"/>
+    <w:lsdException w:name="List Bullet 5" w:semiHidden="1" w:unhideWhenUsed="1"/>
+    <w:lsdException w:name="List Number 2" w:semiHidden="1" w:unhideWhenUsed="1"/>
+    <w:lsdException w:name="List Number 3" w:semiHidden="1" w:unhideWhenUsed="1"/>
+    <w:lsdException w:name="List Number 4" w:semiHidden="1" w:unhideWhenUsed="1"/>
+    <w:lsdException w:name="List Number 5" w:semiHidden="1" w:unhideWhenUsed="1"/>
+    <w:lsdException w:name="Title" w:uiPriority="10" w:qFormat="1"/>
+    <w:lsdException w:name="Closing" w:semiHidden="1" w:unhideWhenUsed="1"/>
+    <w:lsdException w:name="Signature" w:semiHidden="1" w:unhideWhenUsed="1"/>
+    <w:lsdException w:name="Default Paragraph Font" w:semiHidden="1" w:uiPriority="1" w:unhideWhenUsed="1"/>
+    <w:lsdException w:name="Body Text" w:semiHidden="1" w:unhideWhenUsed="1"/>
+    <w:lsdException w:name="Body Text Indent" w:semiHidden="1" w:unhideWhenUsed="1"/>
+    <w:lsdException w:name="List Continue" w:semiHidden="1" w:unhideWhenUsed="1"/>
+    <w:lsdException w:name="List Continue 2" w:semiHidden="1" w:unhideWhenUsed="1"/>
+    <w:lsdException w:name="List Continue 3" w:semiHidden="1" w:unhideWhenUsed="1"/>
+    <w:lsdException w:name="List Continue 4" w:semiHidden="1" w:unhideWhenUsed="1"/>
+    <w:lsdException w:name="List Continue 5" w:semiHidden="1" w:unhideWhenUsed="1"/>
+    <w:lsdException w:name="Message Header" w:semiHidden="1" w:unhideWhenUsed="1"/>
+    <w:lsdException w:name="Subtitle" w:uiPriority="11" w:qFormat="1"/>
+    <w:lsdException w:name="Salutation" w:semiHidden="1" w:unhideWhenUsed="1"/>
+    <w:lsdException w:name="Date" w:semiHidden="1" w:unhideWhenUsed="1"/>
+    <w:lsdException w:name="Body Text First Indent" w:semiHidden="1" w:unhideWhenUsed="1"/>
+    <w:lsdException w:name="Body Text First Indent 2" w:semiHidden="1" w:unhideWhenUsed="1"/>
+    <w:lsdException w:name="Note Heading" w:semiHidden="1" w:unhideWhenUsed="1"/>
+    <w:lsdException w:name="Body Text 2" w:semiHidden="1" w:unhideWhenUsed="1"/>
+    <w:lsdException w:name="Body Text 3" w:semiHidden="1" w:unhideWhenUsed="1"/>
+    <w:lsdException w:name="Body Text Indent 2" w:semiHidden="1" w:unhideWhenUsed="1"/>
+    <w:lsdException w:name="Body Text Indent 3" w:semiHidden="1" w:unhideWhenUsed="1"/>
+    <w:lsdException w:name="Block Text" w:semiHidden="1" w:unhideWhenUsed="1"/>
+    <w:lsdException w:name="Hyperlink" w:semiHidden="1" w:unhideWhenUsed="1"/>
+    <w:lsdException w:name="FollowedHyperlink" w:semiHidden="1" w:unhideWhenUsed="1"/>
+    <w:lsdException w:name="Strong" w:uiPriority="22" w:qFormat="1"/>
+    <w:lsdException w:name="Emphasis" w:uiPriority="20" w:qFormat="1"/>
+    <w:lsdException w:name="Document Map" w:semiHidden="1" w:unhideWhenUsed="1"/>
+    <w:lsdException w:name="Plain Text" w:semiHidden="1" w:unhideWhenUsed="1"/>
+    <w:lsdException w:name="E-mail Signature" w:semiHidden="1" w:unhideWhenUsed="1"/>
+    <w:lsdException w:name="HTML Top of Form" w:semiHidden="1" w:unhideWhenUsed="1"/>
+    <w:lsdException w:name="HTML Bottom of Form" w:semiHidden="1" w:unhideWhenUsed="1"/>
+    <w:lsdException w:name="Normal (Web)" w:semiHidden="1" w:unhideWhenUsed="1"/>
+    <w:lsdException w:name="HTML Acronym" w:semiHidden="1" w:unhideWhenUsed="1"/>
+    <w:lsdException w:name="HTML Address" w:semiHidden="1" w:unhideWhenUsed="1"/>
+    <w:lsdException w:name="HTML Cite" w:semiHidden="1" w:unhideWhenUsed="1"/>
+    <w:lsdException w:name="HTML Code" w:semiHidden="1" w:unhideWhenUsed="1"/>
+    <w:lsdException w:name="HTML Definition" w:semiHidden="1" w:unhideWhenUsed="1"/>
+    <w:lsdException w:name="HTML Keyboard" w:semiHidden="1" w:unhideWhenUsed="1"/>
+    <w:lsdException w:name="HTML Preformatted" w:semiHidden="1" w:unhideWhenUsed="1"/>
+    <w:lsdException w:name="HTML Sample" w:semiHidden="1" w:unhideWhenUsed="1"/>
+    <w:lsdException w:name="HTML Typewriter" w:semiHidden="1" w:unhideWhenUsed="1"/>
+    <w:lsdException w:name="HTML Variable" w:semiHidden="1" w:unhideWhenUsed="1"/>
+    <w:lsdException w:name="Normal Table" w:semiHidden="1" w:unhideWhenUsed="1"/>
+    <w:lsdException w:name="annotation subject" w:semiHidden="1" w:unhideWhenUsed="1"/>
+    <w:lsdException w:name="No List" w:semiHidden="1" w:unhideWhenUsed="1"/>
+    <w:lsdException w:name="Outline List 1" w:semiHidden="1" w:unhideWhenUsed="1"/>
+    <w:lsdException w:name="Outline List 2" w:semiHidden="1" w:unhideWhenUsed="1"/>
+    <w:lsdException w:name="Outline List 3" w:semiHidden="1" w:unhideWhenUsed="1"/>
+    <w:lsdException w:name="Table Simple 1" w:semiHidden="1" w:unhideWhenUsed="1"/>
+    <w:lsdException w:name="Table Simple 2" w:semiHidden="1" w:unhideWhenUsed="1"/>
+    <w:lsdException w:name="Table Simple 3" w:semiHidden="1" w:unhideWhenUsed="1"/>
+    <w:lsdException w:name="Table Classic 1" w:semiHidden="1" w:unhideWhenUsed="1"/>
+    <w:lsdException w:name="Table Classic 2" w:semiHidden="1" w:unhideWhenUsed="1"/>
+    <w:lsdException w:name="Table Classic 3" w:semiHidden="1" w:unhideWhenUsed="1"/>
+    <w:lsdException w:name="Table Classic 4" w:semiHidden="1" w:unhideWhenUsed="1"/>
+    <w:lsdException w:name="Table Colorful 1" w:semiHidden="1" w:unhideWhenUsed="1"/>
+    <w:lsdException w:name="Table Colorful 2" w:semiHidden="1" w:unhideWhenUsed="1"/>
+    <w:lsdException w:name="Table Colorful 3" w:semiHidden="1" w:unhideWhenUsed="1"/>
+    <w:lsdException w:name="Table Columns 1" w:semiHidden="1" w:unhideWhenUsed="1"/>
+    <w:lsdException w:name="Table Columns 2" w:semiHidden="1" w:unhideWhenUsed="1"/>
+    <w:lsdException w:name="Table Columns 3" w:semiHidden="1" w:unhideWhenUsed="1"/>
+    <w:lsdException w:name="Table Columns 4" w:semiHidden="1" w:unhideWhenUsed="1"/>
+    <w:lsdException w:name="Table Columns 5" w:semiHidden="1" w:unhideWhenUsed="1"/>
+    <w:lsdException w:name="Table Grid 1" w:semiHidden="1" w:unhideWhenUsed="1"/>
+    <w:lsdException w:name="Table Grid 2" w:semiHidden="1" w:unhideWhenUsed="1"/>
+    <w:lsdException w:name="Table Grid 3" w:semiHidden="1" w:unhideWhenUsed="1"/>
+    <w:lsdException w:name="Table Grid 4" w:semiHidden="1" w:unhideWhenUsed="1"/>
+    <w:lsdException w:name="Table Grid 5" w:semiHidden="1" w:unhideWhenUsed="1"/>
+    <w:lsdException w:name="Table Grid 6" w:semiHidden="1" w:unhideWhenUsed="1"/>
+    <w:lsdException w:name="Table Grid 7" w:semiHidden="1" w:unhideWhenUsed="1"/>
+    <w:lsdException w:name="Table Grid 8" w:semiHidden="1" w:unhideWhenUsed="1"/>
+    <w:lsdException w:name="Table List 1" w:semiHidden="1" w:unhideWhenUsed="1"/>
+    <w:lsdException w:name="Table List 2" w:semiHidden="1" w:unhideWhenUsed="1"/>
+    <w:lsdException w:name="Table List 3" w:semiHidden="1" w:unhideWhenUsed="1"/>
+    <w:lsdException w:name="Table List 4" w:semiHidden="1" w:unhideWhenUsed="1"/>
+    <w:lsdException w:name="Table List 5" w:semiHidden="1" w:unhideWhenUsed="1"/>
+    <w:lsdException w:name="Table List 6" w:semiHidden="1" w:unhideWhenUsed="1"/>
+    <w:lsdException w:name="Table List 7" w:semiHidden="1" w:unhideWhenUsed="1"/>
+    <w:lsdException w:name="Table List 8" w:semiHidden="1" w:unhideWhenUsed="1"/>
+    <w:lsdException w:name="Table 3D effects 1" w:semiHidden="1" w:unhideWhenUsed="1"/>
+    <w:lsdException w:name="Table 3D effects 2" w:semiHidden="1" w:unhideWhenUsed="1"/>
+    <w:lsdException w:name="Table 3D effects 3" w:semiHidden="1" w:unhideWhenUsed="1"/>
+    <w:lsdException w:name="Table Contemporary" w:semiHidden="1" w:unhideWhenUsed="1"/>
+    <w:lsdException w:name="Table Elegant" w:semiHidden="1" w:unhideWhenUsed="1"/>
+    <w:lsdException w:name="Table Professional" w:semiHidden="1" w:unhideWhenUsed="1"/>
+    <w:lsdException w:name="Table Subtle 1" w:semiHidden="1" w:unhideWhenUsed="1"/>
+    <w:lsdException w:name="Table Subtle 2" w:semiHidden="1" w:unhideWhenUsed="1"/>
+    <w:lsdException w:name="Table Web 1" w:semiHidden="1" w:unhideWhenUsed="1"/>
+    <w:lsdException w:name="Table Web 2" w:semiHidden="1" w:unhideWhenUsed="1"/>
+    <w:lsdException w:name="Table Web 3" w:semiHidden="1" w:unhideWhenUsed="1"/>
+    <w:lsdException w:name="Balloon Text" w:semiHidden="1" w:unhideWhenUsed="1"/>
+    <w:lsdException w:name="Table Grid" w:semiHidden="1" w:uiPriority="39" w:unhideWhenUsed="1"/>
+    <w:lsdException w:name="Table Theme" w:semiHidden="1" w:unhideWhenUsed="1"/>
+    <w:lsdException w:name="Placeholder Text" w:semiHidden="1"/>
+    <w:lsdException w:name="No Spacing" w:uiPriority="1" w:qFormat="1"/>
+    <w:lsdException w:name="Light Shading" w:uiPriority="60"/>
+    <w:lsdException w:name="Light List" w:uiPriority="61"/>
+    <w:lsdException w:name="Light Grid" w:uiPriority="62"/>
+    <w:lsdException w:name="Medium Shading 1" w:uiPriority="63"/>
+    <w:lsdException w:name="Medium Shading 2" w:uiPriority="64"/>
+    <w:lsdException w:name="Medium List 1" w:uiPriority="65"/>
+    <w:lsdException w:name="Medium List 2" w:uiPriority="66"/>
+    <w:lsdException w:name="Medium Grid 1" w:uiPriority="67"/>
+    <w:lsdException w:name="Medium Grid 2" w:uiPriority="68"/>
+    <w:lsdException w:name="Medium Grid 3" w:uiPriority="69"/>
+    <w:lsdException w:name="Dark List" w:uiPriority="70"/>
+    <w:lsdException w:name="Colorful Shading" w:uiPriority="71"/>
+    <w:lsdException w:name="Colorful List" w:uiPriority="72"/>
+    <w:lsdException w:name="Colorful Grid" w:uiPriority="73"/>
+    <w:lsdException w:name="Light Shading Accent 1" w:uiPriority="60"/>
+    <w:lsdException w:name="Light List Accent 1" w:uiPriority="61"/>
+    <w:lsdException w:name="Light Grid Accent 1" w:uiPriority="62"/>
+    <w:lsdException w:name="Medium Shading 1 Accent 1" w:uiPriority="63"/>
+    <w:lsdException w:name="Medium Shading 2 Accent 1" w:uiPriority="64"/>
+    <w:lsdException w:name="Medium List 1 Accent 1" w:uiPriority="65"/>
+    <w:lsdException w:name="Revision" w:semiHidden="1"/>
+    <w:lsdException w:name="List Paragraph" w:uiPriority="34" w:qFormat="1"/>
+    <w:lsdException w:name="Quote" w:uiPriority="29" w:qFormat="1"/>
+    <w:lsdException w:name="Intense Quote" w:uiPriority="30" w:qFormat="1"/>
+    <w:lsdException w:name="Medium List 2 Accent 1" w:uiPriority="66"/>
+    <w:lsdException w:name="Medium Grid 1 Accent 1" w:uiPriority="67"/>
+    <w:lsdException w:name="Medium Grid 2 Accent 1" w:uiPriority="68"/>
+    <w:lsdException w:name="Medium Grid 3 Accent 1" w:uiPriority="69"/>
+    <w:lsdException w:name="Dark List Accent 1" w:uiPriority="70"/>
+    <w:lsdException w:name="Colorful Shading Accent 1" w:uiPriority="71"/>
+    <w:lsdException w:name="Colorful List Accent 1" w:uiPriority="72"/>
+    <w:lsdException w:name="Colorful Grid Accent 1" w:uiPriority="73"/>
+    <w:lsdException w:name="Light Shading Accent 2" w:uiPriority="60"/>
+    <w:lsdException w:name="Light List Accent 2" w:uiPriority="61"/>
+    <w:lsdException w:name="Light Grid Accent 2" w:uiPriority="62"/>
+    <w:lsdException w:name="Medium Shading 1 Accent 2" w:uiPriority="63"/>
+    <w:lsdException w:name="Medium Shading 2 Accent 2" w:uiPriority="64"/>
+    <w:lsdException w:name="Medium List 1 Accent 2" w:uiPriority="65"/>
+    <w:lsdException w:name="Medium List 2 Accent 2" w:uiPriority="66"/>
+    <w:lsdException w:name="Medium Grid 1 Accent 2" w:uiPriority="67"/>
+    <w:lsdException w:name="Medium Grid 2 Accent 2" w:uiPriority="68"/>
+    <w:lsdException w:name="Medium Grid 3 Accent 2" w:uiPriority="69"/>
+    <w:lsdException w:name="Dark List Accent 2" w:uiPriority="70"/>
+    <w:lsdException w:name="Colorful Shading Accent 2" w:uiPriority="71"/>
+    <w:lsdException w:name="Colorful List Accent 2" w:uiPriority="72"/>
+    <w:lsdException w:name="Colorful Grid Accent 2" w:uiPriority="73"/>
+    <w:lsdException w:name="Light Shading Accent 3" w:uiPriority="60"/>
+    <w:lsdException w:name="Light List Accent 3" w:uiPriority="61"/>
+    <w:lsdException w:name="Light Grid Accent 3" w:uiPriority="62"/>
+    <w:lsdException w:name="Medium Shading 1 Accent 3" w:uiPriority="63"/>
+    <w:lsdException w:name="Medium Shading 2 Accent 3" w:uiPriority="64"/>
+    <w:lsdException w:name="Medium List 1 Accent 3" w:uiPriority="65"/>
+    <w:lsdException w:name="Medium List 2 Accent 3" w:uiPriority="66"/>
+    <w:lsdException w:name="Medium Grid 1 Accent 3" w:uiPriority="67"/>
+    <w:lsdException w:name="Medium Grid 2 Accent 3" w:uiPriority="68"/>
+    <w:lsdException w:name="Medium Grid 3 Accent 3" w:uiPriority="69"/>
+    <w:lsdException w:name="Dark List Accent 3" w:uiPriority="70"/>
+    <w:lsdException w:name="Colorful Shading Accent 3" w:uiPriority="71"/>
+    <w:lsdException w:name="Colorful List Accent 3" w:uiPriority="72"/>
+    <w:lsdException w:name="Colorful Grid Accent 3" w:uiPriority="73"/>
+    <w:lsdException w:name="Light Shading Accent 4" w:uiPriority="60"/>
+    <w:lsdException w:name="Light List Accent 4" w:uiPriority="61"/>
+    <w:lsdException w:name="Light Grid Accent 4" w:uiPriority="62"/>
+    <w:lsdException w:name="Medium Shading 1 Accent 4" w:uiPriority="63"/>
+    <w:lsdException w:name="Medium Shading 2 Accent 4" w:uiPriority="64"/>
+    <w:lsdException w:name="Medium List 1 Accent 4" w:uiPriority="65"/>
+    <w:lsdException w:name="Medium List 2 Accent 4" w:uiPriority="66"/>
+    <w:lsdException w:name="Medium Grid 1 Accent 4" w:uiPriority="67"/>
+    <w:lsdException w:name="Medium Grid 2 Accent 4" w:uiPriority="68"/>
+    <w:lsdException w:name="Medium Grid 3 Accent 4" w:uiPriority="69"/>
+    <w:lsdException w:name="Dark List Accent 4" w:uiPriority="70"/>
+    <w:lsdException w:name="Colorful Shading Accent 4" w:uiPriority="71"/>
+    <w:lsdException w:name="Colorful List Accent 4" w:uiPriority="72"/>
+    <w:lsdException w:name="Colorful Grid Accent 4" w:uiPriority="73"/>
+    <w:lsdException w:name="Light Shading Accent 5" w:uiPriority="60"/>
+    <w:lsdException w:name="Light List Accent 5" w:uiPriority="61"/>
+    <w:lsdException w:name="Light Grid Accent 5" w:uiPriority="62"/>
+    <w:lsdException w:name="Medium Shading 1 Accent 5" w:uiPriority="63"/>
+    <w:lsdException w:name="Medium Shading 2 Accent 5" w:uiPriority="64"/>
+    <w:lsdException w:name="Medium List 1 Accent 5" w:uiPriority="65"/>
+    <w:lsdException w:name="Medium List 2 Accent 5" w:uiPriority="66"/>
+    <w:lsdException w:name="Medium Grid 1 Accent 5" w:uiPriority="67"/>
+    <w:lsdException w:name="Medium Grid 2 Accent 5" w:uiPriority="68"/>
+    <w:lsdException w:name="Medium Grid 3 Accent 5" w:uiPriority="69"/>
+    <w:lsdException w:name="Dark List Accent 5" w:uiPriority="70"/>
+    <w:lsdException w:name="Colorful Shading Accent 5" w:uiPriority="71"/>
+    <w:lsdException w:name="Colorful List Accent 5" w:uiPriority="72"/>
+    <w:lsdException w:name="Colorful Grid Accent 5" w:uiPriority="73"/>
+    <w:lsdException w:name="Light Shading Accent 6" w:uiPriority="60"/>
+    <w:lsdException w:name="Light List Accent 6" w:uiPriority="61"/>
+    <w:lsdException w:name="Light Grid Accent 6" w:uiPriority="62"/>
+    <w:lsdException w:name="Medium Shading 1 Accent 6" w:uiPriority="63"/>
+    <w:lsdException w:name="Medium Shading 2 Accent 6" w:uiPriority="64"/>
+    <w:lsdException w:name="Medium List 1 Accent 6" w:uiPriority="65"/>
+    <w:lsdException w:name="Medium List 2 Accent 6" w:uiPriority="66"/>
+    <w:lsdException w:name="Medium Grid 1 Accent 6" w:uiPriority="67"/>
+    <w:lsdException w:name="Medium Grid 2 Accent 6" w:uiPriority="68"/>
+    <w:lsdException w:name="Medium Grid 3 Accent 6" w:uiPriority="69"/>
+    <w:lsdException w:name="Dark List Accent 6" w:uiPriority="70"/>
+    <w:lsdException w:name="Colorful Shading Accent 6" w:uiPriority="71"/>
+    <w:lsdException w:name="Colorful List Accent 6" w:uiPriority="72"/>
+    <w:lsdException w:name="Colorful Grid Accent 6" w:uiPriority="73"/>
+    <w:lsdException w:name="Subtle Emphasis" w:uiPriority="19" w:qFormat="1"/>
+    <w:lsdException w:name="Intense Emphasis" w:uiPriority="21" w:qFormat="1"/>
+    <w:lsdException w:name="Subtle Reference" w:uiPriority="31" w:qFormat="1"/>
+    <w:lsdException w:name="Intense Reference" w:uiPriority="32" w:qFormat="1"/>
+    <w:lsdException w:name="Book Title" w:uiPriority="33" w:qFormat="1"/>
+    <w:lsdException w:name="Bibliography" w:semiHidden="1" w:uiPriority="37" w:unhideWhenUsed="1"/>
+    <w:lsdException w:name="TOC Heading" w:semiHidden="1" w:uiPriority="39" w:unhideWhenUsed="1" w:qFormat="1"/>
+    <w:lsdException w:name="Plain Table 1" w:uiPriority="41"/>
+    <w:lsdException w:name="Plain Table 2" w:uiPriority="42"/>
+    <w:lsdException w:name="Plain Table 3" w:uiPriority="43"/>
+    <w:lsdException w:name="Plain Table 4" w:uiPriority="44"/>
+    <w:lsdException w:name="Plain Table 5" w:uiPriority="45"/>
+    <w:lsdException w:name="Grid Table Light" w:uiPriority="40"/>
+    <w:lsdException w:name="Grid Table 1 Light" w:uiPriority="46"/>
+    <w:lsdException w:name="Grid Table 2" w:uiPriority="47"/>
+    <w:lsdException w:name="Grid Table 3" w:uiPriority="48"/>
+    <w:lsdException w:name="Grid Table 4" w:uiPriority="49"/>
+    <w:lsdException w:name="Grid Table 5 Dark" w:uiPriority="50"/>
+    <w:lsdException w:name="Grid Table 6 Colorful" w:uiPriority="51"/>
+    <w:lsdException w:name="Grid Table 7 Colorful" w:uiPriority="52"/>
+    <w:lsdException w:name="Grid Table 1 Light Accent 1" w:uiPriority="46"/>
+    <w:lsdException w:name="Grid Table 2 Accent 1" w:uiPriority="47"/>
+    <w:lsdException w:name="Grid Table 3 Accent 1" w:uiPriority="48"/>
+    <w:lsdException w:name="Grid Table 4 Accent 1" w:uiPriority="49"/>
+    <w:lsdException w:name="Grid Table 5 Dark Accent 1" w:uiPriority="50"/>
+    <w:lsdException w:name="Grid Table 6 Colorful Accent 1" w:uiPriority="51"/>
+    <w:lsdException w:name="Grid Table 7 Colorful Accent 1" w:uiPriority="52"/>
+    <w:lsdException w:name="Grid Table 1 Light Accent 2" w:uiPriority="46"/>
+    <w:lsdException w:name="Grid Table 2 Accent 2" w:uiPriority="47"/>
+    <w:lsdException w:name="Grid Table 3 Accent 2" w:uiPriority="48"/>
+    <w:lsdException w:name="Grid Table 4 Accent 2" w:uiPriority="49"/>
+    <w:lsdException w:name="Grid Table 5 Dark Accent 2" w:uiPriority="50"/>
+    <w:lsdException w:name="Grid Table 6 Colorful Accent 2" w:uiPriority="51"/>
+    <w:lsdException w:name="Grid Table 7 Colorful Accent 2" w:uiPriority="52"/>
+    <w:lsdException w:name="Grid Table 1 Light Accent 3" w:uiPriority="46"/>
+    <w:lsdException w:name="Grid Table 2 Accent 3" w:uiPriority="47"/>
+    <w:lsdException w:name="Grid Table 3 Accent 3" w:uiPriority="48"/>
+    <w:lsdException w:name="Grid Table 4 Accent 3" w:uiPriority="49"/>
+    <w:lsdException w:name="Grid Table 5 Dark Accent 3" w:uiPriority="50"/>
+    <w:lsdException w:name="Grid Table 6 Colorful Accent 3" w:uiPriority="51"/>
+    <w:lsdException w:name="Grid Table 7 Colorful Accent 3" w:uiPriority="52"/>
+    <w:lsdException w:name="Grid Table 1 Light Accent 4" w:uiPriority="46"/>
+    <w:lsdException w:name="Grid Table 2 Accent 4" w:uiPriority="47"/>
+    <w:lsdException w:name="Grid Table 3 Accent 4" w:uiPriority="48"/>
+    <w:lsdException w:name="Grid Table 4 Accent 4" w:uiPriority="49"/>
+    <w:lsdException w:name="Grid Table 5 Dark Accent 4" w:uiPriority="50"/>
+    <w:lsdException w:name="Grid Table 6 Colorful Accent 4" w:uiPriority="51"/>
+    <w:lsdException w:name="Grid Table 7 Colorful Accent 4" w:uiPriority="52"/>
+    <w:lsdException w:name="Grid Table 1 Light Accent 5" w:uiPriority="46"/>
+    <w:lsdException w:name="Grid Table 2 Accent 5" w:uiPriority="47"/>
+    <w:lsdException w:name="Grid Table 3 Accent 5" w:uiPriority="48"/>
+    <w:lsdException w:name="Grid Table 4 Accent 5" w:uiPriority="49"/>
+    <w:lsdException w:name="Grid Table 5 Dark Accent 5" w:uiPriority="50"/>
+    <w:lsdException w:name="Grid Table 6 Colorful Accent 5" w:uiPriority="51"/>
+    <w:lsdException w:name="Grid Table 7 Colorful Accent 5" w:uiPriority="52"/>
+    <w:lsdException w:name="Grid Table 1 Light Accent 6" w:uiPriority="46"/>
+    <w:lsdException w:name="Grid Table 2 Accent 6" w:uiPriority="47"/>
+    <w:lsdException w:name="Grid Table 3 Accent 6" w:uiPriority="48"/>
+    <w:lsdException w:name="Grid Table 4 Accent 6" w:uiPriority="49"/>
+    <w:lsdException w:name="Grid Table 5 Dark Accent 6" w:uiPriority="50"/>
+    <w:lsdException w:name="Grid Table 6 Colorful Accent 6" w:uiPriority="51"/>
+    <w:lsdException w:name="Grid Table 7 Colorful Accent 6" w:uiPriority="52"/>
+    <w:lsdException w:name="List Table 1 Light" w:uiPriority="46"/>
+    <w:lsdException w:name="List Table 2" w:uiPriority="47"/>
+    <w:lsdException w:name="List Table 3" w:uiPriority="48"/>
+    <w:lsdException w:name="List Table 4" w:uiPriority="49"/>
+    <w:lsdException w:name="List Table 5 Dark" w:uiPriority="50"/>
+    <w:lsdException w:name="List Table 6 Colorful" w:uiPriority="51"/>
+    <w:lsdException w:name="List Table 7 Colorful" w:uiPriority="52"/>
+    <w:lsdException w:name="List Table 1 Light Accent 1" w:uiPriority="46"/>
+    <w:lsdException w:name="List Table 2 Accent 1" w:uiPriority="47"/>
+    <w:lsdException w:name="List Table 3 Accent 1" w:uiPriority="48"/>
+    <w:lsdException w:name="List Table 4 Accent 1" w:uiPriority="49"/>
+    <w:lsdException w:name="List Table 5 Dark Accent 1" w:uiPriority="50"/>
+    <w:lsdException w:name="List Table 6 Colorful Accent 1" w:uiPriority="51"/>
+    <w:lsdException w:name="List Table 7 Colorful Accent 1" w:uiPriority="52"/>
+    <w:lsdException w:name="List Table 1 Light Accent 2" w:uiPriority="46"/>
+    <w:lsdException w:name="List Table 2 Accent 2" w:uiPriority="47"/>
+    <w:lsdException w:name="List Table 3 Accent 2" w:uiPriority="48"/>
+    <w:lsdException w:name="List Table 4 Accent 2" w:uiPriority="49"/>
+    <w:lsdException w:name="List Table 5 Dark Accent 2" w:uiPriority="50"/>
+    <w:lsdException w:name="List Table 6 Colorful Accent 2" w:uiPriority="51"/>
+    <w:lsdException w:name="List Table 7 Colorful Accent 2" w:uiPriority="52"/>
+    <w:lsdException w:name="List Table 1 Light Accent 3" w:uiPriority="46"/>
+    <w:lsdException w:name="List Table 2 Accent 3" w:uiPriority="47"/>
+    <w:lsdException w:name="List Table 3 Accent 3" w:uiPriority="48"/>
+    <w:lsdException w:name="List Table 4 Accent 3" w:uiPriority="49"/>
+    <w:lsdException w:name="List Table 5 Dark Accent 3" w:uiPriority="50"/>
+    <w:lsdException w:name="List Table 6 Colorful Accent 3" w:uiPriority="51"/>
+    <w:lsdException w:name="List Table 7 Colorful Accent 3" w:uiPriority="52"/>
+    <w:lsdException w:name="List Table 1 Light Accent 4" w:uiPriority="46"/>
+    <w:lsdException w:name="List Table 2 Accent 4" w:uiPriority="47"/>
+    <w:lsdException w:name="List Table 3 Accent 4" w:uiPriority="48"/>
+    <w:lsdException w:name="List Table 4 Accent 4" w:uiPriority="49"/>
+    <w:lsdException w:name="List Table 5 Dark Accent 4" w:uiPriority="50"/>
+    <w:lsdException w:name="List Table 6 Colorful Accent 4" w:uiPriority="51"/>
+    <w:lsdException w:name="List Table 7 Colorful Accent 4" w:uiPriority="52"/>
+    <w:lsdException w:name="List Table 1 Light Accent 5" w:uiPriority="46"/>
+    <w:lsdException w:name="List Table 2 Accent 5" w:uiPriority="47"/>
+    <w:lsdException w:name="List Table 3 Accent 5" w:uiPriority="48"/>
+    <w:lsdException w:name="List Table 4 Accent 5" w:uiPriority="49"/>
+    <w:lsdException w:name="List Table 5 Dark Accent 5" w:uiPriority="50"/>
+    <w:lsdException w:name="List Table 6 Colorful Accent 5" w:uiPriority="51"/>
+    <w:lsdException w:name="List Table 7 Colorful Accent 5" w:uiPriority="52"/>
+    <w:lsdException w:name="List Table 1 Light Accent 6" w:uiPriority="46"/>
+    <w:lsdException w:name="List Table 2 Accent 6" w:uiPriority="47"/>
+    <w:lsdException w:name="List Table 3 Accent 6" w:uiPriority="48"/>
+    <w:lsdException w:name="List Table 4 Accent 6" w:uiPriority="49"/>
+    <w:lsdException w:name="List Table 5 Dark Accent 6" w:uiPriority="50"/>
+    <w:lsdException w:name="List Table 6 Colorful Accent 6" w:uiPriority="51"/>
+    <w:lsdException w:name="List Table 7 Colorful Accent 6" w:uiPriority="52"/>
+    <w:lsdException w:name="Mention" w:semiHidden="1" w:unhideWhenUsed="1"/>
+    <w:lsdException w:name="Smart Hyperlink" w:semiHidden="1" w:unhideWhenUsed="1"/>
+    <w:lsdException w:name="Hashtag" w:semiHidden="1" w:unhideWhenUsed="1"/>
+    <w:lsdException w:name="Unresolved Mention" w:semiHidden="1" w:unhideWhenUsed="1"/>
   </w:latentStyles>
   <w:style w:type="paragraph" w:default="1" w:styleId="Normal">
     <w:name w:val="Normal"/>
@@ -11896,7 +11958,6 @@
       <w:spacing w:after="0" w:line="240" w:lineRule="auto"/>
     </w:pPr>
     <w:tblPr>
-      <w:tblInd w:w="0" w:type="dxa"/>
       <w:tblBorders>
         <w:top w:val="single" w:sz="4" w:space="0" w:color="auto"/>
         <w:left w:val="single" w:sz="4" w:space="0" w:color="auto"/>
@@ -11905,12 +11966,6 @@
         <w:insideH w:val="single" w:sz="4" w:space="0" w:color="auto"/>
         <w:insideV w:val="single" w:sz="4" w:space="0" w:color="auto"/>
       </w:tblBorders>
-      <w:tblCellMar>
-        <w:top w:w="0" w:type="dxa"/>
-        <w:left w:w="108" w:type="dxa"/>
-        <w:bottom w:w="0" w:type="dxa"/>
-        <w:right w:w="108" w:type="dxa"/>
-      </w:tblCellMar>
     </w:tblPr>
   </w:style>
   <w:style w:type="character" w:customStyle="1" w:styleId="apple-tab-span">
@@ -11984,345 +12039,8 @@
     <w:uiPriority w:val="99"/>
     <w:rsid w:val="00155E5B"/>
   </w:style>
-  <w:style w:type="character" w:customStyle="1" w:styleId="UnresolvedMention">
-    <w:name w:val="Unresolved Mention"/>
-    <w:basedOn w:val="DefaultParagraphFont"/>
-    <w:uiPriority w:val="99"/>
-    <w:semiHidden/>
-    <w:unhideWhenUsed/>
-    <w:rsid w:val="009A4B2A"/>
-    <w:rPr>
-      <w:color w:val="808080"/>
-      <w:shd w:val="clear" w:color="auto" w:fill="E6E6E6"/>
-    </w:rPr>
-  </w:style>
-</w:styles>
-</file>
-
-<file path=word/stylesWithEffects.xml><?xml version="1.0" encoding="utf-8"?>
-<w:styles xmlns:wpc="http://schemas.microsoft.com/office/word/2010/wordprocessingCanvas" xmlns:mc="http://schemas.openxmlformats.org/markup-compatibility/2006" xmlns:o="urn:schemas-microsoft-com:office:office" xmlns:r="http://schemas.openxmlformats.org/officeDocument/2006/relationships" xmlns:m="http://schemas.openxmlformats.org/officeDocument/2006/math" xmlns:v="urn:schemas-microsoft-com:vml" xmlns:wp14="http://schemas.microsoft.com/office/word/2010/wordprocessingDrawing" xmlns:wp="http://schemas.openxmlformats.org/drawingml/2006/wordprocessingDrawing" xmlns:w10="urn:schemas-microsoft-com:office:word" xmlns:w="http://schemas.openxmlformats.org/wordprocessingml/2006/main" xmlns:w14="http://schemas.microsoft.com/office/word/2010/wordml" xmlns:wpg="http://schemas.microsoft.com/office/word/2010/wordprocessingGroup" xmlns:wpi="http://schemas.microsoft.com/office/word/2010/wordprocessingInk" xmlns:wne="http://schemas.microsoft.com/office/word/2006/wordml" xmlns:wps="http://schemas.microsoft.com/office/word/2010/wordprocessingShape" mc:Ignorable="w14 wp14">
-  <w:docDefaults>
-    <w:rPrDefault>
-      <w:rPr>
-        <w:rFonts w:asciiTheme="minorHAnsi" w:eastAsiaTheme="minorHAnsi" w:hAnsiTheme="minorHAnsi" w:cstheme="minorBidi"/>
-        <w:sz w:val="22"/>
-        <w:szCs w:val="22"/>
-        <w:lang w:val="en-US" w:eastAsia="en-US" w:bidi="ar-SA"/>
-      </w:rPr>
-    </w:rPrDefault>
-    <w:pPrDefault>
-      <w:pPr>
-        <w:spacing w:after="160" w:line="259" w:lineRule="auto"/>
-      </w:pPr>
-    </w:pPrDefault>
-  </w:docDefaults>
-  <w:latentStyles w:defLockedState="0" w:defUIPriority="99" w:defSemiHidden="1" w:defUnhideWhenUsed="1" w:defQFormat="0" w:count="267">
-    <w:lsdException w:name="Normal" w:semiHidden="0" w:uiPriority="0" w:unhideWhenUsed="0" w:qFormat="1"/>
-    <w:lsdException w:name="heading 1" w:semiHidden="0" w:uiPriority="9" w:unhideWhenUsed="0" w:qFormat="1"/>
-    <w:lsdException w:name="heading 2" w:uiPriority="9" w:qFormat="1"/>
-    <w:lsdException w:name="heading 3" w:uiPriority="9" w:qFormat="1"/>
-    <w:lsdException w:name="heading 4" w:uiPriority="9" w:qFormat="1"/>
-    <w:lsdException w:name="heading 5" w:uiPriority="9" w:qFormat="1"/>
-    <w:lsdException w:name="heading 6" w:uiPriority="9" w:qFormat="1"/>
-    <w:lsdException w:name="heading 7" w:uiPriority="9" w:qFormat="1"/>
-    <w:lsdException w:name="heading 8" w:uiPriority="9" w:qFormat="1"/>
-    <w:lsdException w:name="heading 9" w:uiPriority="9" w:qFormat="1"/>
-    <w:lsdException w:name="toc 1" w:uiPriority="39"/>
-    <w:lsdException w:name="toc 2" w:uiPriority="39"/>
-    <w:lsdException w:name="toc 3" w:uiPriority="39"/>
-    <w:lsdException w:name="toc 4" w:uiPriority="39"/>
-    <w:lsdException w:name="toc 5" w:uiPriority="39"/>
-    <w:lsdException w:name="toc 6" w:uiPriority="39"/>
-    <w:lsdException w:name="toc 7" w:uiPriority="39"/>
-    <w:lsdException w:name="toc 8" w:uiPriority="39"/>
-    <w:lsdException w:name="toc 9" w:uiPriority="39"/>
-    <w:lsdException w:name="caption" w:uiPriority="35" w:qFormat="1"/>
-    <w:lsdException w:name="Title" w:semiHidden="0" w:uiPriority="10" w:unhideWhenUsed="0" w:qFormat="1"/>
-    <w:lsdException w:name="Default Paragraph Font" w:uiPriority="1"/>
-    <w:lsdException w:name="Subtitle" w:semiHidden="0" w:uiPriority="11" w:unhideWhenUsed="0" w:qFormat="1"/>
-    <w:lsdException w:name="Strong" w:semiHidden="0" w:uiPriority="22" w:unhideWhenUsed="0" w:qFormat="1"/>
-    <w:lsdException w:name="Emphasis" w:semiHidden="0" w:uiPriority="20" w:unhideWhenUsed="0" w:qFormat="1"/>
-    <w:lsdException w:name="Table Grid" w:semiHidden="0" w:uiPriority="39" w:unhideWhenUsed="0"/>
-    <w:lsdException w:name="Placeholder Text" w:unhideWhenUsed="0"/>
-    <w:lsdException w:name="No Spacing" w:semiHidden="0" w:uiPriority="1" w:unhideWhenUsed="0" w:qFormat="1"/>
-    <w:lsdException w:name="Light Shading" w:semiHidden="0" w:uiPriority="60" w:unhideWhenUsed="0"/>
-    <w:lsdException w:name="Light List" w:semiHidden="0" w:uiPriority="61" w:unhideWhenUsed="0"/>
-    <w:lsdException w:name="Light Grid" w:semiHidden="0" w:uiPriority="62" w:unhideWhenUsed="0"/>
-    <w:lsdException w:name="Medium Shading 1" w:semiHidden="0" w:uiPriority="63" w:unhideWhenUsed="0"/>
-    <w:lsdException w:name="Medium Shading 2" w:semiHidden="0" w:uiPriority="64" w:unhideWhenUsed="0"/>
-    <w:lsdException w:name="Medium List 1" w:semiHidden="0" w:uiPriority="65" w:unhideWhenUsed="0"/>
-    <w:lsdException w:name="Medium List 2" w:semiHidden="0" w:uiPriority="66" w:unhideWhenUsed="0"/>
-    <w:lsdException w:name="Medium Grid 1" w:semiHidden="0" w:uiPriority="67" w:unhideWhenUsed="0"/>
-    <w:lsdException w:name="Medium Grid 2" w:semiHidden="0" w:uiPriority="68" w:unhideWhenUsed="0"/>
-    <w:lsdException w:name="Medium Grid 3" w:semiHidden="0" w:uiPriority="69" w:unhideWhenUsed="0"/>
-    <w:lsdException w:name="Dark List" w:semiHidden="0" w:uiPriority="70" w:unhideWhenUsed="0"/>
-    <w:lsdException w:name="Colorful Shading" w:semiHidden="0" w:uiPriority="71" w:unhideWhenUsed="0"/>
-    <w:lsdException w:name="Colorful List" w:semiHidden="0" w:uiPriority="72" w:unhideWhenUsed="0"/>
-    <w:lsdException w:name="Colorful Grid" w:semiHidden="0" w:uiPriority="73" w:unhideWhenUsed="0"/>
-    <w:lsdException w:name="Light Shading Accent 1" w:semiHidden="0" w:uiPriority="60" w:unhideWhenUsed="0"/>
-    <w:lsdException w:name="Light List Accent 1" w:semiHidden="0" w:uiPriority="61" w:unhideWhenUsed="0"/>
-    <w:lsdException w:name="Light Grid Accent 1" w:semiHidden="0" w:uiPriority="62" w:unhideWhenUsed="0"/>
-    <w:lsdException w:name="Medium Shading 1 Accent 1" w:semiHidden="0" w:uiPriority="63" w:unhideWhenUsed="0"/>
-    <w:lsdException w:name="Medium Shading 2 Accent 1" w:semiHidden="0" w:uiPriority="64" w:unhideWhenUsed="0"/>
-    <w:lsdException w:name="Medium List 1 Accent 1" w:semiHidden="0" w:uiPriority="65" w:unhideWhenUsed="0"/>
-    <w:lsdException w:name="Revision" w:unhideWhenUsed="0"/>
-    <w:lsdException w:name="List Paragraph" w:semiHidden="0" w:uiPriority="34" w:unhideWhenUsed="0" w:qFormat="1"/>
-    <w:lsdException w:name="Quote" w:semiHidden="0" w:uiPriority="29" w:unhideWhenUsed="0" w:qFormat="1"/>
-    <w:lsdException w:name="Intense Quote" w:semiHidden="0" w:uiPriority="30" w:unhideWhenUsed="0" w:qFormat="1"/>
-    <w:lsdException w:name="Medium List 2 Accent 1" w:semiHidden="0" w:uiPriority="66" w:unhideWhenUsed="0"/>
-    <w:lsdException w:name="Medium Grid 1 Accent 1" w:semiHidden="0" w:uiPriority="67" w:unhideWhenUsed="0"/>
-    <w:lsdException w:name="Medium Grid 2 Accent 1" w:semiHidden="0" w:uiPriority="68" w:unhideWhenUsed="0"/>
-    <w:lsdException w:name="Medium Grid 3 Accent 1" w:semiHidden="0" w:uiPriority="69" w:unhideWhenUsed="0"/>
-    <w:lsdException w:name="Dark List Accent 1" w:semiHidden="0" w:uiPriority="70" w:unhideWhenUsed="0"/>
-    <w:lsdException w:name="Colorful Shading Accent 1" w:semiHidden="0" w:uiPriority="71" w:unhideWhenUsed="0"/>
-    <w:lsdException w:name="Colorful List Accent 1" w:semiHidden="0" w:uiPriority="72" w:unhideWhenUsed="0"/>
-    <w:lsdException w:name="Colorful Grid Accent 1" w:semiHidden="0" w:uiPriority="73" w:unhideWhenUsed="0"/>
-    <w:lsdException w:name="Light Shading Accent 2" w:semiHidden="0" w:uiPriority="60" w:unhideWhenUsed="0"/>
-    <w:lsdException w:name="Light List Accent 2" w:semiHidden="0" w:uiPriority="61" w:unhideWhenUsed="0"/>
-    <w:lsdException w:name="Light Grid Accent 2" w:semiHidden="0" w:uiPriority="62" w:unhideWhenUsed="0"/>
-    <w:lsdException w:name="Medium Shading 1 Accent 2" w:semiHidden="0" w:uiPriority="63" w:unhideWhenUsed="0"/>
-    <w:lsdException w:name="Medium Shading 2 Accent 2" w:semiHidden="0" w:uiPriority="64" w:unhideWhenUsed="0"/>
-    <w:lsdException w:name="Medium List 1 Accent 2" w:semiHidden="0" w:uiPriority="65" w:unhideWhenUsed="0"/>
-    <w:lsdException w:name="Medium List 2 Accent 2" w:semiHidden="0" w:uiPriority="66" w:unhideWhenUsed="0"/>
-    <w:lsdException w:name="Medium Grid 1 Accent 2" w:semiHidden="0" w:uiPriority="67" w:unhideWhenUsed="0"/>
-    <w:lsdException w:name="Medium Grid 2 Accent 2" w:semiHidden="0" w:uiPriority="68" w:unhideWhenUsed="0"/>
-    <w:lsdException w:name="Medium Grid 3 Accent 2" w:semiHidden="0" w:uiPriority="69" w:unhideWhenUsed="0"/>
-    <w:lsdException w:name="Dark List Accent 2" w:semiHidden="0" w:uiPriority="70" w:unhideWhenUsed="0"/>
-    <w:lsdException w:name="Colorful Shading Accent 2" w:semiHidden="0" w:uiPriority="71" w:unhideWhenUsed="0"/>
-    <w:lsdException w:name="Colorful List Accent 2" w:semiHidden="0" w:uiPriority="72" w:unhideWhenUsed="0"/>
-    <w:lsdException w:name="Colorful Grid Accent 2" w:semiHidden="0" w:uiPriority="73" w:unhideWhenUsed="0"/>
-    <w:lsdException w:name="Light Shading Accent 3" w:semiHidden="0" w:uiPriority="60" w:unhideWhenUsed="0"/>
-    <w:lsdException w:name="Light List Accent 3" w:semiHidden="0" w:uiPriority="61" w:unhideWhenUsed="0"/>
-    <w:lsdException w:name="Light Grid Accent 3" w:semiHidden="0" w:uiPriority="62" w:unhideWhenUsed="0"/>
-    <w:lsdException w:name="Medium Shading 1 Accent 3" w:semiHidden="0" w:uiPriority="63" w:unhideWhenUsed="0"/>
-    <w:lsdException w:name="Medium Shading 2 Accent 3" w:semiHidden="0" w:uiPriority="64" w:unhideWhenUsed="0"/>
-    <w:lsdException w:name="Medium List 1 Accent 3" w:semiHidden="0" w:uiPriority="65" w:unhideWhenUsed="0"/>
-    <w:lsdException w:name="Medium List 2 Accent 3" w:semiHidden="0" w:uiPriority="66" w:unhideWhenUsed="0"/>
-    <w:lsdException w:name="Medium Grid 1 Accent 3" w:semiHidden="0" w:uiPriority="67" w:unhideWhenUsed="0"/>
-    <w:lsdException w:name="Medium Grid 2 Accent 3" w:semiHidden="0" w:uiPriority="68" w:unhideWhenUsed="0"/>
-    <w:lsdException w:name="Medium Grid 3 Accent 3" w:semiHidden="0" w:uiPriority="69" w:unhideWhenUsed="0"/>
-    <w:lsdException w:name="Dark List Accent 3" w:semiHidden="0" w:uiPriority="70" w:unhideWhenUsed="0"/>
-    <w:lsdException w:name="Colorful Shading Accent 3" w:semiHidden="0" w:uiPriority="71" w:unhideWhenUsed="0"/>
-    <w:lsdException w:name="Colorful List Accent 3" w:semiHidden="0" w:uiPriority="72" w:unhideWhenUsed="0"/>
-    <w:lsdException w:name="Colorful Grid Accent 3" w:semiHidden="0" w:uiPriority="73" w:unhideWhenUsed="0"/>
-    <w:lsdException w:name="Light Shading Accent 4" w:semiHidden="0" w:uiPriority="60" w:unhideWhenUsed="0"/>
-    <w:lsdException w:name="Light List Accent 4" w:semiHidden="0" w:uiPriority="61" w:unhideWhenUsed="0"/>
-    <w:lsdException w:name="Light Grid Accent 4" w:semiHidden="0" w:uiPriority="62" w:unhideWhenUsed="0"/>
-    <w:lsdException w:name="Medium Shading 1 Accent 4" w:semiHidden="0" w:uiPriority="63" w:unhideWhenUsed="0"/>
-    <w:lsdException w:name="Medium Shading 2 Accent 4" w:semiHidden="0" w:uiPriority="64" w:unhideWhenUsed="0"/>
-    <w:lsdException w:name="Medium List 1 Accent 4" w:semiHidden="0" w:uiPriority="65" w:unhideWhenUsed="0"/>
-    <w:lsdException w:name="Medium List 2 Accent 4" w:semiHidden="0" w:uiPriority="66" w:unhideWhenUsed="0"/>
-    <w:lsdException w:name="Medium Grid 1 Accent 4" w:semiHidden="0" w:uiPriority="67" w:unhideWhenUsed="0"/>
-    <w:lsdException w:name="Medium Grid 2 Accent 4" w:semiHidden="0" w:uiPriority="68" w:unhideWhenUsed="0"/>
-    <w:lsdException w:name="Medium Grid 3 Accent 4" w:semiHidden="0" w:uiPriority="69" w:unhideWhenUsed="0"/>
-    <w:lsdException w:name="Dark List Accent 4" w:semiHidden="0" w:uiPriority="70" w:unhideWhenUsed="0"/>
-    <w:lsdException w:name="Colorful Shading Accent 4" w:semiHidden="0" w:uiPriority="71" w:unhideWhenUsed="0"/>
-    <w:lsdException w:name="Colorful List Accent 4" w:semiHidden="0" w:uiPriority="72" w:unhideWhenUsed="0"/>
-    <w:lsdException w:name="Colorful Grid Accent 4" w:semiHidden="0" w:uiPriority="73" w:unhideWhenUsed="0"/>
-    <w:lsdException w:name="Light Shading Accent 5" w:semiHidden="0" w:uiPriority="60" w:unhideWhenUsed="0"/>
-    <w:lsdException w:name="Light List Accent 5" w:semiHidden="0" w:uiPriority="61" w:unhideWhenUsed="0"/>
-    <w:lsdException w:name="Light Grid Accent 5" w:semiHidden="0" w:uiPriority="62" w:unhideWhenUsed="0"/>
-    <w:lsdException w:name="Medium Shading 1 Accent 5" w:semiHidden="0" w:uiPriority="63" w:unhideWhenUsed="0"/>
-    <w:lsdException w:name="Medium Shading 2 Accent 5" w:semiHidden="0" w:uiPriority="64" w:unhideWhenUsed="0"/>
-    <w:lsdException w:name="Medium List 1 Accent 5" w:semiHidden="0" w:uiPriority="65" w:unhideWhenUsed="0"/>
-    <w:lsdException w:name="Medium List 2 Accent 5" w:semiHidden="0" w:uiPriority="66" w:unhideWhenUsed="0"/>
-    <w:lsdException w:name="Medium Grid 1 Accent 5" w:semiHidden="0" w:uiPriority="67" w:unhideWhenUsed="0"/>
-    <w:lsdException w:name="Medium Grid 2 Accent 5" w:semiHidden="0" w:uiPriority="68" w:unhideWhenUsed="0"/>
-    <w:lsdException w:name="Medium Grid 3 Accent 5" w:semiHidden="0" w:uiPriority="69" w:unhideWhenUsed="0"/>
-    <w:lsdException w:name="Dark List Accent 5" w:semiHidden="0" w:uiPriority="70" w:unhideWhenUsed="0"/>
-    <w:lsdException w:name="Colorful Shading Accent 5" w:semiHidden="0" w:uiPriority="71" w:unhideWhenUsed="0"/>
-    <w:lsdException w:name="Colorful List Accent 5" w:semiHidden="0" w:uiPriority="72" w:unhideWhenUsed="0"/>
-    <w:lsdException w:name="Colorful Grid Accent 5" w:semiHidden="0" w:uiPriority="73" w:unhideWhenUsed="0"/>
-    <w:lsdException w:name="Light Shading Accent 6" w:semiHidden="0" w:uiPriority="60" w:unhideWhenUsed="0"/>
-    <w:lsdException w:name="Light List Accent 6" w:semiHidden="0" w:uiPriority="61" w:unhideWhenUsed="0"/>
-    <w:lsdException w:name="Light Grid Accent 6" w:semiHidden="0" w:uiPriority="62" w:unhideWhenUsed="0"/>
-    <w:lsdException w:name="Medium Shading 1 Accent 6" w:semiHidden="0" w:uiPriority="63" w:unhideWhenUsed="0"/>
-    <w:lsdException w:name="Medium Shading 2 Accent 6" w:semiHidden="0" w:uiPriority="64" w:unhideWhenUsed="0"/>
-    <w:lsdException w:name="Medium List 1 Accent 6" w:semiHidden="0" w:uiPriority="65" w:unhideWhenUsed="0"/>
-    <w:lsdException w:name="Medium List 2 Accent 6" w:semiHidden="0" w:uiPriority="66" w:unhideWhenUsed="0"/>
-    <w:lsdException w:name="Medium Grid 1 Accent 6" w:semiHidden="0" w:uiPriority="67" w:unhideWhenUsed="0"/>
-    <w:lsdException w:name="Medium Grid 2 Accent 6" w:semiHidden="0" w:uiPriority="68" w:unhideWhenUsed="0"/>
-    <w:lsdException w:name="Medium Grid 3 Accent 6" w:semiHidden="0" w:uiPriority="69" w:unhideWhenUsed="0"/>
-    <w:lsdException w:name="Dark List Accent 6" w:semiHidden="0" w:uiPriority="70" w:unhideWhenUsed="0"/>
-    <w:lsdException w:name="Colorful Shading Accent 6" w:semiHidden="0" w:uiPriority="71" w:unhideWhenUsed="0"/>
-    <w:lsdException w:name="Colorful List Accent 6" w:semiHidden="0" w:uiPriority="72" w:unhideWhenUsed="0"/>
-    <w:lsdException w:name="Colorful Grid Accent 6" w:semiHidden="0" w:uiPriority="73" w:unhideWhenUsed="0"/>
-    <w:lsdException w:name="Subtle Emphasis" w:semiHidden="0" w:uiPriority="19" w:unhideWhenUsed="0" w:qFormat="1"/>
-    <w:lsdException w:name="Intense Emphasis" w:semiHidden="0" w:uiPriority="21" w:unhideWhenUsed="0" w:qFormat="1"/>
-    <w:lsdException w:name="Subtle Reference" w:semiHidden="0" w:uiPriority="31" w:unhideWhenUsed="0" w:qFormat="1"/>
-    <w:lsdException w:name="Intense Reference" w:semiHidden="0" w:uiPriority="32" w:unhideWhenUsed="0" w:qFormat="1"/>
-    <w:lsdException w:name="Book Title" w:semiHidden="0" w:uiPriority="33" w:unhideWhenUsed="0" w:qFormat="1"/>
-    <w:lsdException w:name="Bibliography" w:uiPriority="37"/>
-    <w:lsdException w:name="TOC Heading" w:uiPriority="39" w:qFormat="1"/>
-  </w:latentStyles>
-  <w:style w:type="paragraph" w:default="1" w:styleId="Normal">
-    <w:name w:val="Normal"/>
-    <w:qFormat/>
-  </w:style>
-  <w:style w:type="character" w:default="1" w:styleId="DefaultParagraphFont">
-    <w:name w:val="Default Paragraph Font"/>
-    <w:uiPriority w:val="1"/>
-    <w:semiHidden/>
-    <w:unhideWhenUsed/>
-  </w:style>
-  <w:style w:type="table" w:default="1" w:styleId="TableNormal">
-    <w:name w:val="Normal Table"/>
-    <w:uiPriority w:val="99"/>
-    <w:semiHidden/>
-    <w:unhideWhenUsed/>
-    <w:tblPr>
-      <w:tblInd w:w="0" w:type="dxa"/>
-      <w:tblCellMar>
-        <w:top w:w="0" w:type="dxa"/>
-        <w:left w:w="108" w:type="dxa"/>
-        <w:bottom w:w="0" w:type="dxa"/>
-        <w:right w:w="108" w:type="dxa"/>
-      </w:tblCellMar>
-    </w:tblPr>
-  </w:style>
-  <w:style w:type="numbering" w:default="1" w:styleId="NoList">
-    <w:name w:val="No List"/>
-    <w:uiPriority w:val="99"/>
-    <w:semiHidden/>
-    <w:unhideWhenUsed/>
-  </w:style>
-  <w:style w:type="paragraph" w:styleId="NormalWeb">
-    <w:name w:val="Normal (Web)"/>
-    <w:basedOn w:val="Normal"/>
-    <w:uiPriority w:val="99"/>
-    <w:semiHidden/>
-    <w:unhideWhenUsed/>
-    <w:rsid w:val="00184AC4"/>
-    <w:pPr>
-      <w:spacing w:before="100" w:beforeAutospacing="1" w:after="100" w:afterAutospacing="1" w:line="240" w:lineRule="auto"/>
-    </w:pPr>
-    <w:rPr>
-      <w:rFonts w:ascii="Times New Roman" w:eastAsia="Times New Roman" w:hAnsi="Times New Roman" w:cs="Times New Roman"/>
-      <w:sz w:val="24"/>
-      <w:szCs w:val="24"/>
-    </w:rPr>
-  </w:style>
-  <w:style w:type="character" w:styleId="Strong">
-    <w:name w:val="Strong"/>
-    <w:basedOn w:val="DefaultParagraphFont"/>
-    <w:uiPriority w:val="22"/>
-    <w:qFormat/>
-    <w:rsid w:val="00184AC4"/>
-    <w:rPr>
-      <w:b/>
-      <w:bCs/>
-    </w:rPr>
-  </w:style>
-  <w:style w:type="character" w:styleId="Emphasis">
-    <w:name w:val="Emphasis"/>
-    <w:basedOn w:val="DefaultParagraphFont"/>
-    <w:uiPriority w:val="20"/>
-    <w:qFormat/>
-    <w:rsid w:val="00184AC4"/>
-    <w:rPr>
-      <w:i/>
-      <w:iCs/>
-    </w:rPr>
-  </w:style>
-  <w:style w:type="table" w:styleId="TableGrid">
-    <w:name w:val="Table Grid"/>
-    <w:basedOn w:val="TableNormal"/>
-    <w:uiPriority w:val="39"/>
-    <w:rsid w:val="00184AC4"/>
-    <w:pPr>
-      <w:spacing w:after="0" w:line="240" w:lineRule="auto"/>
-    </w:pPr>
-    <w:tblPr>
-      <w:tblInd w:w="0" w:type="dxa"/>
-      <w:tblBorders>
-        <w:top w:val="single" w:sz="4" w:space="0" w:color="auto"/>
-        <w:left w:val="single" w:sz="4" w:space="0" w:color="auto"/>
-        <w:bottom w:val="single" w:sz="4" w:space="0" w:color="auto"/>
-        <w:right w:val="single" w:sz="4" w:space="0" w:color="auto"/>
-        <w:insideH w:val="single" w:sz="4" w:space="0" w:color="auto"/>
-        <w:insideV w:val="single" w:sz="4" w:space="0" w:color="auto"/>
-      </w:tblBorders>
-      <w:tblCellMar>
-        <w:top w:w="0" w:type="dxa"/>
-        <w:left w:w="108" w:type="dxa"/>
-        <w:bottom w:w="0" w:type="dxa"/>
-        <w:right w:w="108" w:type="dxa"/>
-      </w:tblCellMar>
-    </w:tblPr>
-  </w:style>
-  <w:style w:type="character" w:customStyle="1" w:styleId="apple-tab-span">
-    <w:name w:val="apple-tab-span"/>
-    <w:basedOn w:val="DefaultParagraphFont"/>
-    <w:rsid w:val="000B791A"/>
-  </w:style>
-  <w:style w:type="character" w:styleId="Hyperlink">
-    <w:name w:val="Hyperlink"/>
-    <w:basedOn w:val="DefaultParagraphFont"/>
-    <w:uiPriority w:val="99"/>
-    <w:unhideWhenUsed/>
-    <w:rsid w:val="00B33A54"/>
-    <w:rPr>
-      <w:color w:val="0563C1" w:themeColor="hyperlink"/>
-      <w:u w:val="single"/>
-    </w:rPr>
-  </w:style>
-  <w:style w:type="paragraph" w:styleId="ListParagraph">
-    <w:name w:val="List Paragraph"/>
-    <w:basedOn w:val="Normal"/>
-    <w:uiPriority w:val="34"/>
-    <w:qFormat/>
-    <w:rsid w:val="0082491B"/>
-    <w:pPr>
-      <w:ind w:left="720"/>
-      <w:contextualSpacing/>
-    </w:pPr>
-  </w:style>
-  <w:style w:type="paragraph" w:styleId="Header">
-    <w:name w:val="header"/>
-    <w:basedOn w:val="Normal"/>
-    <w:link w:val="HeaderChar"/>
-    <w:uiPriority w:val="99"/>
-    <w:unhideWhenUsed/>
-    <w:rsid w:val="00155E5B"/>
-    <w:pPr>
-      <w:tabs>
-        <w:tab w:val="center" w:pos="4680"/>
-        <w:tab w:val="right" w:pos="9360"/>
-      </w:tabs>
-      <w:spacing w:after="0" w:line="240" w:lineRule="auto"/>
-    </w:pPr>
-  </w:style>
-  <w:style w:type="character" w:customStyle="1" w:styleId="HeaderChar">
-    <w:name w:val="Header Char"/>
-    <w:basedOn w:val="DefaultParagraphFont"/>
-    <w:link w:val="Header"/>
-    <w:uiPriority w:val="99"/>
-    <w:rsid w:val="00155E5B"/>
-  </w:style>
-  <w:style w:type="paragraph" w:styleId="Footer">
-    <w:name w:val="footer"/>
-    <w:basedOn w:val="Normal"/>
-    <w:link w:val="FooterChar"/>
-    <w:uiPriority w:val="99"/>
-    <w:unhideWhenUsed/>
-    <w:rsid w:val="00155E5B"/>
-    <w:pPr>
-      <w:tabs>
-        <w:tab w:val="center" w:pos="4680"/>
-        <w:tab w:val="right" w:pos="9360"/>
-      </w:tabs>
-      <w:spacing w:after="0" w:line="240" w:lineRule="auto"/>
-    </w:pPr>
-  </w:style>
-  <w:style w:type="character" w:customStyle="1" w:styleId="FooterChar">
-    <w:name w:val="Footer Char"/>
-    <w:basedOn w:val="DefaultParagraphFont"/>
-    <w:link w:val="Footer"/>
-    <w:uiPriority w:val="99"/>
-    <w:rsid w:val="00155E5B"/>
-  </w:style>
-  <w:style w:type="character" w:customStyle="1" w:styleId="UnresolvedMention">
-    <w:name w:val="Unresolved Mention"/>
+  <w:style w:type="character" w:customStyle="1" w:styleId="UnresolvedMention1">
+    <w:name w:val="Unresolved Mention1"/>
     <w:basedOn w:val="DefaultParagraphFont"/>
     <w:uiPriority w:val="99"/>
     <w:semiHidden/>
@@ -12591,7 +12309,7 @@
   <a:extraClrSchemeLst/>
   <a:extLst>
     <a:ext uri="{05A4C25C-085E-4340-85A3-A5531E510DB2}">
-      <thm15:themeFamily xmlns="" xmlns:thm15="http://schemas.microsoft.com/office/thememl/2012/main" name="Office Theme" id="{62F939B6-93AF-4DB8-9C6B-D6C7DFDC589F}" vid="{4A3C46E8-61CC-4603-A589-7422A47A8E4A}"/>
+      <thm15:themeFamily xmlns:thm15="http://schemas.microsoft.com/office/thememl/2012/main" name="Office Theme" id="{62F939B6-93AF-4DB8-9C6B-D6C7DFDC589F}" vid="{4A3C46E8-61CC-4603-A589-7422A47A8E4A}"/>
     </a:ext>
   </a:extLst>
 </a:theme>
@@ -12602,7 +12320,7 @@
 </file>
 
 <file path=customXml/itemProps1.xml><?xml version="1.0" encoding="utf-8"?>
-<ds:datastoreItem xmlns:ds="http://schemas.openxmlformats.org/officeDocument/2006/customXml" ds:itemID="{14B36DD3-E2DA-43C4-B4A5-D584BC4730F4}">
+<ds:datastoreItem xmlns:ds="http://schemas.openxmlformats.org/officeDocument/2006/customXml" ds:itemID="{A40B7CF1-626D-4FDD-B309-E88A47920995}">
   <ds:schemaRefs>
     <ds:schemaRef ds:uri="http://schemas.openxmlformats.org/officeDocument/2006/bibliography"/>
   </ds:schemaRefs>
